--- a/game/football_game.docx
+++ b/game/football_game.docx
@@ -1,20 +1,18 @@
 
 <file path=word/document.xml><?xml version="1.0" encoding="utf-8"?>
-<w:document xmlns:wpc="http://schemas.microsoft.com/office/word/2010/wordprocessingCanvas" xmlns:cx="http://schemas.microsoft.com/office/drawing/2014/chartex" xmlns:cx1="http://schemas.microsoft.com/office/drawing/2015/9/8/chartex" xmlns:cx2="http://schemas.microsoft.com/office/drawing/2015/10/21/chartex" xmlns:cx3="http://schemas.microsoft.com/office/drawing/2016/5/9/chartex" xmlns:cx4="http://schemas.microsoft.com/office/drawing/2016/5/10/chartex" xmlns:cx5="http://schemas.microsoft.com/office/drawing/2016/5/11/chartex" xmlns:cx6="http://schemas.microsoft.com/office/drawing/2016/5/12/chartex" xmlns:cx7="http://schemas.microsoft.com/office/drawing/2016/5/13/chartex" xmlns:cx8="http://schemas.microsoft.com/office/drawing/2016/5/14/chartex" xmlns:mc="http://schemas.openxmlformats.org/markup-compatibility/2006" xmlns:aink="http://schemas.microsoft.com/office/drawing/2016/ink" xmlns:am3d="http://schemas.microsoft.com/office/drawing/2017/model3d" xmlns:o="urn:schemas-microsoft-com:office:office" xmlns:r="http://schemas.openxmlformats.org/officeDocument/2006/relationships" xmlns:m="http://schemas.openxmlformats.org/officeDocument/2006/math" xmlns:v="urn:schemas-microsoft-com:vml" xmlns:wp14="http://schemas.microsoft.com/office/word/2010/wordprocessingDrawing" xmlns:wp="http://schemas.openxmlformats.org/drawingml/2006/wordprocessingDrawing" xmlns:w10="urn:schemas-microsoft-com:office:word" xmlns:w="http://schemas.openxmlformats.org/wordprocessingml/2006/main" xmlns:w14="http://schemas.microsoft.com/office/word/2010/wordml" xmlns:w15="http://schemas.microsoft.com/office/word/2012/wordml" xmlns:w16cex="http://schemas.microsoft.com/office/word/2018/wordml/cex" xmlns:w16cid="http://schemas.microsoft.com/office/word/2016/wordml/cid" xmlns:w16="http://schemas.microsoft.com/office/word/2018/wordml" xmlns:w16se="http://schemas.microsoft.com/office/word/2015/wordml/symex" xmlns:wpg="http://schemas.microsoft.com/office/word/2010/wordprocessingGroup" xmlns:wpi="http://schemas.microsoft.com/office/word/2010/wordprocessingInk" xmlns:wne="http://schemas.microsoft.com/office/word/2006/wordml" xmlns:wps="http://schemas.microsoft.com/office/word/2010/wordprocessingShape" mc:Ignorable="w14 w15 w16se w16cid w16 w16cex wp14">
+<w:document xmlns:o="urn:schemas-microsoft-com:office:office" xmlns:r="http://schemas.openxmlformats.org/officeDocument/2006/relationships" xmlns:v="urn:schemas-microsoft-com:vml" xmlns:w="http://schemas.openxmlformats.org/wordprocessingml/2006/main" xmlns:w10="urn:schemas-microsoft-com:office:word" xmlns:wp="http://schemas.openxmlformats.org/drawingml/2006/wordprocessingDrawing" xmlns:wps="http://schemas.microsoft.com/office/word/2010/wordprocessingShape" xmlns:wpg="http://schemas.microsoft.com/office/word/2010/wordprocessingGroup" xmlns:mc="http://schemas.openxmlformats.org/markup-compatibility/2006" xmlns:wp14="http://schemas.microsoft.com/office/word/2010/wordprocessingDrawing" xmlns:w14="http://schemas.microsoft.com/office/word/2010/wordml" mc:Ignorable="w14 wp14">
   <w:body>
     <w:p>
       <w:pPr>
         <w:pStyle w:val="Title"/>
         <w:jc w:val="center"/>
-        <w:rPr>
-          <w:lang w:val="en-GB"/>
-        </w:rPr>
-      </w:pPr>
-      <w:r>
-        <w:rPr>
-          <w:lang w:val="en-GB"/>
-        </w:rPr>
-        <w:t>Jeu De Football</w:t>
+        <w:rPr/>
+      </w:pPr>
+      <w:r>
+        <w:rPr>
+          <w:lang w:val="en-GB"/>
+        </w:rPr>
+        <w:t>Football Game</w:t>
       </w:r>
     </w:p>
     <w:p>
@@ -33,6 +31,7 @@
     </w:p>
     <w:p>
       <w:pPr>
+        <w:pStyle w:val="Normal"/>
         <w:rPr>
           <w:lang w:val="en-GB"/>
         </w:rPr>
@@ -46,20 +45,18 @@
     </w:p>
     <w:p>
       <w:pPr>
-        <w:rPr>
-          <w:lang w:val="en-GB"/>
-        </w:rPr>
-      </w:pPr>
-      <w:r>
-        <w:rPr>
-          <w:noProof/>
-          <w:lang w:val="en-GB"/>
-        </w:rPr>
+        <w:pStyle w:val="Normal"/>
+        <w:rPr>
+          <w:lang w:val="en-GB"/>
+        </w:rPr>
+      </w:pPr>
+      <w:r>
+        <w:rPr/>
         <w:drawing>
-          <wp:inline distT="0" distB="0" distL="0" distR="0" wp14:anchorId="7179CF45" wp14:editId="69116F38">
+          <wp:inline distT="0" distB="6350" distL="0" distR="0">
             <wp:extent cx="5760720" cy="3746500"/>
-            <wp:effectExtent l="0" t="0" r="0" b="6350"/>
-            <wp:docPr id="1" name="Kép 1"/>
+            <wp:effectExtent l="0" t="0" r="0" b="0"/>
+            <wp:docPr id="1" name="Kép 1" descr=""/>
             <wp:cNvGraphicFramePr>
               <a:graphicFrameLocks xmlns:a="http://schemas.openxmlformats.org/drawingml/2006/main" noChangeAspect="1"/>
             </wp:cNvGraphicFramePr>
@@ -67,16 +64,18 @@
               <a:graphicData uri="http://schemas.openxmlformats.org/drawingml/2006/picture">
                 <pic:pic xmlns:pic="http://schemas.openxmlformats.org/drawingml/2006/picture">
                   <pic:nvPicPr>
-                    <pic:cNvPr id="1" name=""/>
-                    <pic:cNvPicPr/>
+                    <pic:cNvPr id="1" name="Kép 1" descr=""/>
+                    <pic:cNvPicPr>
+                      <a:picLocks noChangeAspect="1" noChangeArrowheads="1"/>
+                    </pic:cNvPicPr>
                   </pic:nvPicPr>
                   <pic:blipFill>
-                    <a:blip r:embed="rId5"/>
+                    <a:blip r:embed="rId2"/>
                     <a:stretch>
                       <a:fillRect/>
                     </a:stretch>
                   </pic:blipFill>
-                  <pic:spPr>
+                  <pic:spPr bwMode="auto">
                     <a:xfrm>
                       <a:off x="0" y="0"/>
                       <a:ext cx="5760720" cy="3746500"/>
@@ -108,15 +107,28 @@
     </w:p>
     <w:p>
       <w:pPr>
-        <w:rPr>
-          <w:lang w:val="en-GB"/>
-        </w:rPr>
-      </w:pPr>
-      <w:r>
-        <w:rPr>
-          <w:lang w:val="en-GB"/>
-        </w:rPr>
-        <w:t>For the development I’ve chosen LibGDX as it’s a well-supported multiplatform LWJGL framework. This game also utilizes physics, so Box2D was also added into the dependencies, as well as gdx-freetype, which is a library that’ll allow us to generate different sized fonts from a true-type font at runtime.</w:t>
+        <w:pStyle w:val="Normal"/>
+        <w:rPr>
+          <w:lang w:val="en-GB"/>
+        </w:rPr>
+      </w:pPr>
+      <w:r>
+        <w:rPr>
+          <w:lang w:val="en-GB"/>
+        </w:rPr>
+        <w:t xml:space="preserve">For the development I’ve chosen LibGDX as </w:t>
+      </w:r>
+      <w:r>
+        <w:rPr>
+          <w:lang w:val="en-GB"/>
+        </w:rPr>
+        <w:t>required</w:t>
+      </w:r>
+      <w:r>
+        <w:rPr>
+          <w:lang w:val="en-GB"/>
+        </w:rPr>
+        <w:t>. This game also utilizes physics, so Box2D was also added into the dependencies, as well as gdx-freetype, which is a library that’ll allow us to generate different sized fonts from a true-type font at runtime.</w:t>
       </w:r>
     </w:p>
     <w:p>
@@ -219,26 +231,19 @@
     </w:p>
     <w:p>
       <w:pPr>
-        <w:rPr>
-          <w:lang w:val="en-GB"/>
-        </w:rPr>
-      </w:pPr>
-      <w:r>
-        <w:rPr>
-          <w:lang w:val="en-GB"/>
-        </w:rPr>
-        <w:t>This is the main entrypoint of the Core</w:t>
-      </w:r>
-      <w:r>
-        <w:rPr>
-          <w:lang w:val="en-GB"/>
-        </w:rPr>
-        <w:t xml:space="preserve">. It’s responsible for changing the current </w:t>
-      </w:r>
-      <w:hyperlink w:anchor="_Screen" w:history="1">
+        <w:pStyle w:val="Normal"/>
+        <w:rPr/>
+      </w:pPr>
+      <w:r>
+        <w:rPr>
+          <w:lang w:val="en-GB"/>
+        </w:rPr>
+        <w:t xml:space="preserve">This is the main entrypoint of the Core. It’s responsible for changing the current </w:t>
+      </w:r>
+      <w:hyperlink w:anchor="_Screen">
         <w:r>
           <w:rPr>
-            <w:rStyle w:val="Hyperlink"/>
+            <w:rStyle w:val="InternetLink"/>
             <w:lang w:val="en-GB"/>
           </w:rPr>
           <w:t>Screen</w:t>
@@ -250,10 +255,10 @@
         </w:rPr>
         <w:t xml:space="preserve">, updating the logic of them, and renders them. It also overrides the dispose() function to release the resources from the memory after closing the game. When changing the </w:t>
       </w:r>
-      <w:hyperlink w:anchor="_Screen" w:history="1">
+      <w:hyperlink w:anchor="_Screen">
         <w:r>
           <w:rPr>
-            <w:rStyle w:val="Hyperlink"/>
+            <w:rStyle w:val="InternetLink"/>
             <w:lang w:val="en-GB"/>
           </w:rPr>
           <w:t>Screen</w:t>
@@ -265,10 +270,10 @@
         </w:rPr>
         <w:t xml:space="preserve">, the class will set a </w:t>
       </w:r>
-      <w:hyperlink w:anchor="_TransitionListener" w:history="1">
+      <w:hyperlink w:anchor="_TransitionListener">
         <w:r>
           <w:rPr>
-            <w:rStyle w:val="Hyperlink"/>
+            <w:rStyle w:val="InternetLink"/>
             <w:lang w:val="en-GB"/>
           </w:rPr>
           <w:t>TransitionListener</w:t>
@@ -292,12 +297,12 @@
         <w:rPr>
           <w:lang w:val="en-GB"/>
         </w:rPr>
-        <w:lastRenderedPageBreak/>
         <w:t>Utility classes</w:t>
       </w:r>
     </w:p>
     <w:p>
       <w:pPr>
+        <w:pStyle w:val="Normal"/>
         <w:rPr>
           <w:lang w:val="en-GB"/>
         </w:rPr>
@@ -327,6 +332,7 @@
     </w:p>
     <w:p>
       <w:pPr>
+        <w:pStyle w:val="Normal"/>
         <w:rPr>
           <w:lang w:val="en-GB"/>
         </w:rPr>
@@ -354,6 +360,7 @@
     </w:p>
     <w:p>
       <w:pPr>
+        <w:pStyle w:val="Normal"/>
         <w:rPr>
           <w:lang w:val="en-GB"/>
         </w:rPr>
@@ -381,6 +388,7 @@
     </w:p>
     <w:p>
       <w:pPr>
+        <w:pStyle w:val="Normal"/>
         <w:rPr>
           <w:lang w:val="en-GB"/>
         </w:rPr>
@@ -408,9 +416,8 @@
     </w:p>
     <w:p>
       <w:pPr>
-        <w:rPr>
-          <w:lang w:val="en-GB"/>
-        </w:rPr>
+        <w:pStyle w:val="Normal"/>
+        <w:rPr/>
       </w:pPr>
       <w:r>
         <w:rPr>
@@ -418,10 +425,10 @@
         </w:rPr>
         <w:t xml:space="preserve">Screens are classes responsible for rendering different stages of the game. Their functions are externalized via the Screen interface. </w:t>
       </w:r>
-      <w:hyperlink w:anchor="_JeuDeFootball" w:history="1">
+      <w:hyperlink w:anchor="_JeuDeFootball">
         <w:r>
           <w:rPr>
-            <w:rStyle w:val="Hyperlink"/>
+            <w:rStyle w:val="InternetLink"/>
             <w:lang w:val="en-GB"/>
           </w:rPr>
           <w:t>JeuDeFootball</w:t>
@@ -452,9 +459,8 @@
     </w:p>
     <w:p>
       <w:pPr>
-        <w:rPr>
-          <w:lang w:val="en-GB"/>
-        </w:rPr>
+        <w:pStyle w:val="Normal"/>
+        <w:rPr/>
       </w:pPr>
       <w:r>
         <w:rPr>
@@ -462,10 +468,10 @@
         </w:rPr>
         <w:t xml:space="preserve">Screen is a common interface between different screens. It defines a tick(), and a draw() function,  and accessors for a </w:t>
       </w:r>
-      <w:hyperlink w:anchor="_TransitionListener" w:history="1">
+      <w:hyperlink w:anchor="_TransitionListener">
         <w:r>
           <w:rPr>
-            <w:rStyle w:val="Hyperlink"/>
+            <w:rStyle w:val="InternetLink"/>
             <w:lang w:val="en-GB"/>
           </w:rPr>
           <w:t>TransitionListener</w:t>
@@ -494,9 +500,8 @@
     </w:p>
     <w:p>
       <w:pPr>
-        <w:rPr>
-          <w:lang w:val="en-GB"/>
-        </w:rPr>
+        <w:pStyle w:val="Normal"/>
+        <w:rPr/>
       </w:pPr>
       <w:r>
         <w:rPr>
@@ -504,10 +509,10 @@
         </w:rPr>
         <w:t xml:space="preserve">This is the first screen the user encounters. It shows a single image for 3 seconds, then it’ll transition to the </w:t>
       </w:r>
-      <w:hyperlink w:anchor="_Menu" w:history="1">
+      <w:hyperlink w:anchor="_Menu">
         <w:r>
           <w:rPr>
-            <w:rStyle w:val="Hyperlink"/>
+            <w:rStyle w:val="InternetLink"/>
             <w:lang w:val="en-GB"/>
           </w:rPr>
           <w:t>Menu</w:t>
@@ -538,9 +543,8 @@
     </w:p>
     <w:p>
       <w:pPr>
-        <w:rPr>
-          <w:lang w:val="en-GB"/>
-        </w:rPr>
+        <w:pStyle w:val="Normal"/>
+        <w:rPr/>
       </w:pPr>
       <w:r>
         <w:rPr>
@@ -548,10 +552,10 @@
         </w:rPr>
         <w:t xml:space="preserve">This is the main menu, with 3 different options for the user to interact with. We define 3 Buttons for these options. The first button takes the player to the </w:t>
       </w:r>
-      <w:hyperlink w:anchor="_Game" w:history="1">
+      <w:hyperlink w:anchor="_Game">
         <w:r>
           <w:rPr>
-            <w:rStyle w:val="Hyperlink"/>
+            <w:rStyle w:val="InternetLink"/>
             <w:lang w:val="en-GB"/>
           </w:rPr>
           <w:t>Game</w:t>
@@ -563,10 +567,10 @@
         </w:rPr>
         <w:t xml:space="preserve"> in </w:t>
       </w:r>
-      <w:hyperlink w:anchor="_Game_Logic" w:history="1">
+      <w:hyperlink w:anchor="_Game_Logic">
         <w:r>
           <w:rPr>
-            <w:rStyle w:val="Hyperlink"/>
+            <w:rStyle w:val="InternetLink"/>
             <w:lang w:val="en-GB"/>
           </w:rPr>
           <w:t>Single Player Mode</w:t>
@@ -578,10 +582,10 @@
         </w:rPr>
         <w:t xml:space="preserve">, the second will start the </w:t>
       </w:r>
-      <w:hyperlink w:anchor="_Game_Logic" w:history="1">
+      <w:hyperlink w:anchor="_Game_Logic">
         <w:r>
           <w:rPr>
-            <w:rStyle w:val="Hyperlink"/>
+            <w:rStyle w:val="InternetLink"/>
             <w:lang w:val="en-GB"/>
           </w:rPr>
           <w:t>Two Player Mode</w:t>
@@ -612,21 +616,16 @@
     </w:p>
     <w:p>
       <w:pPr>
-        <w:rPr>
-          <w:lang w:val="en-GB"/>
-        </w:rPr>
-      </w:pPr>
-      <w:r>
-        <w:rPr>
-          <w:lang w:val="en-GB"/>
-        </w:rPr>
-        <w:t xml:space="preserve">This is the game screen, the behaviour is </w:t>
-      </w:r>
-      <w:r>
-        <w:rPr>
-          <w:lang w:val="en-GB"/>
-        </w:rPr>
-        <w:t>explained in the Game Logic section.</w:t>
+        <w:pStyle w:val="Normal"/>
+        <w:rPr>
+          <w:lang w:val="en-GB"/>
+        </w:rPr>
+      </w:pPr>
+      <w:r>
+        <w:rPr>
+          <w:lang w:val="en-GB"/>
+        </w:rPr>
+        <w:t>This is the game screen, the behaviour is explained in the Game Logic section.</w:t>
       </w:r>
     </w:p>
     <w:p>
@@ -647,6 +646,7 @@
     </w:p>
     <w:p>
       <w:pPr>
+        <w:pStyle w:val="Normal"/>
         <w:rPr>
           <w:lang w:val="en-GB"/>
         </w:rPr>
@@ -702,6 +702,7 @@
     </w:p>
     <w:p>
       <w:pPr>
+        <w:pStyle w:val="Normal"/>
         <w:rPr>
           <w:lang w:val="en-GB"/>
         </w:rPr>
@@ -726,12 +727,12 @@
         <w:rPr>
           <w:lang w:val="en-GB"/>
         </w:rPr>
-        <w:lastRenderedPageBreak/>
         <w:t>Entity</w:t>
       </w:r>
     </w:p>
     <w:p>
       <w:pPr>
+        <w:pStyle w:val="Normal"/>
         <w:rPr>
           <w:lang w:val="en-GB"/>
         </w:rPr>
@@ -828,9 +829,7 @@
           <w:ilvl w:val="0"/>
           <w:numId w:val="2"/>
         </w:numPr>
-        <w:rPr>
-          <w:lang w:val="en-GB"/>
-        </w:rPr>
+        <w:rPr/>
       </w:pPr>
       <w:r>
         <w:rPr>
@@ -846,10 +845,10 @@
         </w:rPr>
         <w:t xml:space="preserve"> – The texture of the entity. It’s loaded in the constructor from the </w:t>
       </w:r>
-      <w:hyperlink w:anchor="_TextureUtil" w:history="1">
+      <w:hyperlink w:anchor="_TextureUtil">
         <w:r>
           <w:rPr>
-            <w:rStyle w:val="Hyperlink"/>
+            <w:rStyle w:val="InternetLink"/>
             <w:lang w:val="en-GB"/>
           </w:rPr>
           <w:t>TextureUtil</w:t>
@@ -921,9 +920,7 @@
           <w:ilvl w:val="0"/>
           <w:numId w:val="2"/>
         </w:numPr>
-        <w:rPr>
-          <w:lang w:val="en-GB"/>
-        </w:rPr>
+        <w:rPr/>
       </w:pPr>
       <w:r>
         <w:rPr>
@@ -939,10 +936,10 @@
         </w:rPr>
         <w:t xml:space="preserve">– Different </w:t>
       </w:r>
-      <w:hyperlink w:anchor="_Controllers" w:history="1">
+      <w:hyperlink w:anchor="_Controllers">
         <w:r>
           <w:rPr>
-            <w:rStyle w:val="Hyperlink"/>
+            <w:rStyle w:val="InternetLink"/>
             <w:lang w:val="en-GB"/>
           </w:rPr>
           <w:t>Controllers</w:t>
@@ -1009,6 +1006,7 @@
     </w:p>
     <w:p>
       <w:pPr>
+        <w:pStyle w:val="Normal"/>
         <w:rPr>
           <w:lang w:val="en-GB"/>
         </w:rPr>
@@ -1168,9 +1166,8 @@
     </w:p>
     <w:p>
       <w:pPr>
-        <w:rPr>
-          <w:lang w:val="en-GB"/>
-        </w:rPr>
+        <w:pStyle w:val="Normal"/>
+        <w:rPr/>
       </w:pPr>
       <w:r>
         <w:rPr>
@@ -1191,10 +1188,10 @@
         </w:rPr>
         <w:t xml:space="preserve"> of the window’s width, the restitution is changed to 0.5f, and after the Body creation, it’s only fixtures userData is set to </w:t>
       </w:r>
-      <w:hyperlink w:anchor="_EntityTypes" w:history="1">
+      <w:hyperlink w:anchor="_EntityTypes">
         <w:r>
           <w:rPr>
-            <w:rStyle w:val="Hyperlink"/>
+            <w:rStyle w:val="InternetLink"/>
             <w:b/>
             <w:bCs/>
             <w:lang w:val="en-GB"/>
@@ -1227,9 +1224,8 @@
     </w:p>
     <w:p>
       <w:pPr>
-        <w:rPr>
-          <w:lang w:val="en-GB"/>
-        </w:rPr>
+        <w:pStyle w:val="Normal"/>
+        <w:rPr/>
       </w:pPr>
       <w:r>
         <w:rPr>
@@ -1250,10 +1246,10 @@
         </w:rPr>
         <w:t xml:space="preserve"> of the playing field. The userData of the fixture is set to </w:t>
       </w:r>
-      <w:hyperlink w:anchor="_EntityTypes" w:history="1">
+      <w:hyperlink w:anchor="_EntityTypes">
         <w:r>
           <w:rPr>
-            <w:rStyle w:val="Hyperlink"/>
+            <w:rStyle w:val="InternetLink"/>
             <w:b/>
             <w:bCs/>
             <w:lang w:val="en-GB"/>
@@ -1280,6 +1276,7 @@
     </w:p>
     <w:p>
       <w:pPr>
+        <w:pStyle w:val="Normal"/>
         <w:rPr>
           <w:lang w:val="en-GB"/>
         </w:rPr>
@@ -1413,6 +1410,7 @@
     </w:p>
     <w:p>
       <w:pPr>
+        <w:pStyle w:val="Normal"/>
         <w:rPr>
           <w:lang w:val="en-GB"/>
         </w:rPr>
@@ -1435,15 +1433,13 @@
         <w:rPr>
           <w:lang w:val="en-GB"/>
         </w:rPr>
-        <w:lastRenderedPageBreak/>
         <w:t>Controller</w:t>
       </w:r>
     </w:p>
     <w:p>
       <w:pPr>
-        <w:rPr>
-          <w:lang w:val="en-GB"/>
-        </w:rPr>
+        <w:pStyle w:val="Normal"/>
+        <w:rPr/>
       </w:pPr>
       <w:r>
         <w:rPr>
@@ -1459,10 +1455,10 @@
         </w:rPr>
         <w:t>update(</w:t>
       </w:r>
-      <w:hyperlink w:anchor="_Entity" w:history="1">
+      <w:hyperlink w:anchor="_Entity">
         <w:r>
           <w:rPr>
-            <w:rStyle w:val="Hyperlink"/>
+            <w:rStyle w:val="InternetLink"/>
             <w:i/>
             <w:iCs/>
             <w:lang w:val="en-GB"/>
@@ -1476,15 +1472,7 @@
           <w:iCs/>
           <w:lang w:val="en-GB"/>
         </w:rPr>
-        <w:t>)</w:t>
-      </w:r>
-      <w:r>
-        <w:rPr>
-          <w:i/>
-          <w:iCs/>
-          <w:lang w:val="en-GB"/>
-        </w:rPr>
-        <w:t xml:space="preserve"> </w:t>
+        <w:t xml:space="preserve">) </w:t>
       </w:r>
       <w:r>
         <w:rPr>
@@ -1492,10 +1480,10 @@
         </w:rPr>
         <w:t xml:space="preserve"> which will update the </w:t>
       </w:r>
-      <w:hyperlink w:anchor="_Entity" w:history="1">
+      <w:hyperlink w:anchor="_Entity">
         <w:r>
           <w:rPr>
-            <w:rStyle w:val="Hyperlink"/>
+            <w:rStyle w:val="InternetLink"/>
             <w:lang w:val="en-GB"/>
           </w:rPr>
           <w:t>Entity</w:t>
@@ -1526,6 +1514,7 @@
     </w:p>
     <w:p>
       <w:pPr>
+        <w:pStyle w:val="Normal"/>
         <w:rPr>
           <w:lang w:val="en-GB"/>
         </w:rPr>
@@ -1539,6 +1528,7 @@
     </w:p>
     <w:p>
       <w:pPr>
+        <w:pStyle w:val="Normal"/>
         <w:rPr>
           <w:lang w:val="en-GB"/>
         </w:rPr>
@@ -1552,6 +1542,7 @@
     </w:p>
     <w:p>
       <w:pPr>
+        <w:pStyle w:val="Normal"/>
         <w:rPr>
           <w:lang w:val="en-GB"/>
         </w:rPr>
@@ -1581,6 +1572,7 @@
     </w:p>
     <w:p>
       <w:pPr>
+        <w:pStyle w:val="Normal"/>
         <w:rPr>
           <w:lang w:val="en-GB"/>
         </w:rPr>
@@ -1594,613 +1586,708 @@
     </w:p>
     <w:p>
       <w:pPr>
-        <w:rPr>
-          <w:lang w:val="en-GB"/>
-        </w:rPr>
-      </w:pPr>
-      <w:r>
-        <w:rPr>
-          <w:noProof/>
-          <w:lang w:val="en-GB"/>
-        </w:rPr>
+        <w:pStyle w:val="Normal"/>
+        <w:rPr>
+          <w:lang w:val="en-GB"/>
+        </w:rPr>
+      </w:pPr>
+      <w:r>
+        <w:rPr/>
         <mc:AlternateContent>
-          <mc:Choice Requires="wpc">
+          <mc:Choice Requires="wpg">
             <w:drawing>
-              <wp:inline distT="0" distB="0" distL="0" distR="0" wp14:anchorId="5CE49993" wp14:editId="48E47B43">
-                <wp:extent cx="5632704" cy="3200400"/>
-                <wp:effectExtent l="0" t="0" r="6350" b="0"/>
+              <wp:inline distT="0" distB="0" distL="114300" distR="114300">
+                <wp:extent cx="5749290" cy="3201035"/>
+                <wp:effectExtent l="0" t="0" r="0" b="0"/>
                 <wp:docPr id="2" name="Vászon 2"/>
-                <wp:cNvGraphicFramePr>
-                  <a:graphicFrameLocks xmlns:a="http://schemas.openxmlformats.org/drawingml/2006/main" noChangeAspect="1"/>
-                </wp:cNvGraphicFramePr>
                 <a:graphic xmlns:a="http://schemas.openxmlformats.org/drawingml/2006/main">
-                  <a:graphicData uri="http://schemas.microsoft.com/office/word/2010/wordprocessingCanvas">
-                    <wpc:wpc>
-                      <wpc:bg>
-                        <a:solidFill>
-                          <a:prstClr val="white"/>
-                        </a:solidFill>
-                      </wpc:bg>
-                      <wpc:whole/>
-                      <wpg:wgp>
-                        <wpg:cNvPr id="6" name="Csoportba foglalás 6"/>
+                  <a:graphicData uri="http://schemas.microsoft.com/office/word/2010/wordprocessingGroup">
+                    <wpg:wgp>
+                      <wpg:cNvGrpSpPr/>
+                      <wpg:grpSpPr>
+                        <a:xfrm>
+                          <a:off x="0" y="0"/>
+                          <a:ext cx="5748480" cy="3200400"/>
+                        </a:xfrm>
+                      </wpg:grpSpPr>
+                      <wps:wsp>
+                        <wps:cNvSpPr/>
+                        <wps:spPr>
+                          <a:xfrm>
+                            <a:off x="116280" y="0"/>
+                            <a:ext cx="5632560" cy="3200400"/>
+                          </a:xfrm>
+                          <a:prstGeom prst="rect">
+                            <a:avLst/>
+                          </a:prstGeom>
+                          <a:noFill/>
+                          <a:ln>
+                            <a:noFill/>
+                          </a:ln>
+                        </wps:spPr>
+                        <wps:style>
+                          <a:lnRef idx="0"/>
+                          <a:fillRef idx="0"/>
+                          <a:effectRef idx="0"/>
+                          <a:fontRef idx="minor"/>
+                        </wps:style>
+                        <wps:bodyPr/>
+                      </wps:wsp>
+                      <wpg:grpSp>
                         <wpg:cNvGrpSpPr/>
                         <wpg:grpSpPr>
                           <a:xfrm>
-                            <a:off x="431596" y="358445"/>
-                            <a:ext cx="4696358" cy="2355494"/>
-                            <a:chOff x="270662" y="358445"/>
-                            <a:chExt cx="4696358" cy="2355494"/>
+                            <a:off x="547920" y="358920"/>
+                            <a:ext cx="4696920" cy="2355120"/>
                           </a:xfrm>
                         </wpg:grpSpPr>
                         <wps:wsp>
-                          <wps:cNvPr id="4" name="Téglalap 4"/>
                           <wps:cNvSpPr/>
+                          <wps:nvSpPr>
+                            <wps:cNvPr id="0" name="Rectangle 1"/>
+                            <wps:cNvSpPr/>
+                          </wps:nvSpPr>
                           <wps:spPr>
                             <a:xfrm>
-                              <a:off x="534009" y="358445"/>
-                              <a:ext cx="4433011" cy="2355494"/>
+                              <a:off x="263520" y="0"/>
+                              <a:ext cx="4433400" cy="2355120"/>
                             </a:xfrm>
                             <a:prstGeom prst="rect">
                               <a:avLst/>
                             </a:prstGeom>
+                            <a:solidFill>
+                              <a:srgbClr val="70ad47"/>
+                            </a:solidFill>
+                            <a:ln w="12600">
+                              <a:solidFill>
+                                <a:srgbClr val="375623"/>
+                              </a:solidFill>
+                              <a:round/>
+                            </a:ln>
                           </wps:spPr>
-                          <wps:style>
-                            <a:lnRef idx="2">
-                              <a:schemeClr val="accent6">
-                                <a:shade val="50000"/>
-                              </a:schemeClr>
-                            </a:lnRef>
-                            <a:fillRef idx="1">
-                              <a:schemeClr val="accent6"/>
-                            </a:fillRef>
-                            <a:effectRef idx="0">
-                              <a:schemeClr val="accent6"/>
-                            </a:effectRef>
-                            <a:fontRef idx="minor">
-                              <a:schemeClr val="lt1"/>
-                            </a:fontRef>
-                          </wps:style>
-                          <wps:bodyPr rot="0" spcFirstLastPara="0" vertOverflow="overflow" horzOverflow="overflow" vert="horz" wrap="square" lIns="91440" tIns="45720" rIns="91440" bIns="45720" numCol="1" spcCol="0" rtlCol="0" fromWordArt="0" anchor="ctr" anchorCtr="0" forceAA="0" compatLnSpc="1">
-                            <a:prstTxWarp prst="textNoShape">
-                              <a:avLst/>
-                            </a:prstTxWarp>
-                            <a:noAutofit/>
-                          </wps:bodyPr>
+                          <wps:bodyPr/>
                         </wps:wsp>
                         <wps:wsp>
-                          <wps:cNvPr id="5" name="Téglalap 5"/>
                           <wps:cNvSpPr/>
+                          <wps:nvSpPr>
+                            <wps:cNvPr id="1" name="Rectangle 2"/>
+                            <wps:cNvSpPr/>
+                          </wps:nvSpPr>
                           <wps:spPr>
                             <a:xfrm>
-                              <a:off x="270662" y="1119226"/>
-                              <a:ext cx="263347" cy="760781"/>
+                              <a:off x="0" y="760680"/>
+                              <a:ext cx="263520" cy="760680"/>
                             </a:xfrm>
                             <a:prstGeom prst="rect">
                               <a:avLst/>
                             </a:prstGeom>
+                            <a:solidFill>
+                              <a:srgbClr val="4472c4"/>
+                            </a:solidFill>
+                            <a:ln w="12600">
+                              <a:solidFill>
+                                <a:srgbClr val="1f3763"/>
+                              </a:solidFill>
+                              <a:round/>
+                            </a:ln>
                           </wps:spPr>
-                          <wps:style>
-                            <a:lnRef idx="2">
-                              <a:schemeClr val="accent1">
-                                <a:shade val="50000"/>
-                              </a:schemeClr>
-                            </a:lnRef>
-                            <a:fillRef idx="1">
-                              <a:schemeClr val="accent1"/>
-                            </a:fillRef>
-                            <a:effectRef idx="0">
-                              <a:schemeClr val="accent1"/>
-                            </a:effectRef>
-                            <a:fontRef idx="minor">
-                              <a:schemeClr val="lt1"/>
-                            </a:fontRef>
-                          </wps:style>
-                          <wps:bodyPr rot="0" spcFirstLastPara="0" vertOverflow="overflow" horzOverflow="overflow" vert="horz" wrap="square" lIns="91440" tIns="45720" rIns="91440" bIns="45720" numCol="1" spcCol="0" rtlCol="0" fromWordArt="0" anchor="ctr" anchorCtr="0" forceAA="0" compatLnSpc="1">
-                            <a:prstTxWarp prst="textNoShape">
-                              <a:avLst/>
-                            </a:prstTxWarp>
-                            <a:noAutofit/>
-                          </wps:bodyPr>
+                          <wps:bodyPr/>
                         </wps:wsp>
-                      </wpg:wgp>
+                      </wpg:grpSp>
                       <wps:wsp>
-                        <wps:cNvPr id="7" name="Kereszt 7"/>
                         <wps:cNvSpPr/>
                         <wps:spPr>
                           <a:xfrm>
-                            <a:off x="241400" y="1433780"/>
-                            <a:ext cx="153619" cy="146304"/>
+                            <a:off x="427320" y="1338120"/>
+                            <a:ext cx="14040" cy="338400"/>
                           </a:xfrm>
-                          <a:prstGeom prst="plus">
-                            <a:avLst>
-                              <a:gd name="adj" fmla="val 41771"/>
-                            </a:avLst>
-                          </a:prstGeom>
+                          <a:custGeom>
+                            <a:avLst/>
+                            <a:gdLst/>
+                            <a:ahLst/>
+                            <a:rect l="0" t="0" r="r" b="b"/>
+                            <a:pathLst>
+                              <a:path w="24" h="535">
+                                <a:moveTo>
+                                  <a:pt x="9" y="0"/>
+                                </a:moveTo>
+                                <a:lnTo>
+                                  <a:pt x="13" y="0"/>
+                                </a:lnTo>
+                                <a:lnTo>
+                                  <a:pt x="13" y="9"/>
+                                </a:lnTo>
+                                <a:lnTo>
+                                  <a:pt x="23" y="9"/>
+                                </a:lnTo>
+                                <a:lnTo>
+                                  <a:pt x="23" y="524"/>
+                                </a:lnTo>
+                                <a:lnTo>
+                                  <a:pt x="13" y="524"/>
+                                </a:lnTo>
+                                <a:lnTo>
+                                  <a:pt x="13" y="534"/>
+                                </a:lnTo>
+                                <a:lnTo>
+                                  <a:pt x="9" y="534"/>
+                                </a:lnTo>
+                                <a:lnTo>
+                                  <a:pt x="9" y="524"/>
+                                </a:lnTo>
+                                <a:lnTo>
+                                  <a:pt x="0" y="524"/>
+                                </a:lnTo>
+                                <a:lnTo>
+                                  <a:pt x="0" y="9"/>
+                                </a:lnTo>
+                                <a:lnTo>
+                                  <a:pt x="9" y="9"/>
+                                </a:lnTo>
+                                <a:lnTo>
+                                  <a:pt x="9" y="0"/>
+                                </a:lnTo>
+                              </a:path>
+                            </a:pathLst>
+                          </a:custGeom>
+                          <a:solidFill>
+                            <a:srgbClr val="ffffff"/>
+                          </a:solidFill>
+                          <a:ln w="12600">
+                            <a:solidFill>
+                              <a:srgbClr val="70ad47"/>
+                            </a:solidFill>
+                            <a:miter/>
+                          </a:ln>
                         </wps:spPr>
                         <wps:style>
-                          <a:lnRef idx="2">
-                            <a:schemeClr val="accent6"/>
-                          </a:lnRef>
-                          <a:fillRef idx="1">
-                            <a:schemeClr val="lt1"/>
-                          </a:fillRef>
-                          <a:effectRef idx="0">
-                            <a:schemeClr val="accent6"/>
-                          </a:effectRef>
-                          <a:fontRef idx="minor">
-                            <a:schemeClr val="dk1"/>
-                          </a:fontRef>
+                          <a:lnRef idx="0"/>
+                          <a:fillRef idx="0"/>
+                          <a:effectRef idx="0"/>
+                          <a:fontRef idx="minor"/>
+                        </wps:style>
+                        <wps:bodyPr/>
+                      </wps:wsp>
+                      <wps:wsp>
+                        <wps:cNvSpPr/>
+                        <wps:spPr>
+                          <a:xfrm>
+                            <a:off x="0" y="930240"/>
+                            <a:ext cx="696600" cy="391320"/>
+                          </a:xfrm>
+                          <a:custGeom>
+                            <a:avLst/>
+                            <a:gdLst/>
+                            <a:ahLst/>
+                            <a:rect l="0" t="0" r="r" b="b"/>
+                            <a:pathLst>
+                              <a:path w="1099" h="618">
+                                <a:moveTo>
+                                  <a:pt x="0" y="400"/>
+                                </a:moveTo>
+                                <a:lnTo>
+                                  <a:pt x="0" y="0"/>
+                                </a:lnTo>
+                                <a:lnTo>
+                                  <a:pt x="1098" y="0"/>
+                                </a:lnTo>
+                                <a:lnTo>
+                                  <a:pt x="1098" y="400"/>
+                                </a:lnTo>
+                                <a:lnTo>
+                                  <a:pt x="658" y="400"/>
+                                </a:lnTo>
+                                <a:lnTo>
+                                  <a:pt x="658" y="462"/>
+                                </a:lnTo>
+                                <a:lnTo>
+                                  <a:pt x="767" y="462"/>
+                                </a:lnTo>
+                                <a:lnTo>
+                                  <a:pt x="549" y="617"/>
+                                </a:lnTo>
+                                <a:lnTo>
+                                  <a:pt x="330" y="462"/>
+                                </a:lnTo>
+                                <a:lnTo>
+                                  <a:pt x="439" y="462"/>
+                                </a:lnTo>
+                                <a:lnTo>
+                                  <a:pt x="439" y="400"/>
+                                </a:lnTo>
+                                <a:lnTo>
+                                  <a:pt x="0" y="400"/>
+                                </a:lnTo>
+                              </a:path>
+                            </a:pathLst>
+                          </a:custGeom>
+                          <a:solidFill>
+                            <a:srgbClr val="ffffff"/>
+                          </a:solidFill>
+                          <a:ln w="12600">
+                            <a:solidFill>
+                              <a:srgbClr val="70ad47"/>
+                            </a:solidFill>
+                            <a:miter/>
+                          </a:ln>
+                        </wps:spPr>
+                        <wps:style>
+                          <a:lnRef idx="0"/>
+                          <a:fillRef idx="0"/>
+                          <a:effectRef idx="0"/>
+                          <a:fontRef idx="minor"/>
                         </wps:style>
                         <wps:txbx>
                           <w:txbxContent>
                             <w:p>
                               <w:pPr>
+                                <w:overflowPunct w:val="false"/>
+                                <w:spacing w:before="0" w:after="0" w:lineRule="auto" w:line="240"/>
                                 <w:jc w:val="center"/>
+                                <w:rPr/>
                               </w:pPr>
+                              <w:r>
+                                <w:rPr>
+                                  <w:rFonts w:eastAsia="Calibri" w:cstheme="minorBidi" w:eastAsiaTheme="minorHAnsi"/>
+                                  <w:lang w:val="fr-FR" w:eastAsia="en-US"/>
+                                </w:rPr>
+                                <w:t>Targett</w:t>
+                              </w:r>
                             </w:p>
                           </w:txbxContent>
                         </wps:txbx>
-                        <wps:bodyPr rot="0" spcFirstLastPara="0" vertOverflow="overflow" horzOverflow="overflow" vert="horz" wrap="square" lIns="91440" tIns="45720" rIns="91440" bIns="45720" numCol="1" spcCol="0" rtlCol="0" fromWordArt="0" anchor="ctr" anchorCtr="0" forceAA="0" compatLnSpc="1">
-                          <a:prstTxWarp prst="textNoShape">
-                            <a:avLst/>
-                          </a:prstTxWarp>
-                          <a:noAutofit/>
+                        <wps:bodyPr anchor="ctr">
+                          <a:spAutoFit/>
                         </wps:bodyPr>
                       </wps:wsp>
+                      <wpg:grpSp>
+                        <wpg:cNvGrpSpPr/>
+                        <wpg:grpSpPr>
+                          <a:xfrm>
+                            <a:off x="1847880" y="712440"/>
+                            <a:ext cx="254520" cy="254520"/>
+                          </a:xfrm>
+                        </wpg:grpSpPr>
+                        <wps:wsp>
+                          <wps:cNvSpPr/>
+                          <wps:spPr>
+                            <a:xfrm>
+                              <a:off x="0" y="0"/>
+                              <a:ext cx="254520" cy="254520"/>
+                            </a:xfrm>
+                            <a:prstGeom prst="ellipse">
+                              <a:avLst/>
+                            </a:prstGeom>
+                            <a:solidFill>
+                              <a:srgbClr val="ffffff"/>
+                            </a:solidFill>
+                            <a:ln w="12600">
+                              <a:solidFill>
+                                <a:srgbClr val="000000"/>
+                              </a:solidFill>
+                              <a:miter/>
+                            </a:ln>
+                          </wps:spPr>
+                          <wps:bodyPr/>
+                        </wps:wsp>
+                        <wps:wsp>
+                          <wps:cNvSpPr/>
+                          <wps:spPr>
+                            <a:xfrm>
+                              <a:off x="87480" y="92880"/>
+                              <a:ext cx="73800" cy="74160"/>
+                            </a:xfrm>
+                            <a:custGeom>
+                              <a:avLst/>
+                              <a:gdLst/>
+                              <a:ahLst/>
+                              <a:rect l="0" t="0" r="r" b="b"/>
+                              <a:pathLst>
+                                <a:path w="118" h="119">
+                                  <a:moveTo>
+                                    <a:pt x="56" y="0"/>
+                                  </a:moveTo>
+                                  <a:lnTo>
+                                    <a:pt x="60" y="0"/>
+                                  </a:lnTo>
+                                  <a:lnTo>
+                                    <a:pt x="60" y="56"/>
+                                  </a:lnTo>
+                                  <a:lnTo>
+                                    <a:pt x="117" y="56"/>
+                                  </a:lnTo>
+                                  <a:lnTo>
+                                    <a:pt x="117" y="61"/>
+                                  </a:lnTo>
+                                  <a:lnTo>
+                                    <a:pt x="60" y="61"/>
+                                  </a:lnTo>
+                                  <a:lnTo>
+                                    <a:pt x="60" y="118"/>
+                                  </a:lnTo>
+                                  <a:lnTo>
+                                    <a:pt x="56" y="118"/>
+                                  </a:lnTo>
+                                  <a:lnTo>
+                                    <a:pt x="56" y="61"/>
+                                  </a:lnTo>
+                                  <a:lnTo>
+                                    <a:pt x="0" y="61"/>
+                                  </a:lnTo>
+                                  <a:lnTo>
+                                    <a:pt x="0" y="56"/>
+                                  </a:lnTo>
+                                  <a:lnTo>
+                                    <a:pt x="56" y="56"/>
+                                  </a:lnTo>
+                                  <a:lnTo>
+                                    <a:pt x="56" y="0"/>
+                                  </a:lnTo>
+                                </a:path>
+                              </a:pathLst>
+                            </a:custGeom>
+                            <a:solidFill>
+                              <a:srgbClr val="000000"/>
+                            </a:solidFill>
+                            <a:ln w="12600">
+                              <a:solidFill>
+                                <a:srgbClr val="000000"/>
+                              </a:solidFill>
+                              <a:miter/>
+                            </a:ln>
+                          </wps:spPr>
+                          <wps:style>
+                            <a:lnRef idx="0"/>
+                            <a:fillRef idx="0"/>
+                            <a:effectRef idx="0"/>
+                            <a:fontRef idx="minor"/>
+                          </wps:style>
+                          <wps:bodyPr/>
+                        </wps:wsp>
+                      </wpg:grpSp>
                       <wps:wsp>
-                        <wps:cNvPr id="9" name="Felirat: lefelé mutató nyíllal 9"/>
                         <wps:cNvSpPr/>
                         <wps:spPr>
                           <a:xfrm>
-                            <a:off x="23845" y="930302"/>
-                            <a:ext cx="588403" cy="469127"/>
+                            <a:off x="1783800" y="354240"/>
+                            <a:ext cx="443160" cy="254520"/>
                           </a:xfrm>
-                          <a:prstGeom prst="downArrowCallout">
-                            <a:avLst/>
+                          <a:prstGeom prst="wedgeRectCallout">
+                            <a:avLst>
+                              <a:gd name="adj1" fmla="val -20833"/>
+                              <a:gd name="adj2" fmla="val 62500"/>
+                            </a:avLst>
                           </a:prstGeom>
+                          <a:solidFill>
+                            <a:srgbClr val="ffffff"/>
+                          </a:solidFill>
+                          <a:ln w="12600">
+                            <a:solidFill>
+                              <a:srgbClr val="70ad47"/>
+                            </a:solidFill>
+                            <a:miter/>
+                          </a:ln>
                         </wps:spPr>
                         <wps:style>
-                          <a:lnRef idx="2">
-                            <a:schemeClr val="accent6"/>
-                          </a:lnRef>
-                          <a:fillRef idx="1">
-                            <a:schemeClr val="lt1"/>
-                          </a:fillRef>
-                          <a:effectRef idx="0">
-                            <a:schemeClr val="accent6"/>
-                          </a:effectRef>
-                          <a:fontRef idx="minor">
-                            <a:schemeClr val="dk1"/>
-                          </a:fontRef>
+                          <a:lnRef idx="0"/>
+                          <a:fillRef idx="0"/>
+                          <a:effectRef idx="0"/>
+                          <a:fontRef idx="minor"/>
                         </wps:style>
                         <wps:txbx>
                           <w:txbxContent>
                             <w:p>
                               <w:pPr>
+                                <w:overflowPunct w:val="false"/>
+                                <w:spacing w:before="0" w:after="0" w:lineRule="auto" w:line="240"/>
                                 <w:jc w:val="center"/>
+                                <w:rPr/>
                               </w:pPr>
                               <w:r>
-                                <w:t>Targett</w:t>
+                                <w:rPr>
+                                  <w:rFonts w:eastAsia="Calibri" w:cstheme="minorBidi" w:eastAsiaTheme="minorHAnsi"/>
+                                  <w:lang w:val="fr-FR" w:eastAsia="en-US"/>
+                                </w:rPr>
+                                <w:t>Ball</w:t>
                               </w:r>
                             </w:p>
                           </w:txbxContent>
                         </wps:txbx>
-                        <wps:bodyPr rot="0" spcFirstLastPara="0" vertOverflow="overflow" horzOverflow="overflow" vert="horz" wrap="square" lIns="91440" tIns="45720" rIns="91440" bIns="45720" numCol="1" spcCol="0" rtlCol="0" fromWordArt="0" anchor="ctr" anchorCtr="0" forceAA="0" compatLnSpc="1">
-                          <a:prstTxWarp prst="textNoShape">
-                            <a:avLst/>
-                          </a:prstTxWarp>
-                          <a:noAutofit/>
+                        <wps:bodyPr anchor="ctr">
+                          <a:spAutoFit/>
                         </wps:bodyPr>
                       </wps:wsp>
-                      <wpg:wgp>
-                        <wpg:cNvPr id="12" name="Csoportba foglalás 12"/>
-                        <wpg:cNvGrpSpPr/>
-                        <wpg:grpSpPr>
-                          <a:xfrm>
-                            <a:off x="1731310" y="712516"/>
-                            <a:ext cx="254441" cy="254441"/>
-                            <a:chOff x="2190415" y="668701"/>
-                            <a:chExt cx="254441" cy="254441"/>
+                      <wps:wsp>
+                        <wps:cNvSpPr/>
+                        <wps:spPr>
+                          <a:xfrm flipV="1">
+                            <a:off x="434880" y="838080"/>
+                            <a:ext cx="1535400" cy="673200"/>
                           </a:xfrm>
-                        </wpg:grpSpPr>
-                        <wps:wsp>
-                          <wps:cNvPr id="10" name="Ellipszis 10"/>
-                          <wps:cNvSpPr/>
-                          <wps:spPr>
-                            <a:xfrm>
-                              <a:off x="2190415" y="668701"/>
-                              <a:ext cx="254441" cy="254441"/>
-                            </a:xfrm>
-                            <a:prstGeom prst="ellipse">
-                              <a:avLst/>
-                            </a:prstGeom>
+                          <a:custGeom>
+                            <a:avLst/>
+                            <a:gdLst/>
+                            <a:ahLst/>
+                            <a:rect l="l" t="t" r="r" b="b"/>
+                            <a:pathLst>
+                              <a:path w="21600" h="21600">
+                                <a:moveTo>
+                                  <a:pt x="0" y="0"/>
+                                </a:moveTo>
+                                <a:lnTo>
+                                  <a:pt x="21600" y="21600"/>
+                                </a:lnTo>
+                              </a:path>
+                            </a:pathLst>
+                          </a:custGeom>
+                          <a:noFill/>
+                          <a:ln w="6480">
                             <a:solidFill>
-                              <a:schemeClr val="bg1"/>
+                              <a:srgbClr val="000000"/>
                             </a:solidFill>
-                            <a:ln>
-                              <a:solidFill>
-                                <a:schemeClr val="tx1"/>
-                              </a:solidFill>
-                            </a:ln>
-                          </wps:spPr>
-                          <wps:style>
-                            <a:lnRef idx="2">
-                              <a:schemeClr val="accent1">
-                                <a:shade val="50000"/>
-                              </a:schemeClr>
-                            </a:lnRef>
-                            <a:fillRef idx="1">
-                              <a:schemeClr val="accent1"/>
-                            </a:fillRef>
-                            <a:effectRef idx="0">
-                              <a:schemeClr val="accent1"/>
-                            </a:effectRef>
-                            <a:fontRef idx="minor">
-                              <a:schemeClr val="lt1"/>
-                            </a:fontRef>
-                          </wps:style>
-                          <wps:bodyPr rot="0" spcFirstLastPara="0" vertOverflow="overflow" horzOverflow="overflow" vert="horz" wrap="square" lIns="91440" tIns="45720" rIns="91440" bIns="45720" numCol="1" spcCol="0" rtlCol="0" fromWordArt="0" anchor="ctr" anchorCtr="0" forceAA="0" compatLnSpc="1">
-                            <a:prstTxWarp prst="textNoShape">
-                              <a:avLst/>
-                            </a:prstTxWarp>
-                            <a:noAutofit/>
-                          </wps:bodyPr>
-                        </wps:wsp>
-                        <wps:wsp>
-                          <wps:cNvPr id="11" name="Kereszt 11"/>
-                          <wps:cNvSpPr/>
-                          <wps:spPr>
-                            <a:xfrm>
-                              <a:off x="2278097" y="761169"/>
-                              <a:ext cx="73739" cy="74191"/>
-                            </a:xfrm>
-                            <a:prstGeom prst="plus">
-                              <a:avLst>
-                                <a:gd name="adj" fmla="val 48295"/>
-                              </a:avLst>
-                            </a:prstGeom>
-                          </wps:spPr>
-                          <wps:style>
-                            <a:lnRef idx="2">
-                              <a:schemeClr val="dk1">
-                                <a:shade val="50000"/>
-                              </a:schemeClr>
-                            </a:lnRef>
-                            <a:fillRef idx="1">
-                              <a:schemeClr val="dk1"/>
-                            </a:fillRef>
-                            <a:effectRef idx="0">
-                              <a:schemeClr val="dk1"/>
-                            </a:effectRef>
-                            <a:fontRef idx="minor">
-                              <a:schemeClr val="lt1"/>
-                            </a:fontRef>
-                          </wps:style>
-                          <wps:bodyPr rot="0" spcFirstLastPara="0" vertOverflow="overflow" horzOverflow="overflow" vert="horz" wrap="square" lIns="91440" tIns="45720" rIns="91440" bIns="45720" numCol="1" spcCol="0" rtlCol="0" fromWordArt="0" anchor="ctr" anchorCtr="0" forceAA="0" compatLnSpc="1">
-                            <a:prstTxWarp prst="textNoShape">
-                              <a:avLst/>
-                            </a:prstTxWarp>
-                            <a:noAutofit/>
-                          </wps:bodyPr>
-                        </wps:wsp>
-                      </wpg:wgp>
+                            <a:miter/>
+                            <a:tailEnd len="med" type="triangle" w="med"/>
+                          </a:ln>
+                        </wps:spPr>
+                        <wps:style>
+                          <a:lnRef idx="0"/>
+                          <a:fillRef idx="0"/>
+                          <a:effectRef idx="0"/>
+                          <a:fontRef idx="minor"/>
+                        </wps:style>
+                        <wps:bodyPr/>
+                      </wps:wsp>
                       <wps:wsp>
-                        <wps:cNvPr id="13" name="Beszédbuborék: négyszög 13"/>
+                        <wps:cNvSpPr/>
+                        <wps:spPr>
+                          <a:xfrm flipV="1">
+                            <a:off x="1969920" y="781200"/>
+                            <a:ext cx="116280" cy="57240"/>
+                          </a:xfrm>
+                          <a:custGeom>
+                            <a:avLst/>
+                            <a:gdLst/>
+                            <a:ahLst/>
+                            <a:rect l="l" t="t" r="r" b="b"/>
+                            <a:pathLst>
+                              <a:path w="21600" h="21600">
+                                <a:moveTo>
+                                  <a:pt x="0" y="0"/>
+                                </a:moveTo>
+                                <a:lnTo>
+                                  <a:pt x="21600" y="21600"/>
+                                </a:lnTo>
+                              </a:path>
+                            </a:pathLst>
+                          </a:custGeom>
+                          <a:noFill/>
+                          <a:ln w="6480">
+                            <a:solidFill>
+                              <a:srgbClr val="4472c4"/>
+                            </a:solidFill>
+                            <a:miter/>
+                            <a:tailEnd len="med" type="triangle" w="med"/>
+                          </a:ln>
+                        </wps:spPr>
+                        <wps:style>
+                          <a:lnRef idx="0"/>
+                          <a:fillRef idx="0"/>
+                          <a:effectRef idx="0"/>
+                          <a:fontRef idx="minor"/>
+                        </wps:style>
+                        <wps:bodyPr/>
+                      </wps:wsp>
+                      <wps:wsp>
                         <wps:cNvSpPr/>
                         <wps:spPr>
                           <a:xfrm>
-                            <a:off x="1668780" y="381914"/>
-                            <a:ext cx="610819" cy="277978"/>
+                            <a:off x="2393280" y="541800"/>
+                            <a:ext cx="803880" cy="195480"/>
                           </a:xfrm>
-                          <a:prstGeom prst="wedgeRectCallout">
-                            <a:avLst/>
+                          <a:prstGeom prst="wedgeEllipseCallout">
+                            <a:avLst>
+                              <a:gd name="adj1" fmla="val -96240"/>
+                              <a:gd name="adj2" fmla="val 21907"/>
+                            </a:avLst>
                           </a:prstGeom>
+                          <a:solidFill>
+                            <a:srgbClr val="ffffff"/>
+                          </a:solidFill>
+                          <a:ln w="6480">
+                            <a:solidFill>
+                              <a:srgbClr val="000000"/>
+                            </a:solidFill>
+                            <a:miter/>
+                          </a:ln>
                         </wps:spPr>
                         <wps:style>
-                          <a:lnRef idx="2">
-                            <a:schemeClr val="accent6"/>
-                          </a:lnRef>
-                          <a:fillRef idx="1">
-                            <a:schemeClr val="lt1"/>
-                          </a:fillRef>
-                          <a:effectRef idx="0">
-                            <a:schemeClr val="accent6"/>
-                          </a:effectRef>
-                          <a:fontRef idx="minor">
-                            <a:schemeClr val="dk1"/>
-                          </a:fontRef>
+                          <a:lnRef idx="0"/>
+                          <a:fillRef idx="0"/>
+                          <a:effectRef idx="0"/>
+                          <a:fontRef idx="minor"/>
                         </wps:style>
                         <wps:txbx>
                           <w:txbxContent>
                             <w:p>
                               <w:pPr>
+                                <w:overflowPunct w:val="false"/>
+                                <w:spacing w:before="0" w:after="0" w:lineRule="auto" w:line="240"/>
                                 <w:jc w:val="center"/>
-                              </w:pPr>
-                              <w:r>
-                                <w:t>Ball</w:t>
-                              </w:r>
-                            </w:p>
-                          </w:txbxContent>
-                        </wps:txbx>
-                        <wps:bodyPr rot="0" spcFirstLastPara="0" vertOverflow="overflow" horzOverflow="overflow" vert="horz" wrap="square" lIns="91440" tIns="45720" rIns="91440" bIns="45720" numCol="1" spcCol="0" rtlCol="0" fromWordArt="0" anchor="ctr" anchorCtr="0" forceAA="0" compatLnSpc="1">
-                          <a:prstTxWarp prst="textNoShape">
-                            <a:avLst/>
-                          </a:prstTxWarp>
-                          <a:noAutofit/>
-                        </wps:bodyPr>
-                      </wps:wsp>
-                      <wps:wsp>
-                        <wps:cNvPr id="14" name="Egyenes összekötő nyíllal 14"/>
-                        <wps:cNvCnPr/>
-                        <wps:spPr>
-                          <a:xfrm flipV="1">
-                            <a:off x="318269" y="838200"/>
-                            <a:ext cx="1535296" cy="673306"/>
-                          </a:xfrm>
-                          <a:prstGeom prst="straightConnector1">
-                            <a:avLst/>
-                          </a:prstGeom>
-                          <a:ln>
-                            <a:tailEnd type="triangle"/>
-                          </a:ln>
-                        </wps:spPr>
-                        <wps:style>
-                          <a:lnRef idx="1">
-                            <a:schemeClr val="dk1"/>
-                          </a:lnRef>
-                          <a:fillRef idx="0">
-                            <a:schemeClr val="dk1"/>
-                          </a:fillRef>
-                          <a:effectRef idx="0">
-                            <a:schemeClr val="dk1"/>
-                          </a:effectRef>
-                          <a:fontRef idx="minor">
-                            <a:schemeClr val="tx1"/>
-                          </a:fontRef>
-                        </wps:style>
-                        <wps:bodyPr/>
-                      </wps:wsp>
-                      <wps:wsp>
-                        <wps:cNvPr id="15" name="Egyenes összekötő nyíllal 15"/>
-                        <wps:cNvCnPr/>
-                        <wps:spPr>
-                          <a:xfrm flipV="1">
-                            <a:off x="1853482" y="781050"/>
-                            <a:ext cx="116288" cy="57150"/>
-                          </a:xfrm>
-                          <a:prstGeom prst="straightConnector1">
-                            <a:avLst/>
-                          </a:prstGeom>
-                          <a:ln>
-                            <a:tailEnd type="triangle"/>
-                          </a:ln>
-                        </wps:spPr>
-                        <wps:style>
-                          <a:lnRef idx="1">
-                            <a:schemeClr val="accent1"/>
-                          </a:lnRef>
-                          <a:fillRef idx="0">
-                            <a:schemeClr val="accent1"/>
-                          </a:fillRef>
-                          <a:effectRef idx="0">
-                            <a:schemeClr val="accent1"/>
-                          </a:effectRef>
-                          <a:fontRef idx="minor">
-                            <a:schemeClr val="tx1"/>
-                          </a:fontRef>
-                        </wps:style>
-                        <wps:bodyPr/>
-                      </wps:wsp>
-                      <wps:wsp>
-                        <wps:cNvPr id="17" name="Beszédbuborék: ellipszis 17"/>
-                        <wps:cNvSpPr/>
-                        <wps:spPr>
-                          <a:xfrm>
-                            <a:off x="2377030" y="453388"/>
-                            <a:ext cx="778102" cy="456485"/>
-                          </a:xfrm>
-                          <a:prstGeom prst="wedgeEllipseCallout">
-                            <a:avLst>
-                              <a:gd name="adj1" fmla="val -96239"/>
-                              <a:gd name="adj2" fmla="val 21909"/>
-                            </a:avLst>
-                          </a:prstGeom>
-                          <a:ln w="6350">
-                            <a:solidFill>
-                              <a:schemeClr val="tx1"/>
-                            </a:solidFill>
-                          </a:ln>
-                        </wps:spPr>
-                        <wps:style>
-                          <a:lnRef idx="2">
-                            <a:schemeClr val="accent6"/>
-                          </a:lnRef>
-                          <a:fillRef idx="1">
-                            <a:schemeClr val="lt1"/>
-                          </a:fillRef>
-                          <a:effectRef idx="0">
-                            <a:schemeClr val="accent6"/>
-                          </a:effectRef>
-                          <a:fontRef idx="minor">
-                            <a:schemeClr val="dk1"/>
-                          </a:fontRef>
-                        </wps:style>
-                        <wps:txbx>
-                          <w:txbxContent>
-                            <w:p>
-                              <w:pPr>
-                                <w:jc w:val="center"/>
-                                <w:rPr>
-                                  <w:sz w:val="14"/>
-                                  <w:szCs w:val="14"/>
-                                </w:rPr>
+                                <w:rPr/>
                               </w:pPr>
                               <w:r>
                                 <w:rPr>
                                   <w:sz w:val="14"/>
-                                  <w:szCs w:val="14"/>
+                                  <w:rFonts w:eastAsia="Calibri" w:cstheme="minorBidi" w:eastAsiaTheme="minorHAnsi"/>
+                                  <w:lang w:val="fr-FR" w:eastAsia="en-US"/>
                                 </w:rPr>
                                 <w:t>Spot to target</w:t>
                               </w:r>
                             </w:p>
                           </w:txbxContent>
                         </wps:txbx>
-                        <wps:bodyPr rot="0" spcFirstLastPara="0" vertOverflow="overflow" horzOverflow="overflow" vert="horz" wrap="square" lIns="91440" tIns="45720" rIns="91440" bIns="45720" numCol="1" spcCol="0" rtlCol="0" fromWordArt="0" anchor="ctr" anchorCtr="0" forceAA="0" compatLnSpc="1">
-                          <a:prstTxWarp prst="textNoShape">
-                            <a:avLst/>
-                          </a:prstTxWarp>
-                          <a:noAutofit/>
+                        <wps:bodyPr anchor="ctr">
+                          <a:spAutoFit/>
                         </wps:bodyPr>
                       </wps:wsp>
                       <wps:wsp>
-                        <wps:cNvPr id="18" name="Ellipszis 18"/>
                         <wps:cNvSpPr/>
                         <wps:spPr>
                           <a:xfrm>
-                            <a:off x="3607806" y="1502876"/>
-                            <a:ext cx="439093" cy="439093"/>
+                            <a:off x="3724200" y="1502280"/>
+                            <a:ext cx="438840" cy="439560"/>
                           </a:xfrm>
                           <a:prstGeom prst="ellipse">
                             <a:avLst/>
                           </a:prstGeom>
+                          <a:solidFill>
+                            <a:srgbClr val="ed7d31"/>
+                          </a:solidFill>
+                          <a:ln w="12600">
+                            <a:solidFill>
+                              <a:srgbClr val="823b0b"/>
+                            </a:solidFill>
+                            <a:miter/>
+                          </a:ln>
                         </wps:spPr>
-                        <wps:style>
-                          <a:lnRef idx="2">
-                            <a:schemeClr val="accent2">
-                              <a:shade val="50000"/>
-                            </a:schemeClr>
-                          </a:lnRef>
-                          <a:fillRef idx="1">
-                            <a:schemeClr val="accent2"/>
-                          </a:fillRef>
-                          <a:effectRef idx="0">
-                            <a:schemeClr val="accent2"/>
-                          </a:effectRef>
-                          <a:fontRef idx="minor">
-                            <a:schemeClr val="lt1"/>
-                          </a:fontRef>
-                        </wps:style>
                         <wps:txbx>
                           <w:txbxContent>
                             <w:p>
                               <w:pPr>
+                                <w:overflowPunct w:val="false"/>
+                                <w:spacing w:before="0" w:after="0" w:lineRule="auto" w:line="240"/>
                                 <w:jc w:val="center"/>
-                                <w:rPr>
-                                  <w:sz w:val="21"/>
-                                  <w:szCs w:val="21"/>
-                                </w:rPr>
+                                <w:rPr/>
                               </w:pPr>
                               <w:r>
                                 <w:rPr>
                                   <w:sz w:val="21"/>
-                                  <w:szCs w:val="21"/>
+                                  <w:rFonts w:eastAsia="Calibri" w:cstheme="minorBidi" w:eastAsiaTheme="minorHAnsi"/>
+                                  <w:lang w:val="fr-FR" w:eastAsia="en-US"/>
                                 </w:rPr>
                                 <w:t>AI</w:t>
                               </w:r>
                             </w:p>
                           </w:txbxContent>
                         </wps:txbx>
-                        <wps:bodyPr rot="0" spcFirstLastPara="0" vertOverflow="overflow" horzOverflow="overflow" vert="horz" wrap="square" lIns="91440" tIns="45720" rIns="91440" bIns="45720" numCol="1" spcCol="0" rtlCol="0" fromWordArt="0" anchor="ctr" anchorCtr="0" forceAA="0" compatLnSpc="1">
-                          <a:prstTxWarp prst="textNoShape">
-                            <a:avLst/>
-                          </a:prstTxWarp>
-                          <a:noAutofit/>
+                        <wps:bodyPr anchor="ctr" anchorCtr="1">
+                          <a:spAutoFit/>
                         </wps:bodyPr>
                       </wps:wsp>
                       <wps:wsp>
-                        <wps:cNvPr id="19" name="Egyenes összekötő nyíllal 19"/>
-                        <wps:cNvCnPr/>
+                        <wps:cNvSpPr/>
                         <wps:spPr>
-                          <a:xfrm flipH="1" flipV="1">
-                            <a:off x="1980940" y="790695"/>
-                            <a:ext cx="1803409" cy="915883"/>
+                          <a:xfrm>
+                            <a:off x="2097360" y="790560"/>
+                            <a:ext cx="1803240" cy="915840"/>
                           </a:xfrm>
-                          <a:prstGeom prst="straightConnector1">
+                          <a:custGeom>
                             <a:avLst/>
-                          </a:prstGeom>
-                          <a:ln>
-                            <a:tailEnd type="triangle"/>
+                            <a:gdLst/>
+                            <a:ahLst/>
+                            <a:rect l="l" t="t" r="r" b="b"/>
+                            <a:pathLst>
+                              <a:path w="21600" h="21600">
+                                <a:moveTo>
+                                  <a:pt x="0" y="0"/>
+                                </a:moveTo>
+                                <a:lnTo>
+                                  <a:pt x="21600" y="21600"/>
+                                </a:lnTo>
+                              </a:path>
+                            </a:pathLst>
+                          </a:custGeom>
+                          <a:noFill/>
+                          <a:ln w="6480">
+                            <a:solidFill>
+                              <a:srgbClr val="ffc000"/>
+                            </a:solidFill>
+                            <a:miter/>
+                            <a:tailEnd len="med" type="triangle" w="med"/>
                           </a:ln>
                         </wps:spPr>
                         <wps:style>
-                          <a:lnRef idx="1">
-                            <a:schemeClr val="accent4"/>
-                          </a:lnRef>
-                          <a:fillRef idx="0">
-                            <a:schemeClr val="accent4"/>
-                          </a:fillRef>
-                          <a:effectRef idx="0">
-                            <a:schemeClr val="accent4"/>
-                          </a:effectRef>
-                          <a:fontRef idx="minor">
-                            <a:schemeClr val="tx1"/>
-                          </a:fontRef>
+                          <a:lnRef idx="0"/>
+                          <a:fillRef idx="0"/>
+                          <a:effectRef idx="0"/>
+                          <a:fontRef idx="minor"/>
                         </wps:style>
                         <wps:bodyPr/>
                       </wps:wsp>
                       <wps:wsp>
-                        <wps:cNvPr id="20" name="Beszédbuborék: ellipszis 20"/>
                         <wps:cNvSpPr/>
                         <wps:spPr>
                           <a:xfrm>
-                            <a:off x="2037030" y="1557196"/>
-                            <a:ext cx="900819" cy="420986"/>
+                            <a:off x="1760400" y="1597680"/>
+                            <a:ext cx="1511280" cy="255960"/>
                           </a:xfrm>
                           <a:prstGeom prst="wedgeEllipseCallout">
                             <a:avLst>
-                              <a:gd name="adj1" fmla="val 33413"/>
-                              <a:gd name="adj2" fmla="val -124597"/>
+                              <a:gd name="adj1" fmla="val 23495"/>
+                              <a:gd name="adj2" fmla="val -88115"/>
                             </a:avLst>
                           </a:prstGeom>
-                          <a:ln w="6350">
+                          <a:solidFill>
+                            <a:srgbClr val="ffffff"/>
+                          </a:solidFill>
+                          <a:ln w="6480">
                             <a:solidFill>
-                              <a:schemeClr val="tx1"/>
+                              <a:srgbClr val="000000"/>
                             </a:solidFill>
+                            <a:miter/>
                           </a:ln>
                         </wps:spPr>
                         <wps:style>
-                          <a:lnRef idx="2">
-                            <a:schemeClr val="accent6"/>
-                          </a:lnRef>
-                          <a:fillRef idx="1">
-                            <a:schemeClr val="lt1"/>
-                          </a:fillRef>
-                          <a:effectRef idx="0">
-                            <a:schemeClr val="accent6"/>
-                          </a:effectRef>
-                          <a:fontRef idx="minor">
-                            <a:schemeClr val="dk1"/>
-                          </a:fontRef>
+                          <a:lnRef idx="0"/>
+                          <a:fillRef idx="0"/>
+                          <a:effectRef idx="0"/>
+                          <a:fontRef idx="minor"/>
                         </wps:style>
                         <wps:txbx>
                           <w:txbxContent>
                             <w:p>
                               <w:pPr>
+                                <w:overflowPunct w:val="false"/>
+                                <w:spacing w:before="0" w:after="0" w:lineRule="auto" w:line="240"/>
                                 <w:jc w:val="center"/>
-                                <w:rPr>
-                                  <w:sz w:val="12"/>
-                                  <w:szCs w:val="12"/>
-                                </w:rPr>
+                                <w:rPr/>
                               </w:pPr>
                               <w:r>
                                 <w:rPr>
                                   <w:sz w:val="12"/>
-                                  <w:szCs w:val="12"/>
+                                  <w:rFonts w:eastAsia="Calibri" w:cstheme="minorBidi" w:eastAsiaTheme="minorHAnsi"/>
+                                  <w:lang w:val="fr-FR" w:eastAsia="en-US"/>
                                 </w:rPr>
                                 <w:t>Direction of movement</w:t>
                               </w:r>
                             </w:p>
                           </w:txbxContent>
                         </wps:txbx>
-                        <wps:bodyPr rot="0" spcFirstLastPara="0" vertOverflow="overflow" horzOverflow="overflow" vert="horz" wrap="square" lIns="91440" tIns="45720" rIns="91440" bIns="45720" numCol="1" spcCol="0" rtlCol="0" fromWordArt="0" anchor="ctr" anchorCtr="0" forceAA="0" compatLnSpc="1">
-                          <a:prstTxWarp prst="textNoShape">
-                            <a:avLst/>
-                          </a:prstTxWarp>
-                          <a:noAutofit/>
+                        <wps:bodyPr anchor="ctr">
+                          <a:spAutoFit/>
                         </wps:bodyPr>
                       </wps:wsp>
-                    </wpc:wpc>
+                    </wpg:wgp>
                   </a:graphicData>
                 </a:graphic>
               </wp:inline>
@@ -2208,8 +2295,8 @@
           </mc:Choice>
           <mc:Fallback>
             <w:pict>
-              <v:group w14:anchorId="5CE49993" id="Vászon 2" o:spid="_x0000_s1026" editas="canvas" style="width:443.5pt;height:252pt;mso-position-horizontal-relative:char;mso-position-vertical-relative:line" coordsize="56324,32004" o:gfxdata="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">
-                <v:shapetype id="_x0000_t75" coordsize="21600,21600" o:spt="75" o:preferrelative="t" path="m@4@5l@4@11@9@11@9@5xe" filled="f" stroked="f">
+              <v:group id="shape_0" alt="Vászon 2" editas="canvas" style="margin-left:0pt;margin-top:-252.05pt;width:452.65pt;height:252pt" coordorigin="0,-5041" coordsize="9053,5040">
+                <v:shapetype id="shapetype_75" coordsize="21600,21600" o:spt="75" o:preferrelative="t" path="m@4@5l@4@11@9@11@9@5xe" filled="f" stroked="f">
                   <v:stroke joinstyle="miter"/>
                   <v:formulas>
                     <v:f eqn="if lineDrawn pixelLineWidth 0"/>
@@ -2228,254 +2315,285 @@
                   <v:path o:extrusionok="f" gradientshapeok="t" o:connecttype="rect"/>
                   <o:lock v:ext="edit" aspectratio="t"/>
                 </v:shapetype>
-                <v:shape id="_x0000_s1027" type="#_x0000_t75" style="position:absolute;width:56324;height:32004;visibility:visible;mso-wrap-style:square" filled="t">
-                  <v:fill o:detectmouseclick="t"/>
-                  <v:path o:connecttype="none"/>
+                <v:shape id="shape_0" stroked="f" style="position:absolute;left:183;top:-5041;width:8869;height:5039;mso-position-vertical:top" type="shapetype_75">
+                  <w10:wrap type="none"/>
+                  <v:fill o:detectmouseclick="t" on="false"/>
+                  <v:stroke color="#3465a4" joinstyle="round" endcap="flat"/>
                 </v:shape>
-                <v:group id="Csoportba foglalás 6" o:spid="_x0000_s1028" style="position:absolute;left:4315;top:3584;width:46964;height:23555" coordorigin="2706,3584" coordsize="46963,23554" o:gfxdata="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">
-                  <v:rect id="Téglalap 4" o:spid="_x0000_s1029" style="position:absolute;left:5340;top:3584;width:44330;height:23555;visibility:visible;mso-wrap-style:square;v-text-anchor:middle" o:gfxdata="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" fillcolor="#70ad47 [3209]" strokecolor="#375623 [1609]" strokeweight="1pt"/>
-                  <v:rect id="Téglalap 5" o:spid="_x0000_s1030" style="position:absolute;left:2706;top:11192;width:2634;height:7608;visibility:visible;mso-wrap-style:square;v-text-anchor:middle" o:gfxdata="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" fillcolor="#4472c4 [3204]" strokecolor="#1f3763 [1604]" strokeweight="1pt"/>
+                <v:group id="shape_0" alt="Csoportba foglalás 6" editas="canvas" style="left:863;top:-4476;width:7397;height:3709">
+                  <v:rect id="shape_0" ID="Téglalap 4" fillcolor="#70ad47" stroked="t" style="position:absolute;left:1278;top:-4476;width:6981;height:3708;mso-position-vertical:top">
+                    <w10:wrap type="none"/>
+                    <v:fill o:detectmouseclick="t" type="solid" color2="#8f52b8"/>
+                    <v:stroke color="#375623" weight="12600" joinstyle="round" endcap="flat"/>
+                  </v:rect>
+                  <v:rect id="shape_0" ID="Téglalap 5" fillcolor="#4472c4" stroked="t" style="position:absolute;left:863;top:-3278;width:414;height:1197;mso-position-vertical:top">
+                    <w10:wrap type="none"/>
+                    <v:fill o:detectmouseclick="t" type="solid" color2="#bb8d3b"/>
+                    <v:stroke color="#1f3763" weight="12600" joinstyle="round" endcap="flat"/>
+                  </v:rect>
                 </v:group>
-                <v:shapetype id="_x0000_t11" coordsize="21600,21600" o:spt="11" adj="5400" path="m@0,l@0@0,0@0,0@2@0@2@0,21600@1,21600@1@2,21600@2,21600@0@1@0@1,xe">
+                <v:shapetype id="shapetype_11" coordsize="21600,21600" o:spt="11" adj="5400" path="m0@0l@0@0l@0,l@1,l@1@0l21600@0l21600@2l@1@2l@1,21600l@0,21600l@0@2l0@2xe">
                   <v:stroke joinstyle="miter"/>
                   <v:formulas>
                     <v:f eqn="val #0"/>
-                    <v:f eqn="sum width 0 #0"/>
-                    <v:f eqn="sum height 0 #0"/>
-                    <v:f eqn="prod @0 2929 10000"/>
-                    <v:f eqn="sum width 0 @3"/>
-                    <v:f eqn="sum height 0 @3"/>
-                    <v:f eqn="val width"/>
-                    <v:f eqn="val height"/>
-                    <v:f eqn="prod width 1 2"/>
-                    <v:f eqn="prod height 1 2"/>
+                    <v:f eqn="sum width 0 @0"/>
+                    <v:f eqn="sum height 0 @0"/>
+                    <v:f eqn="sum width 0 height"/>
+                    <v:f eqn="if @3 0 @0"/>
+                    <v:f eqn="if @3 width @1"/>
+                    <v:f eqn="if @3 @0 0"/>
+                    <v:f eqn="if @3 @2 height"/>
                   </v:formulas>
-                  <v:path gradientshapeok="t" limo="10800,10800" o:connecttype="custom" o:connectlocs="@8,0;0,@9;@8,@7;@6,@9" textboxrect="0,0,21600,21600;5400,5400,16200,16200;10800,10800,10800,10800"/>
+                  <v:path gradientshapeok="t" o:connecttype="rect" textboxrect="@4,@6,@5,@7"/>
                   <v:handles>
-                    <v:h position="#0,topLeft" switch="" xrange="0,10800"/>
+                    <v:h position="@0,0"/>
                   </v:handles>
                 </v:shapetype>
-                <v:shape id="Kereszt 7" o:spid="_x0000_s1031" type="#_x0000_t11" style="position:absolute;left:2414;top:14337;width:1536;height:1463;visibility:visible;mso-wrap-style:square;v-text-anchor:middle" o:gfxdata="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" adj="9023" fillcolor="white [3201]" strokecolor="#70ad47 [3209]" strokeweight="1pt">
+                <v:shape id="shape_0" ID="Kereszt 7" fillcolor="white" stroked="t" style="position:absolute;left:673;top:-2934;width:21;height:532;mso-position-vertical:top" type="shapetype_11">
                   <v:textbox>
                     <w:txbxContent>
                       <w:p>
                         <w:pPr>
-                          <w:jc w:val="center"/>
+                          <w:overflowPunct w:val="false"/>
+                          <w:spacing w:before="0" w:after="0" w:lineRule="auto" w:line="240"/>
+                          <w:rPr/>
                         </w:pPr>
+                        <w:r>
+                          <w:rPr>
+                            <w:rFonts w:eastAsia="Calibri" w:cstheme="minorBidi" w:eastAsiaTheme="minorHAnsi"/>
+                            <w:lang w:val="fr-FR" w:eastAsia="en-US"/>
+                          </w:rPr>
+                        </w:r>
                       </w:p>
                     </w:txbxContent>
                   </v:textbox>
+                  <w10:wrap type="none"/>
+                  <v:fill o:detectmouseclick="t" type="solid" color2="black"/>
+                  <v:stroke color="#70ad47" weight="12600" joinstyle="miter" endcap="flat"/>
                 </v:shape>
-                <v:shapetype id="_x0000_t80" coordsize="21600,21600" o:spt="80" adj="14400,5400,18000,8100" path="m,l21600,,21600@0@5@0@5@2@4@2,10800,21600@1@2@3@2@3@0,0@0xe">
+                <v:shapetype id="shapetype_80" coordsize="21600,21600" o:spt="80" adj="14035,5400,5400,5400" path="m,l21600,l21600@7l@11@7l@11@13l@12@13l10800,21600l@9@13l@10@13l@10@7l0@7xe">
                   <v:stroke joinstyle="miter"/>
                   <v:formulas>
+                    <v:f eqn="val 10800"/>
+                    <v:f eqn="val #2"/>
+                    <v:f eqn="prod @1 2 1"/>
+                    <v:f eqn="val #3"/>
+                    <v:f eqn="val 21600"/>
+                    <v:f eqn="val #1"/>
+                    <v:f eqn="sum 21600 0 @5"/>
                     <v:f eqn="val #0"/>
-                    <v:f eqn="val #1"/>
-                    <v:f eqn="val #2"/>
-                    <v:f eqn="val #3"/>
-                    <v:f eqn="sum 21600 0 #1"/>
-                    <v:f eqn="sum 21600 0 #3"/>
-                    <v:f eqn="prod #0 1 2"/>
+                    <v:f eqn="prod 1 @3 2"/>
+                    <v:f eqn="sum 10800 0 @1"/>
+                    <v:f eqn="sum 10800 0 @8"/>
+                    <v:f eqn="sum 10800 @8 0"/>
+                    <v:f eqn="sum 10800 @1 0"/>
+                    <v:f eqn="sum height 0 @5"/>
+                    <v:f eqn="prod @7 1 2"/>
                   </v:formulas>
-                  <v:path o:connecttype="custom" o:connectlocs="10800,0;0,@6;10800,21600;21600,@6" o:connectangles="270,180,90,0" textboxrect="0,0,21600,@0"/>
+                  <v:path gradientshapeok="t" o:connecttype="rect" textboxrect="0,0,21600,@7"/>
                   <v:handles>
-                    <v:h position="topLeft,#0" yrange="0,@2"/>
-                    <v:h position="#1,bottomRight" xrange="0,@3"/>
-                    <v:h position="#3,#2" xrange="@1,10800" yrange="@0,21600"/>
+                    <v:h position="@10,@13"/>
+                    <v:h position="@9,21600"/>
+                    <v:h position="21600,@13"/>
+                    <v:h position="0,@7"/>
                   </v:handles>
                 </v:shapetype>
-                <v:shape id="Felirat: lefelé mutató nyíllal 9" o:spid="_x0000_s1032" type="#_x0000_t80" style="position:absolute;left:238;top:9303;width:5884;height:4691;visibility:visible;mso-wrap-style:square;v-text-anchor:middle" o:gfxdata="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" adj="14035,6495,16200,8647" fillcolor="white [3201]" strokecolor="#70ad47 [3209]" strokeweight="1pt">
+                <v:shape id="shape_0" ID="Felirat: lefelé mutató nyíllal 9" fillcolor="white" stroked="t" style="position:absolute;left:0;top:-3576;width:1096;height:615;mso-position-vertical:top" type="shapetype_80">
                   <v:textbox>
                     <w:txbxContent>
                       <w:p>
                         <w:pPr>
+                          <w:overflowPunct w:val="false"/>
+                          <w:spacing w:before="0" w:after="0" w:lineRule="auto" w:line="240"/>
                           <w:jc w:val="center"/>
+                          <w:rPr/>
                         </w:pPr>
                         <w:r>
+                          <w:rPr>
+                            <w:rFonts w:eastAsia="Calibri" w:cstheme="minorBidi" w:eastAsiaTheme="minorHAnsi"/>
+                            <w:lang w:val="fr-FR" w:eastAsia="en-US"/>
+                          </w:rPr>
                           <w:t>Targett</w:t>
                         </w:r>
                       </w:p>
                     </w:txbxContent>
                   </v:textbox>
+                  <w10:wrap type="none"/>
+                  <v:fill o:detectmouseclick="t" type="solid" color2="black"/>
+                  <v:stroke color="#70ad47" weight="12600" joinstyle="miter" endcap="flat"/>
                 </v:shape>
-                <v:group id="Csoportba foglalás 12" o:spid="_x0000_s1033" style="position:absolute;left:17313;top:7125;width:2544;height:2544" coordorigin="21904,6687" coordsize="2544,2544" o:gfxdata="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">
-                  <v:oval id="Ellipszis 10" o:spid="_x0000_s1034" style="position:absolute;left:21904;top:6687;width:2544;height:2544;visibility:visible;mso-wrap-style:square;v-text-anchor:middle" o:gfxdata="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" fillcolor="white [3212]" strokecolor="black [3213]" strokeweight="1pt">
-                    <v:stroke joinstyle="miter"/>
+                <v:group id="shape_0" alt="Csoportba foglalás 12" editas="canvas" style="left:2910;top:-3919;width:401;height:401">
+                  <v:oval id="shape_0" ID="Ellipszis 10" fillcolor="white" stroked="t" style="position:absolute;left:2910;top:-3919;width:400;height:400;mso-position-vertical:top">
+                    <w10:wrap type="none"/>
+                    <v:fill o:detectmouseclick="t" type="solid" color2="black"/>
+                    <v:stroke color="black" weight="12600" joinstyle="miter" endcap="flat"/>
                   </v:oval>
-                  <v:shape id="Kereszt 11" o:spid="_x0000_s1035" type="#_x0000_t11" style="position:absolute;left:22780;top:7611;width:738;height:742;visibility:visible;mso-wrap-style:square;v-text-anchor:middle" o:gfxdata="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" adj="10432" fillcolor="black [3200]" strokecolor="black [1600]" strokeweight="1pt"/>
+                  <v:shape id="shape_0" ID="Kereszt 11" fillcolor="black" stroked="t" style="position:absolute;left:3048;top:-3773;width:115;height:116;mso-position-vertical:top" type="shapetype_11">
+                    <w10:wrap type="none"/>
+                    <v:fill o:detectmouseclick="t" type="solid" color2="white"/>
+                    <v:stroke color="black" weight="12600" joinstyle="miter" endcap="flat"/>
+                  </v:shape>
                 </v:group>
-                <v:shapetype id="_x0000_t61" coordsize="21600,21600" o:spt="61" adj="1350,25920" path="m,l0@8@12@24,0@9,,21600@6,21600@15@27@7,21600,21600,21600,21600@9@18@30,21600@8,21600,0@7,0@21@33@6,xe">
+                <v:shapetype id="shapetype_61" coordsize="21600,21600" o:spt="61" adj="13500,-4500" path="m,l@11,l@20@28l@12,l21600,l21600@15l@22@30l21600@16l21600,21600l@12,21600l@24@32l@11,21600l,21600l0@16l@18@26l0@15xe">
                   <v:stroke joinstyle="miter"/>
                   <v:formulas>
-                    <v:f eqn="sum 10800 0 #0"/>
-                    <v:f eqn="sum 10800 0 #1"/>
-                    <v:f eqn="sum #0 0 #1"/>
-                    <v:f eqn="sum @0 @1 0"/>
-                    <v:f eqn="sum 21600 0 #0"/>
-                    <v:f eqn="sum 21600 0 #1"/>
-                    <v:f eqn="if @0 3600 12600"/>
-                    <v:f eqn="if @0 9000 18000"/>
-                    <v:f eqn="if @1 3600 12600"/>
-                    <v:f eqn="if @1 9000 18000"/>
-                    <v:f eqn="if @2 0 #0"/>
-                    <v:f eqn="if @3 @10 0"/>
-                    <v:f eqn="if #0 0 @11"/>
-                    <v:f eqn="if @2 @6 #0"/>
-                    <v:f eqn="if @3 @6 @13"/>
-                    <v:f eqn="if @5 @6 @14"/>
-                    <v:f eqn="if @2 #0 21600"/>
-                    <v:f eqn="if @3 21600 @16"/>
-                    <v:f eqn="if @4 21600 @17"/>
-                    <v:f eqn="if @2 #0 @6"/>
-                    <v:f eqn="if @3 @19 @6"/>
-                    <v:f eqn="if #1 @6 @20"/>
-                    <v:f eqn="if @2 @8 #1"/>
-                    <v:f eqn="if @3 @22 @8"/>
-                    <v:f eqn="if #0 @8 @23"/>
-                    <v:f eqn="if @2 21600 #1"/>
-                    <v:f eqn="if @3 21600 @25"/>
-                    <v:f eqn="if @5 21600 @26"/>
-                    <v:f eqn="if @2 #1 @8"/>
-                    <v:f eqn="if @3 @8 @28"/>
-                    <v:f eqn="if @4 @8 @29"/>
-                    <v:f eqn="if @2 #1 0"/>
-                    <v:f eqn="if @3 @31 0"/>
-                    <v:f eqn="if #1 0 @32"/>
+                    <v:f eqn="val #1"/>
                     <v:f eqn="val #0"/>
-                    <v:f eqn="val #1"/>
+                    <v:f eqn="sum 10800 @0 0"/>
+                    <v:f eqn="sum 10800 @1 0"/>
+                    <v:f eqn="sum @2 0 10800"/>
+                    <v:f eqn="sum @3 0 10800"/>
+                    <v:f eqn="abs @1"/>
+                    <v:f eqn="abs @0"/>
+                    <v:f eqn="sum @6 0 @7"/>
+                    <v:f eqn="if @0 7 2"/>
+                    <v:f eqn="if @0 10 5"/>
+                    <v:f eqn="prod 5400 @9 3"/>
+                    <v:f eqn="prod 5400 @10 3"/>
+                    <v:f eqn="if @1 7 2"/>
+                    <v:f eqn="if @1 10 5"/>
+                    <v:f eqn="prod 5400 @13 3"/>
+                    <v:f eqn="prod 5400 @14 3"/>
+                    <v:f eqn="if @0 0 @2"/>
+                    <v:f eqn="if @8 0 @17"/>
+                    <v:f eqn="if @1 @11 @2"/>
+                    <v:f eqn="if @8 @19 @11"/>
+                    <v:f eqn="if @0 @2 width"/>
+                    <v:f eqn="if @8 width @21"/>
+                    <v:f eqn="if @1 @2 @11"/>
+                    <v:f eqn="if @8 @23 @11"/>
+                    <v:f eqn="if @0 @15 @3"/>
+                    <v:f eqn="if @8 @15 @25"/>
+                    <v:f eqn="if @1 0 @3"/>
+                    <v:f eqn="if @8 @27 0"/>
+                    <v:f eqn="if @0 @3 @15"/>
+                    <v:f eqn="if @8 @15 @29"/>
+                    <v:f eqn="if @1 @3 height"/>
+                    <v:f eqn="if @8 @31 height"/>
                   </v:formulas>
-                  <v:path o:connecttype="custom" o:connectlocs="10800,0;0,10800;10800,21600;21600,10800;@34,@35"/>
+                  <v:path gradientshapeok="t" o:connecttype="rect" textboxrect="0,0,21600,21600"/>
                   <v:handles>
-                    <v:h position="#0,#1"/>
+                    <v:h position="@2,@3"/>
                   </v:handles>
                 </v:shapetype>
-                <v:shape id="Beszédbuborék: négyszög 13" o:spid="_x0000_s1036" type="#_x0000_t61" style="position:absolute;left:16687;top:3819;width:6108;height:2779;visibility:visible;mso-wrap-style:square;v-text-anchor:middle" o:gfxdata="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" adj="6300,24300" fillcolor="white [3201]" strokecolor="#70ad47 [3209]" strokeweight="1pt">
+                <v:shape id="shape_0" ID="Beszédbuborék: négyszög 13" fillcolor="white" stroked="t" style="position:absolute;left:2809;top:-4483;width:697;height:400;mso-position-vertical:top" type="shapetype_61">
                   <v:textbox>
                     <w:txbxContent>
                       <w:p>
                         <w:pPr>
+                          <w:overflowPunct w:val="false"/>
+                          <w:spacing w:before="0" w:after="0" w:lineRule="auto" w:line="240"/>
                           <w:jc w:val="center"/>
+                          <w:rPr/>
                         </w:pPr>
                         <w:r>
+                          <w:rPr>
+                            <w:rFonts w:eastAsia="Calibri" w:cstheme="minorBidi" w:eastAsiaTheme="minorHAnsi"/>
+                            <w:lang w:val="fr-FR" w:eastAsia="en-US"/>
+                          </w:rPr>
                           <w:t>Ball</w:t>
                         </w:r>
                       </w:p>
                     </w:txbxContent>
                   </v:textbox>
+                  <w10:wrap type="none"/>
+                  <v:fill o:detectmouseclick="t" type="solid" color2="black"/>
+                  <v:stroke color="#70ad47" weight="12600" joinstyle="miter" endcap="flat"/>
                 </v:shape>
-                <v:shapetype id="_x0000_t32" coordsize="21600,21600" o:spt="32" o:oned="t" path="m,l21600,21600e" filled="f">
-                  <v:path arrowok="t" fillok="f" o:connecttype="none"/>
-                  <o:lock v:ext="edit" shapetype="t"/>
+                <v:shapetype id="shapetype_32" coordsize="21600,21600" o:spt="32" path="m,l21600,21600nfe">
+                  <v:stroke joinstyle="miter"/>
+                  <v:path gradientshapeok="t" o:connecttype="rect" textboxrect="0,0,21600,21600"/>
                 </v:shapetype>
-                <v:shape id="Egyenes összekötő nyíllal 14" o:spid="_x0000_s1037" type="#_x0000_t32" style="position:absolute;left:3182;top:8382;width:15353;height:6733;flip:y;visibility:visible;mso-wrap-style:square" o:connectortype="straight" o:gfxdata="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" strokecolor="black [3200]" strokeweight=".5pt">
-                  <v:stroke endarrow="block" joinstyle="miter"/>
+                <v:shape id="shape_0" ID="Egyenes összekötő nyíllal 14" stroked="t" style="position:absolute;left:685;top:-3721;width:2417;height:1059;flip:y;mso-position-vertical:top" type="shapetype_32">
+                  <w10:wrap type="none"/>
+                  <v:fill o:detectmouseclick="t" on="false"/>
+                  <v:stroke color="black" weight="6480" endarrow="block" endarrowwidth="medium" endarrowlength="medium" joinstyle="miter" endcap="flat"/>
                 </v:shape>
-                <v:shape id="Egyenes összekötő nyíllal 15" o:spid="_x0000_s1038" type="#_x0000_t32" style="position:absolute;left:18534;top:7810;width:1163;height:572;flip:y;visibility:visible;mso-wrap-style:square" o:connectortype="straight" o:gfxdata="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" strokecolor="#4472c4 [3204]" strokeweight=".5pt">
-                  <v:stroke endarrow="block" joinstyle="miter"/>
+                <v:shape id="shape_0" ID="Egyenes összekötő nyíllal 15" stroked="t" style="position:absolute;left:3102;top:-3811;width:182;height:89;flip:y;mso-position-vertical:top" type="shapetype_32">
+                  <w10:wrap type="none"/>
+                  <v:fill o:detectmouseclick="t" on="false"/>
+                  <v:stroke color="#4472c4" weight="6480" endarrow="block" endarrowwidth="medium" endarrowlength="medium" joinstyle="miter" endcap="flat"/>
                 </v:shape>
-                <v:shapetype id="_x0000_t63" coordsize="21600,21600" o:spt="63" adj="1350,25920" path="wr,,21600,21600@15@16@17@18l@21@22xe">
-                  <v:stroke joinstyle="miter"/>
-                  <v:formulas>
-                    <v:f eqn="val #0"/>
-                    <v:f eqn="val #1"/>
-                    <v:f eqn="sum 10800 0 #0"/>
-                    <v:f eqn="sum 10800 0 #1"/>
-                    <v:f eqn="atan2 @2 @3"/>
-                    <v:f eqn="sumangle @4 11 0"/>
-                    <v:f eqn="sumangle @4 0 11"/>
-                    <v:f eqn="cos 10800 @4"/>
-                    <v:f eqn="sin 10800 @4"/>
-                    <v:f eqn="cos 10800 @5"/>
-                    <v:f eqn="sin 10800 @5"/>
-                    <v:f eqn="cos 10800 @6"/>
-                    <v:f eqn="sin 10800 @6"/>
-                    <v:f eqn="sum 10800 0 @7"/>
-                    <v:f eqn="sum 10800 0 @8"/>
-                    <v:f eqn="sum 10800 0 @9"/>
-                    <v:f eqn="sum 10800 0 @10"/>
-                    <v:f eqn="sum 10800 0 @11"/>
-                    <v:f eqn="sum 10800 0 @12"/>
-                    <v:f eqn="mod @2 @3 0"/>
-                    <v:f eqn="sum @19 0 10800"/>
-                    <v:f eqn="if @20 #0 @13"/>
-                    <v:f eqn="if @20 #1 @14"/>
-                  </v:formulas>
-                  <v:path o:connecttype="custom" o:connectlocs="10800,0;3163,3163;0,10800;3163,18437;10800,21600;18437,18437;21600,10800;18437,3163;@21,@22" textboxrect="3163,3163,18437,18437"/>
-                  <v:handles>
-                    <v:h position="#0,#1"/>
-                  </v:handles>
-                </v:shapetype>
-                <v:shape id="Beszédbuborék: ellipszis 17" o:spid="_x0000_s1039" type="#_x0000_t63" style="position:absolute;left:23770;top:4533;width:7781;height:4565;visibility:visible;mso-wrap-style:square;v-text-anchor:middle" o:gfxdata="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" adj="-9988,15532" fillcolor="white [3201]" strokecolor="black [3213]" strokeweight=".5pt">
+                <v:rect id="shape_0" ID="Beszédbuborék: ellipszis 17" fillcolor="white" stroked="t" style="position:absolute;left:3769;top:-4188;width:1265;height:307;mso-position-vertical:top">
                   <v:textbox>
                     <w:txbxContent>
                       <w:p>
                         <w:pPr>
+                          <w:overflowPunct w:val="false"/>
+                          <w:spacing w:before="0" w:after="0" w:lineRule="auto" w:line="240"/>
                           <w:jc w:val="center"/>
-                          <w:rPr>
-                            <w:sz w:val="14"/>
-                            <w:szCs w:val="14"/>
-                          </w:rPr>
+                          <w:rPr/>
                         </w:pPr>
                         <w:r>
                           <w:rPr>
                             <w:sz w:val="14"/>
-                            <w:szCs w:val="14"/>
+                            <w:rFonts w:eastAsia="Calibri" w:cstheme="minorBidi" w:eastAsiaTheme="minorHAnsi"/>
+                            <w:lang w:val="fr-FR" w:eastAsia="en-US"/>
                           </w:rPr>
                           <w:t>Spot to target</w:t>
                         </w:r>
                       </w:p>
                     </w:txbxContent>
                   </v:textbox>
-                </v:shape>
-                <v:oval id="Ellipszis 18" o:spid="_x0000_s1040" style="position:absolute;left:36078;top:15028;width:4390;height:4391;visibility:visible;mso-wrap-style:square;v-text-anchor:middle" o:gfxdata="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" fillcolor="#ed7d31 [3205]" strokecolor="#823b0b [1605]" strokeweight="1pt">
-                  <v:stroke joinstyle="miter"/>
+                  <w10:wrap type="none"/>
+                  <v:fill o:detectmouseclick="t" type="solid" color2="black"/>
+                  <v:stroke color="black" weight="6480" joinstyle="miter" endcap="flat"/>
+                </v:rect>
+                <v:oval id="shape_0" ID="Ellipszis 18" fillcolor="#ed7d31" stroked="t" style="position:absolute;left:5865;top:-2675;width:690;height:691;mso-position-vertical:top">
                   <v:textbox>
                     <w:txbxContent>
                       <w:p>
                         <w:pPr>
+                          <w:overflowPunct w:val="false"/>
+                          <w:spacing w:before="0" w:after="0" w:lineRule="auto" w:line="240"/>
                           <w:jc w:val="center"/>
-                          <w:rPr>
-                            <w:sz w:val="21"/>
-                            <w:szCs w:val="21"/>
-                          </w:rPr>
+                          <w:rPr/>
                         </w:pPr>
                         <w:r>
                           <w:rPr>
                             <w:sz w:val="21"/>
-                            <w:szCs w:val="21"/>
+                            <w:rFonts w:eastAsia="Calibri" w:cstheme="minorBidi" w:eastAsiaTheme="minorHAnsi"/>
+                            <w:lang w:val="fr-FR" w:eastAsia="en-US"/>
                           </w:rPr>
                           <w:t>AI</w:t>
                         </w:r>
                       </w:p>
                     </w:txbxContent>
                   </v:textbox>
+                  <w10:wrap type="square"/>
+                  <v:fill o:detectmouseclick="t" type="solid" color2="#1282ce"/>
+                  <v:stroke color="#823b0b" weight="12600" joinstyle="miter" endcap="flat"/>
                 </v:oval>
-                <v:shape id="Egyenes összekötő nyíllal 19" o:spid="_x0000_s1041" type="#_x0000_t32" style="position:absolute;left:19809;top:7906;width:18034;height:9159;flip:x y;visibility:visible;mso-wrap-style:square" o:connectortype="straight" o:gfxdata="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" strokecolor="#ffc000 [3207]" strokeweight=".5pt">
-                  <v:stroke endarrow="block" joinstyle="miter"/>
+                <v:shape id="shape_0" ID="Egyenes összekötő nyíllal 19" stroked="t" style="position:absolute;left:3303;top:-3796;width:2839;height:1441;mso-position-vertical:top" type="shapetype_32">
+                  <w10:wrap type="none"/>
+                  <v:fill o:detectmouseclick="t" on="false"/>
+                  <v:stroke color="#ffc000" weight="6480" endarrow="block" endarrowwidth="medium" endarrowlength="medium" joinstyle="miter" endcap="flat"/>
                 </v:shape>
-                <v:shape id="Beszédbuborék: ellipszis 20" o:spid="_x0000_s1042" type="#_x0000_t63" style="position:absolute;left:20370;top:15571;width:9008;height:4210;visibility:visible;mso-wrap-style:square;v-text-anchor:middle" o:gfxdata="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" adj="18017,-16113" fillcolor="white [3201]" strokecolor="black [3213]" strokeweight=".5pt">
+                <v:rect id="shape_0" ID="Beszédbuborék: ellipszis 20" fillcolor="white" stroked="t" style="position:absolute;left:2772;top:-2525;width:2379;height:402;mso-position-vertical:top">
                   <v:textbox>
                     <w:txbxContent>
                       <w:p>
                         <w:pPr>
+                          <w:overflowPunct w:val="false"/>
+                          <w:spacing w:before="0" w:after="0" w:lineRule="auto" w:line="240"/>
                           <w:jc w:val="center"/>
-                          <w:rPr>
-                            <w:sz w:val="12"/>
-                            <w:szCs w:val="12"/>
-                          </w:rPr>
+                          <w:rPr/>
                         </w:pPr>
                         <w:r>
                           <w:rPr>
                             <w:sz w:val="12"/>
-                            <w:szCs w:val="12"/>
+                            <w:rFonts w:eastAsia="Calibri" w:cstheme="minorBidi" w:eastAsiaTheme="minorHAnsi"/>
+                            <w:lang w:val="fr-FR" w:eastAsia="en-US"/>
                           </w:rPr>
                           <w:t>Direction of movement</w:t>
                         </w:r>
                       </w:p>
                     </w:txbxContent>
                   </v:textbox>
-                </v:shape>
-                <w10:anchorlock/>
+                  <w10:wrap type="none"/>
+                  <v:fill o:detectmouseclick="t" type="solid" color2="black"/>
+                  <v:stroke color="black" weight="6480" joinstyle="miter" endcap="flat"/>
+                </v:rect>
               </v:group>
             </w:pict>
           </mc:Fallback>
@@ -2512,6 +2630,7 @@
     </w:p>
     <w:p>
       <w:pPr>
+        <w:pStyle w:val="Normal"/>
         <w:rPr>
           <w:lang w:val="en-GB"/>
         </w:rPr>
@@ -2536,15 +2655,13 @@
         <w:rPr>
           <w:lang w:val="en-GB"/>
         </w:rPr>
-        <w:lastRenderedPageBreak/>
         <w:t>TransitionListener</w:t>
       </w:r>
     </w:p>
     <w:p>
       <w:pPr>
-        <w:rPr>
-          <w:lang w:val="en-GB"/>
-        </w:rPr>
+        <w:pStyle w:val="Normal"/>
+        <w:rPr/>
       </w:pPr>
       <w:r>
         <w:rPr>
@@ -2552,10 +2669,10 @@
         </w:rPr>
         <w:t xml:space="preserve">This is a utility interface which purpose is to provide an interface for </w:t>
       </w:r>
-      <w:hyperlink w:anchor="_Screen" w:history="1">
+      <w:hyperlink w:anchor="_Screen">
         <w:r>
           <w:rPr>
-            <w:rStyle w:val="Hyperlink"/>
+            <w:rStyle w:val="InternetLink"/>
             <w:lang w:val="en-GB"/>
           </w:rPr>
           <w:t>Screen</w:t>
@@ -2567,10 +2684,10 @@
         </w:rPr>
         <w:t xml:space="preserve"> transitioning, hence screen classes only needs to hold this interface instead the whole </w:t>
       </w:r>
-      <w:hyperlink w:anchor="_JeuDeFootball" w:history="1">
+      <w:hyperlink w:anchor="_JeuDeFootball">
         <w:r>
           <w:rPr>
-            <w:rStyle w:val="Hyperlink"/>
+            <w:rStyle w:val="InternetLink"/>
             <w:lang w:val="en-GB"/>
           </w:rPr>
           <w:t>JeuDeFootball</w:t>
@@ -2601,9 +2718,8 @@
     </w:p>
     <w:p>
       <w:pPr>
-        <w:rPr>
-          <w:lang w:val="en-GB"/>
-        </w:rPr>
+        <w:pStyle w:val="Normal"/>
+        <w:rPr/>
       </w:pPr>
       <w:r>
         <w:rPr>
@@ -2611,10 +2727,10 @@
         </w:rPr>
         <w:t xml:space="preserve">This is Box2D’s ContactListener implementation, which modifies behaviour depending on physical interactions. For this project, only the beginContact function is used. This’ll give us the two Fixtures participating in a collision. We check if both has a userData, otherwise we don’t have anything to do with this. If one of the fixtures is a </w:t>
       </w:r>
-      <w:hyperlink w:anchor="_EntityTypes" w:history="1">
+      <w:hyperlink w:anchor="_EntityTypes">
         <w:r>
           <w:rPr>
-            <w:rStyle w:val="Hyperlink"/>
+            <w:rStyle w:val="InternetLink"/>
             <w:b/>
             <w:bCs/>
             <w:lang w:val="en-GB"/>
@@ -2636,9 +2752,7 @@
           <w:ilvl w:val="0"/>
           <w:numId w:val="5"/>
         </w:numPr>
-        <w:rPr>
-          <w:lang w:val="en-GB"/>
-        </w:rPr>
+        <w:rPr/>
       </w:pPr>
       <w:r>
         <w:rPr>
@@ -2646,10 +2760,10 @@
         </w:rPr>
         <w:t xml:space="preserve">The other fixture is </w:t>
       </w:r>
-      <w:hyperlink w:anchor="_EntityTypes" w:history="1">
+      <w:hyperlink w:anchor="_EntityTypes">
         <w:r>
           <w:rPr>
-            <w:rStyle w:val="Hyperlink"/>
+            <w:rStyle w:val="InternetLink"/>
             <w:b/>
             <w:bCs/>
             <w:lang w:val="en-GB"/>
@@ -2679,9 +2793,7 @@
           <w:ilvl w:val="0"/>
           <w:numId w:val="5"/>
         </w:numPr>
-        <w:rPr>
-          <w:lang w:val="en-GB"/>
-        </w:rPr>
+        <w:rPr/>
       </w:pPr>
       <w:r>
         <w:rPr>
@@ -2689,10 +2801,10 @@
         </w:rPr>
         <w:t xml:space="preserve">The other fixture is </w:t>
       </w:r>
-      <w:hyperlink w:anchor="_EntityTypes" w:history="1">
+      <w:hyperlink w:anchor="_EntityTypes">
         <w:r>
           <w:rPr>
-            <w:rStyle w:val="Hyperlink"/>
+            <w:rStyle w:val="InternetLink"/>
             <w:b/>
             <w:bCs/>
             <w:lang w:val="en-GB"/>
@@ -2722,9 +2834,7 @@
           <w:ilvl w:val="0"/>
           <w:numId w:val="5"/>
         </w:numPr>
-        <w:rPr>
-          <w:lang w:val="en-GB"/>
-        </w:rPr>
+        <w:rPr/>
       </w:pPr>
       <w:r>
         <w:rPr>
@@ -2732,10 +2842,10 @@
         </w:rPr>
         <w:t xml:space="preserve">The other fixture is </w:t>
       </w:r>
-      <w:hyperlink w:anchor="_EntityTypes" w:history="1">
+      <w:hyperlink w:anchor="_EntityTypes">
         <w:r>
           <w:rPr>
-            <w:rStyle w:val="Hyperlink"/>
+            <w:rStyle w:val="InternetLink"/>
             <w:b/>
             <w:bCs/>
             <w:lang w:val="en-GB"/>
@@ -2768,6 +2878,7 @@
     </w:p>
     <w:p>
       <w:pPr>
+        <w:pStyle w:val="Normal"/>
         <w:rPr>
           <w:lang w:val="en-GB"/>
         </w:rPr>
@@ -2800,9 +2911,7 @@
           <w:ilvl w:val="0"/>
           <w:numId w:val="6"/>
         </w:numPr>
-        <w:rPr>
-          <w:lang w:val="en-GB"/>
-        </w:rPr>
+        <w:rPr/>
       </w:pPr>
       <w:r>
         <w:rPr>
@@ -2812,10 +2921,10 @@
         </w:rPr>
         <w:t>List&lt;</w:t>
       </w:r>
-      <w:hyperlink w:anchor="_Entity" w:history="1">
+      <w:hyperlink w:anchor="_Entity">
         <w:r>
           <w:rPr>
-            <w:rStyle w:val="Hyperlink"/>
+            <w:rStyle w:val="InternetLink"/>
             <w:b/>
             <w:bCs/>
             <w:lang w:val="en-GB"/>
@@ -3053,9 +3162,7 @@
           <w:ilvl w:val="0"/>
           <w:numId w:val="6"/>
         </w:numPr>
-        <w:rPr>
-          <w:lang w:val="en-GB"/>
-        </w:rPr>
+        <w:rPr/>
       </w:pPr>
       <w:r>
         <w:rPr>
@@ -3071,10 +3178,10 @@
         </w:rPr>
         <w:t xml:space="preserve">– an instance for </w:t>
       </w:r>
-      <w:hyperlink w:anchor="_TransitionListener" w:history="1">
+      <w:hyperlink w:anchor="_TransitionListener">
         <w:r>
           <w:rPr>
-            <w:rStyle w:val="Hyperlink"/>
+            <w:rStyle w:val="InternetLink"/>
             <w:lang w:val="en-GB"/>
           </w:rPr>
           <w:t>TransitionListener</w:t>
@@ -3172,14 +3279,12 @@
           <w:ilvl w:val="0"/>
           <w:numId w:val="6"/>
         </w:numPr>
-        <w:rPr>
-          <w:lang w:val="en-GB"/>
-        </w:rPr>
-      </w:pPr>
-      <w:hyperlink w:anchor="_Button" w:history="1">
+        <w:rPr/>
+      </w:pPr>
+      <w:hyperlink w:anchor="_Button">
         <w:r>
           <w:rPr>
-            <w:rStyle w:val="Hyperlink"/>
+            <w:rStyle w:val="InternetLink"/>
             <w:b/>
             <w:bCs/>
             <w:lang w:val="en-GB"/>
@@ -3218,9 +3323,8 @@
     </w:p>
     <w:p>
       <w:pPr>
-        <w:rPr>
-          <w:lang w:val="en-GB"/>
-        </w:rPr>
+        <w:pStyle w:val="Normal"/>
+        <w:rPr/>
       </w:pPr>
       <w:r>
         <w:rPr>
@@ -3228,10 +3332,10 @@
         </w:rPr>
         <w:t xml:space="preserve">The constructor only gets one parameter, whether this is a singlePlayer game or not. After that, the fields will be initialized, the timer is set to 180f, the ContactListener of the World is set to a new instance of </w:t>
       </w:r>
-      <w:hyperlink w:anchor="_WorldContactListener" w:history="1">
+      <w:hyperlink w:anchor="_WorldContactListener">
         <w:r>
           <w:rPr>
-            <w:rStyle w:val="Hyperlink"/>
+            <w:rStyle w:val="InternetLink"/>
             <w:lang w:val="en-GB"/>
           </w:rPr>
           <w:t>WorldContactListener</w:t>
@@ -3246,6 +3350,7 @@
     </w:p>
     <w:p>
       <w:pPr>
+        <w:pStyle w:val="Normal"/>
         <w:rPr>
           <w:lang w:val="en-GB"/>
         </w:rPr>
@@ -3264,9 +3369,7 @@
           <w:ilvl w:val="0"/>
           <w:numId w:val="7"/>
         </w:numPr>
-        <w:rPr>
-          <w:lang w:val="en-GB"/>
-        </w:rPr>
+        <w:rPr/>
       </w:pPr>
       <w:r>
         <w:rPr>
@@ -3274,10 +3377,10 @@
         </w:rPr>
         <w:t xml:space="preserve">We add the </w:t>
       </w:r>
-      <w:hyperlink w:anchor="_Ball" w:history="1">
+      <w:hyperlink w:anchor="_Ball">
         <w:r>
           <w:rPr>
-            <w:rStyle w:val="Hyperlink"/>
+            <w:rStyle w:val="InternetLink"/>
             <w:lang w:val="en-GB"/>
           </w:rPr>
           <w:t>Ball</w:t>
@@ -3297,9 +3400,7 @@
           <w:ilvl w:val="0"/>
           <w:numId w:val="7"/>
         </w:numPr>
-        <w:rPr>
-          <w:lang w:val="en-GB"/>
-        </w:rPr>
+        <w:rPr/>
       </w:pPr>
       <w:r>
         <w:rPr>
@@ -3307,10 +3408,10 @@
         </w:rPr>
         <w:t xml:space="preserve">We add the </w:t>
       </w:r>
-      <w:hyperlink w:anchor="_LeftPlayer_and_RightPlayer" w:history="1">
+      <w:hyperlink w:anchor="_LeftPlayer_and_RightPlayer">
         <w:r>
           <w:rPr>
-            <w:rStyle w:val="Hyperlink"/>
+            <w:rStyle w:val="InternetLink"/>
             <w:lang w:val="en-GB"/>
           </w:rPr>
           <w:t>LeftPlayer</w:t>
@@ -3322,10 +3423,10 @@
         </w:rPr>
         <w:t xml:space="preserve">, with the </w:t>
       </w:r>
-      <w:hyperlink w:anchor="_PlayerController" w:history="1">
+      <w:hyperlink w:anchor="_PlayerController">
         <w:r>
           <w:rPr>
-            <w:rStyle w:val="Hyperlink"/>
+            <w:rStyle w:val="InternetLink"/>
             <w:lang w:val="en-GB"/>
           </w:rPr>
           <w:t>controls</w:t>
@@ -3345,9 +3446,7 @@
           <w:ilvl w:val="0"/>
           <w:numId w:val="7"/>
         </w:numPr>
-        <w:rPr>
-          <w:lang w:val="en-GB"/>
-        </w:rPr>
+        <w:rPr/>
       </w:pPr>
       <w:r>
         <w:rPr>
@@ -3355,10 +3454,10 @@
         </w:rPr>
         <w:t xml:space="preserve">We add the </w:t>
       </w:r>
-      <w:hyperlink w:anchor="_LeftPlayer_and_RightPlayer" w:history="1">
+      <w:hyperlink w:anchor="_LeftPlayer_and_RightPlayer">
         <w:r>
           <w:rPr>
-            <w:rStyle w:val="Hyperlink"/>
+            <w:rStyle w:val="InternetLink"/>
             <w:lang w:val="en-GB"/>
           </w:rPr>
           <w:t>RightPlayer</w:t>
@@ -3378,9 +3477,7 @@
           <w:ilvl w:val="1"/>
           <w:numId w:val="7"/>
         </w:numPr>
-        <w:rPr>
-          <w:lang w:val="en-GB"/>
-        </w:rPr>
+        <w:rPr/>
       </w:pPr>
       <w:r>
         <w:rPr>
@@ -3388,10 +3485,10 @@
         </w:rPr>
         <w:t xml:space="preserve">If it’s a Single Player Game, we set the controller to an </w:t>
       </w:r>
-      <w:hyperlink w:anchor="_CPUController" w:history="1">
+      <w:hyperlink w:anchor="_CPUController">
         <w:r>
           <w:rPr>
-            <w:rStyle w:val="Hyperlink"/>
+            <w:rStyle w:val="InternetLink"/>
             <w:lang w:val="en-GB"/>
           </w:rPr>
           <w:t>AI controller</w:t>
@@ -3411,9 +3508,7 @@
           <w:ilvl w:val="1"/>
           <w:numId w:val="7"/>
         </w:numPr>
-        <w:rPr>
-          <w:lang w:val="en-GB"/>
-        </w:rPr>
+        <w:rPr/>
       </w:pPr>
       <w:r>
         <w:rPr>
@@ -3421,10 +3516,10 @@
         </w:rPr>
         <w:t xml:space="preserve">If it’s a Two Player Game, we set the </w:t>
       </w:r>
-      <w:hyperlink w:anchor="_PlayerController" w:history="1">
+      <w:hyperlink w:anchor="_PlayerController">
         <w:r>
           <w:rPr>
-            <w:rStyle w:val="Hyperlink"/>
+            <w:rStyle w:val="InternetLink"/>
             <w:lang w:val="en-GB"/>
           </w:rPr>
           <w:t>controls</w:t>
@@ -3439,15 +3534,15 @@
     </w:p>
     <w:p>
       <w:pPr>
-        <w:rPr>
-          <w:lang w:val="en-GB"/>
-        </w:rPr>
-      </w:pPr>
-      <w:r>
-        <w:rPr>
-          <w:lang w:val="en-GB"/>
-        </w:rPr>
-        <w:lastRenderedPageBreak/>
+        <w:pStyle w:val="Normal"/>
+        <w:rPr>
+          <w:lang w:val="en-GB"/>
+        </w:rPr>
+      </w:pPr>
+      <w:r>
+        <w:rPr>
+          <w:lang w:val="en-GB"/>
+        </w:rPr>
         <w:t>We calculate the aspect ratio of the playing field (needed for scaling the borders of the map) and set the scale to 1/100</w:t>
       </w:r>
       <w:r>
@@ -3466,6 +3561,7 @@
     </w:p>
     <w:p>
       <w:pPr>
+        <w:pStyle w:val="Normal"/>
         <w:rPr>
           <w:lang w:val="en-GB"/>
         </w:rPr>
@@ -3479,9 +3575,8 @@
     </w:p>
     <w:p>
       <w:pPr>
-        <w:rPr>
-          <w:lang w:val="en-GB"/>
-        </w:rPr>
+        <w:pStyle w:val="Normal"/>
+        <w:rPr/>
       </w:pPr>
       <w:r>
         <w:rPr>
@@ -3489,10 +3584,10 @@
         </w:rPr>
         <w:t xml:space="preserve">We also add the goals to the World, these are rectangles with isSensor set to true, so they won’t make collisions with other objects, and we set their userData to </w:t>
       </w:r>
-      <w:hyperlink w:anchor="_EntityTypes" w:history="1">
+      <w:hyperlink w:anchor="_EntityTypes">
         <w:r>
           <w:rPr>
-            <w:rStyle w:val="Hyperlink"/>
+            <w:rStyle w:val="InternetLink"/>
             <w:b/>
             <w:bCs/>
             <w:lang w:val="en-GB"/>
@@ -3506,10 +3601,10 @@
         </w:rPr>
         <w:t xml:space="preserve"> and </w:t>
       </w:r>
-      <w:hyperlink w:anchor="_EntityTypes" w:history="1">
+      <w:hyperlink w:anchor="_EntityTypes">
         <w:r>
           <w:rPr>
-            <w:rStyle w:val="Hyperlink"/>
+            <w:rStyle w:val="InternetLink"/>
             <w:b/>
             <w:bCs/>
             <w:lang w:val="en-GB"/>
@@ -3540,6 +3635,7 @@
     </w:p>
     <w:p>
       <w:pPr>
+        <w:pStyle w:val="Normal"/>
         <w:rPr>
           <w:lang w:val="en-GB"/>
         </w:rPr>
@@ -3581,6 +3677,7 @@
     </w:p>
     <w:p>
       <w:pPr>
+        <w:pStyle w:val="Normal"/>
         <w:rPr>
           <w:lang w:val="en-GB"/>
         </w:rPr>
@@ -3608,9 +3705,8 @@
     </w:p>
     <w:p>
       <w:pPr>
-        <w:rPr>
-          <w:lang w:val="en-GB"/>
-        </w:rPr>
+        <w:pStyle w:val="Normal"/>
+        <w:rPr/>
       </w:pPr>
       <w:r>
         <w:rPr>
@@ -3618,10 +3714,10 @@
         </w:rPr>
         <w:t xml:space="preserve">This function is implemented from </w:t>
       </w:r>
-      <w:hyperlink w:anchor="_Screen" w:history="1">
+      <w:hyperlink w:anchor="_Screen">
         <w:r>
           <w:rPr>
-            <w:rStyle w:val="Hyperlink"/>
+            <w:rStyle w:val="InternetLink"/>
             <w:lang w:val="en-GB"/>
           </w:rPr>
           <w:t>Screen</w:t>
@@ -3633,10 +3729,10 @@
         </w:rPr>
         <w:t xml:space="preserve">, this will be called from </w:t>
       </w:r>
-      <w:hyperlink w:anchor="_JeuDeFootball" w:history="1">
+      <w:hyperlink w:anchor="_JeuDeFootball">
         <w:r>
           <w:rPr>
-            <w:rStyle w:val="Hyperlink"/>
+            <w:rStyle w:val="InternetLink"/>
             <w:lang w:val="en-GB"/>
           </w:rPr>
           <w:t>JeuDeFootball</w:t>
@@ -3648,10 +3744,10 @@
         </w:rPr>
         <w:t xml:space="preserve"> to facilitate </w:t>
       </w:r>
-      <w:hyperlink w:anchor="_Entity" w:history="1">
+      <w:hyperlink w:anchor="_Entity">
         <w:r>
           <w:rPr>
-            <w:rStyle w:val="Hyperlink"/>
+            <w:rStyle w:val="InternetLink"/>
             <w:lang w:val="en-GB"/>
           </w:rPr>
           <w:t>Entity</w:t>
@@ -3689,9 +3785,7 @@
           <w:ilvl w:val="0"/>
           <w:numId w:val="8"/>
         </w:numPr>
-        <w:rPr>
-          <w:lang w:val="en-GB"/>
-        </w:rPr>
+        <w:rPr/>
       </w:pPr>
       <w:r>
         <w:rPr>
@@ -3699,10 +3793,10 @@
         </w:rPr>
         <w:t xml:space="preserve">Check if exitButton is pressed. If yes, execute it’s onClick() method, which will return us to the </w:t>
       </w:r>
-      <w:hyperlink w:anchor="_Menu" w:history="1">
+      <w:hyperlink w:anchor="_Menu">
         <w:r>
           <w:rPr>
-            <w:rStyle w:val="Hyperlink"/>
+            <w:rStyle w:val="InternetLink"/>
             <w:lang w:val="en-GB"/>
           </w:rPr>
           <w:t>main menu</w:t>
@@ -3983,6 +4077,7 @@
     </w:p>
     <w:p>
       <w:pPr>
+        <w:pStyle w:val="Normal"/>
         <w:rPr>
           <w:lang w:val="en-GB"/>
         </w:rPr>
@@ -3996,6 +4091,7 @@
     </w:p>
     <w:p>
       <w:pPr>
+        <w:pStyle w:val="Normal"/>
         <w:rPr>
           <w:lang w:val="en-GB"/>
         </w:rPr>
@@ -4023,9 +4119,8 @@
     </w:p>
     <w:p>
       <w:pPr>
-        <w:rPr>
-          <w:lang w:val="en-GB"/>
-        </w:rPr>
+        <w:pStyle w:val="Normal"/>
+        <w:rPr/>
       </w:pPr>
       <w:r>
         <w:rPr>
@@ -4033,10 +4128,10 @@
         </w:rPr>
         <w:t xml:space="preserve">This is also implemented from </w:t>
       </w:r>
-      <w:hyperlink w:anchor="_Screen" w:history="1">
+      <w:hyperlink w:anchor="_Screen">
         <w:r>
           <w:rPr>
-            <w:rStyle w:val="Hyperlink"/>
+            <w:rStyle w:val="InternetLink"/>
             <w:lang w:val="en-GB"/>
           </w:rPr>
           <w:t>Screen</w:t>
@@ -4064,7 +4159,6 @@
         <w:rPr>
           <w:lang w:val="en-GB"/>
         </w:rPr>
-        <w:lastRenderedPageBreak/>
         <w:t>Draw the background image</w:t>
       </w:r>
     </w:p>
@@ -4075,9 +4169,7 @@
           <w:ilvl w:val="0"/>
           <w:numId w:val="8"/>
         </w:numPr>
-        <w:rPr>
-          <w:lang w:val="en-GB"/>
-        </w:rPr>
+        <w:rPr/>
       </w:pPr>
       <w:r>
         <w:rPr>
@@ -4085,10 +4177,10 @@
         </w:rPr>
         <w:t xml:space="preserve">Call the draw function of the </w:t>
       </w:r>
-      <w:hyperlink w:anchor="_Entity" w:history="1">
+      <w:hyperlink w:anchor="_Entity">
         <w:r>
           <w:rPr>
-            <w:rStyle w:val="Hyperlink"/>
+            <w:rStyle w:val="InternetLink"/>
             <w:lang w:val="en-GB"/>
           </w:rPr>
           <w:t>entities</w:t>
@@ -4187,50 +4279,86 @@
     </w:p>
     <w:p>
       <w:pPr>
-        <w:rPr>
-          <w:lang w:val="en-GB"/>
-        </w:rPr>
-      </w:pPr>
-    </w:p>
-    <w:p>
-      <w:pPr>
-        <w:rPr>
-          <w:lang w:val="en-GB"/>
-        </w:rPr>
-      </w:pPr>
-    </w:p>
-    <w:p>
-      <w:pPr>
-        <w:rPr>
-          <w:lang w:val="en-GB"/>
-        </w:rPr>
-      </w:pPr>
-    </w:p>
-    <w:p>
-      <w:pPr>
-        <w:rPr>
-          <w:lang w:val="en-GB"/>
-        </w:rPr>
-      </w:pPr>
-    </w:p>
-    <w:p/>
+        <w:pStyle w:val="Normal"/>
+        <w:rPr>
+          <w:lang w:val="en-GB"/>
+        </w:rPr>
+      </w:pPr>
+      <w:r>
+        <w:rPr>
+          <w:lang w:val="en-GB"/>
+        </w:rPr>
+      </w:r>
+    </w:p>
+    <w:p>
+      <w:pPr>
+        <w:pStyle w:val="Normal"/>
+        <w:rPr>
+          <w:lang w:val="en-GB"/>
+        </w:rPr>
+      </w:pPr>
+      <w:r>
+        <w:rPr>
+          <w:lang w:val="en-GB"/>
+        </w:rPr>
+      </w:r>
+    </w:p>
+    <w:p>
+      <w:pPr>
+        <w:pStyle w:val="Normal"/>
+        <w:rPr>
+          <w:lang w:val="en-GB"/>
+        </w:rPr>
+      </w:pPr>
+      <w:r>
+        <w:rPr>
+          <w:lang w:val="en-GB"/>
+        </w:rPr>
+      </w:r>
+    </w:p>
+    <w:p>
+      <w:pPr>
+        <w:pStyle w:val="Normal"/>
+        <w:rPr>
+          <w:lang w:val="en-GB"/>
+        </w:rPr>
+      </w:pPr>
+      <w:r>
+        <w:rPr>
+          <w:lang w:val="en-GB"/>
+        </w:rPr>
+      </w:r>
+    </w:p>
+    <w:p>
+      <w:pPr>
+        <w:pStyle w:val="Normal"/>
+        <w:widowControl/>
+        <w:bidi w:val="0"/>
+        <w:spacing w:lineRule="auto" w:line="259" w:before="0" w:after="160"/>
+        <w:jc w:val="left"/>
+        <w:rPr/>
+      </w:pPr>
+      <w:r>
+        <w:rPr/>
+      </w:r>
+    </w:p>
     <w:sectPr>
+      <w:type w:val="nextPage"/>
       <w:pgSz w:w="11906" w:h="16838"/>
-      <w:pgMar w:top="1417" w:right="1417" w:bottom="1417" w:left="1417" w:header="708" w:footer="708" w:gutter="0"/>
-      <w:cols w:space="708"/>
-      <w:docGrid w:linePitch="360"/>
+      <w:pgMar w:left="1417" w:right="1417" w:header="0" w:top="1417" w:footer="0" w:bottom="1417" w:gutter="0"/>
+      <w:pgNumType w:fmt="decimal"/>
+      <w:formProt w:val="false"/>
+      <w:textDirection w:val="lrTb"/>
+      <w:docGrid w:type="default" w:linePitch="360" w:charSpace="4096"/>
     </w:sectPr>
   </w:body>
 </w:document>
 </file>
 
 <file path=word/numbering.xml><?xml version="1.0" encoding="utf-8"?>
-<w:numbering xmlns:wpc="http://schemas.microsoft.com/office/word/2010/wordprocessingCanvas" xmlns:cx="http://schemas.microsoft.com/office/drawing/2014/chartex" xmlns:cx1="http://schemas.microsoft.com/office/drawing/2015/9/8/chartex" xmlns:cx2="http://schemas.microsoft.com/office/drawing/2015/10/21/chartex" xmlns:cx3="http://schemas.microsoft.com/office/drawing/2016/5/9/chartex" xmlns:cx4="http://schemas.microsoft.com/office/drawing/2016/5/10/chartex" xmlns:cx5="http://schemas.microsoft.com/office/drawing/2016/5/11/chartex" xmlns:cx6="http://schemas.microsoft.com/office/drawing/2016/5/12/chartex" xmlns:cx7="http://schemas.microsoft.com/office/drawing/2016/5/13/chartex" xmlns:cx8="http://schemas.microsoft.com/office/drawing/2016/5/14/chartex" xmlns:mc="http://schemas.openxmlformats.org/markup-compatibility/2006" xmlns:aink="http://schemas.microsoft.com/office/drawing/2016/ink" xmlns:am3d="http://schemas.microsoft.com/office/drawing/2017/model3d" xmlns:o="urn:schemas-microsoft-com:office:office" xmlns:r="http://schemas.openxmlformats.org/officeDocument/2006/relationships" xmlns:m="http://schemas.openxmlformats.org/officeDocument/2006/math" xmlns:v="urn:schemas-microsoft-com:vml" xmlns:wp14="http://schemas.microsoft.com/office/word/2010/wordprocessingDrawing" xmlns:wp="http://schemas.openxmlformats.org/drawingml/2006/wordprocessingDrawing" xmlns:w10="urn:schemas-microsoft-com:office:word" xmlns:w="http://schemas.openxmlformats.org/wordprocessingml/2006/main" xmlns:w14="http://schemas.microsoft.com/office/word/2010/wordml" xmlns:w15="http://schemas.microsoft.com/office/word/2012/wordml" xmlns:w16cex="http://schemas.microsoft.com/office/word/2018/wordml/cex" xmlns:w16cid="http://schemas.microsoft.com/office/word/2016/wordml/cid" xmlns:w16="http://schemas.microsoft.com/office/word/2018/wordml" xmlns:w16se="http://schemas.microsoft.com/office/word/2015/wordml/symex" xmlns:wpg="http://schemas.microsoft.com/office/word/2010/wordprocessingGroup" xmlns:wpi="http://schemas.microsoft.com/office/word/2010/wordprocessingInk" xmlns:wne="http://schemas.microsoft.com/office/word/2006/wordml" xmlns:wps="http://schemas.microsoft.com/office/word/2010/wordprocessingShape" mc:Ignorable="w14 w15 w16se w16cid w16 w16cex wp14">
-  <w:abstractNum w:abstractNumId="0" w15:restartNumberingAfterBreak="0">
-    <w:nsid w:val="054D1C4A"/>
-    <w:multiLevelType w:val="hybridMultilevel"/>
-    <w:tmpl w:val="ED986480"/>
-    <w:lvl w:ilvl="0" w:tplc="040E0001">
+<w:numbering xmlns:w="http://schemas.openxmlformats.org/wordprocessingml/2006/main" xmlns:o="urn:schemas-microsoft-com:office:office" xmlns:r="http://schemas.openxmlformats.org/officeDocument/2006/relationships" xmlns:v="urn:schemas-microsoft-com:vml">
+  <w:abstractNum w:abstractNumId="1">
+    <w:lvl w:ilvl="0">
       <w:start w:val="1"/>
       <w:numFmt w:val="bullet"/>
       <w:lvlText w:val=""/>
@@ -4239,10 +4367,10 @@
         <w:ind w:left="720" w:hanging="360"/>
       </w:pPr>
       <w:rPr>
-        <w:rFonts w:ascii="Symbol" w:hAnsi="Symbol" w:hint="default"/>
-      </w:rPr>
-    </w:lvl>
-    <w:lvl w:ilvl="1" w:tplc="040E0003" w:tentative="1">
+        <w:rFonts w:ascii="Symbol" w:hAnsi="Symbol" w:cs="Symbol" w:hint="default"/>
+      </w:rPr>
+    </w:lvl>
+    <w:lvl w:ilvl="1">
       <w:start w:val="1"/>
       <w:numFmt w:val="bullet"/>
       <w:lvlText w:val="o"/>
@@ -4252,9 +4380,10 @@
       </w:pPr>
       <w:rPr>
         <w:rFonts w:ascii="Courier New" w:hAnsi="Courier New" w:cs="Courier New" w:hint="default"/>
-      </w:rPr>
-    </w:lvl>
-    <w:lvl w:ilvl="2" w:tplc="040E0005" w:tentative="1">
+        <w:rFonts w:cs="Courier New"/>
+      </w:rPr>
+    </w:lvl>
+    <w:lvl w:ilvl="2">
       <w:start w:val="1"/>
       <w:numFmt w:val="bullet"/>
       <w:lvlText w:val=""/>
@@ -4263,10 +4392,10 @@
         <w:ind w:left="2160" w:hanging="360"/>
       </w:pPr>
       <w:rPr>
-        <w:rFonts w:ascii="Wingdings" w:hAnsi="Wingdings" w:hint="default"/>
-      </w:rPr>
-    </w:lvl>
-    <w:lvl w:ilvl="3" w:tplc="040E0001" w:tentative="1">
+        <w:rFonts w:ascii="Wingdings" w:hAnsi="Wingdings" w:cs="Wingdings" w:hint="default"/>
+      </w:rPr>
+    </w:lvl>
+    <w:lvl w:ilvl="3">
       <w:start w:val="1"/>
       <w:numFmt w:val="bullet"/>
       <w:lvlText w:val=""/>
@@ -4275,10 +4404,10 @@
         <w:ind w:left="2880" w:hanging="360"/>
       </w:pPr>
       <w:rPr>
-        <w:rFonts w:ascii="Symbol" w:hAnsi="Symbol" w:hint="default"/>
-      </w:rPr>
-    </w:lvl>
-    <w:lvl w:ilvl="4" w:tplc="040E0003" w:tentative="1">
+        <w:rFonts w:ascii="Symbol" w:hAnsi="Symbol" w:cs="Symbol" w:hint="default"/>
+      </w:rPr>
+    </w:lvl>
+    <w:lvl w:ilvl="4">
       <w:start w:val="1"/>
       <w:numFmt w:val="bullet"/>
       <w:lvlText w:val="o"/>
@@ -4288,9 +4417,10 @@
       </w:pPr>
       <w:rPr>
         <w:rFonts w:ascii="Courier New" w:hAnsi="Courier New" w:cs="Courier New" w:hint="default"/>
-      </w:rPr>
-    </w:lvl>
-    <w:lvl w:ilvl="5" w:tplc="040E0005" w:tentative="1">
+        <w:rFonts w:cs="Courier New"/>
+      </w:rPr>
+    </w:lvl>
+    <w:lvl w:ilvl="5">
       <w:start w:val="1"/>
       <w:numFmt w:val="bullet"/>
       <w:lvlText w:val=""/>
@@ -4299,10 +4429,10 @@
         <w:ind w:left="4320" w:hanging="360"/>
       </w:pPr>
       <w:rPr>
-        <w:rFonts w:ascii="Wingdings" w:hAnsi="Wingdings" w:hint="default"/>
-      </w:rPr>
-    </w:lvl>
-    <w:lvl w:ilvl="6" w:tplc="040E0001" w:tentative="1">
+        <w:rFonts w:ascii="Wingdings" w:hAnsi="Wingdings" w:cs="Wingdings" w:hint="default"/>
+      </w:rPr>
+    </w:lvl>
+    <w:lvl w:ilvl="6">
       <w:start w:val="1"/>
       <w:numFmt w:val="bullet"/>
       <w:lvlText w:val=""/>
@@ -4311,10 +4441,10 @@
         <w:ind w:left="5040" w:hanging="360"/>
       </w:pPr>
       <w:rPr>
-        <w:rFonts w:ascii="Symbol" w:hAnsi="Symbol" w:hint="default"/>
-      </w:rPr>
-    </w:lvl>
-    <w:lvl w:ilvl="7" w:tplc="040E0003" w:tentative="1">
+        <w:rFonts w:ascii="Symbol" w:hAnsi="Symbol" w:cs="Symbol" w:hint="default"/>
+      </w:rPr>
+    </w:lvl>
+    <w:lvl w:ilvl="7">
       <w:start w:val="1"/>
       <w:numFmt w:val="bullet"/>
       <w:lvlText w:val="o"/>
@@ -4324,9 +4454,10 @@
       </w:pPr>
       <w:rPr>
         <w:rFonts w:ascii="Courier New" w:hAnsi="Courier New" w:cs="Courier New" w:hint="default"/>
-      </w:rPr>
-    </w:lvl>
-    <w:lvl w:ilvl="8" w:tplc="040E0005" w:tentative="1">
+        <w:rFonts w:cs="Courier New"/>
+      </w:rPr>
+    </w:lvl>
+    <w:lvl w:ilvl="8">
       <w:start w:val="1"/>
       <w:numFmt w:val="bullet"/>
       <w:lvlText w:val=""/>
@@ -4335,15 +4466,12 @@
         <w:ind w:left="6480" w:hanging="360"/>
       </w:pPr>
       <w:rPr>
-        <w:rFonts w:ascii="Wingdings" w:hAnsi="Wingdings" w:hint="default"/>
+        <w:rFonts w:ascii="Wingdings" w:hAnsi="Wingdings" w:cs="Wingdings" w:hint="default"/>
       </w:rPr>
     </w:lvl>
   </w:abstractNum>
-  <w:abstractNum w:abstractNumId="1" w15:restartNumberingAfterBreak="0">
-    <w:nsid w:val="0C263725"/>
-    <w:multiLevelType w:val="hybridMultilevel"/>
-    <w:tmpl w:val="50100FF8"/>
-    <w:lvl w:ilvl="0" w:tplc="040E0001">
+  <w:abstractNum w:abstractNumId="2">
+    <w:lvl w:ilvl="0">
       <w:start w:val="1"/>
       <w:numFmt w:val="bullet"/>
       <w:lvlText w:val=""/>
@@ -4352,10 +4480,10 @@
         <w:ind w:left="720" w:hanging="360"/>
       </w:pPr>
       <w:rPr>
-        <w:rFonts w:ascii="Symbol" w:hAnsi="Symbol" w:hint="default"/>
-      </w:rPr>
-    </w:lvl>
-    <w:lvl w:ilvl="1" w:tplc="040E0003" w:tentative="1">
+        <w:rFonts w:ascii="Symbol" w:hAnsi="Symbol" w:cs="Symbol" w:hint="default"/>
+      </w:rPr>
+    </w:lvl>
+    <w:lvl w:ilvl="1">
       <w:start w:val="1"/>
       <w:numFmt w:val="bullet"/>
       <w:lvlText w:val="o"/>
@@ -4365,9 +4493,10 @@
       </w:pPr>
       <w:rPr>
         <w:rFonts w:ascii="Courier New" w:hAnsi="Courier New" w:cs="Courier New" w:hint="default"/>
-      </w:rPr>
-    </w:lvl>
-    <w:lvl w:ilvl="2" w:tplc="040E0005" w:tentative="1">
+        <w:rFonts w:cs="Courier New"/>
+      </w:rPr>
+    </w:lvl>
+    <w:lvl w:ilvl="2">
       <w:start w:val="1"/>
       <w:numFmt w:val="bullet"/>
       <w:lvlText w:val=""/>
@@ -4376,10 +4505,10 @@
         <w:ind w:left="2160" w:hanging="360"/>
       </w:pPr>
       <w:rPr>
-        <w:rFonts w:ascii="Wingdings" w:hAnsi="Wingdings" w:hint="default"/>
-      </w:rPr>
-    </w:lvl>
-    <w:lvl w:ilvl="3" w:tplc="040E0001" w:tentative="1">
+        <w:rFonts w:ascii="Wingdings" w:hAnsi="Wingdings" w:cs="Wingdings" w:hint="default"/>
+      </w:rPr>
+    </w:lvl>
+    <w:lvl w:ilvl="3">
       <w:start w:val="1"/>
       <w:numFmt w:val="bullet"/>
       <w:lvlText w:val=""/>
@@ -4388,10 +4517,10 @@
         <w:ind w:left="2880" w:hanging="360"/>
       </w:pPr>
       <w:rPr>
-        <w:rFonts w:ascii="Symbol" w:hAnsi="Symbol" w:hint="default"/>
-      </w:rPr>
-    </w:lvl>
-    <w:lvl w:ilvl="4" w:tplc="040E0003" w:tentative="1">
+        <w:rFonts w:ascii="Symbol" w:hAnsi="Symbol" w:cs="Symbol" w:hint="default"/>
+      </w:rPr>
+    </w:lvl>
+    <w:lvl w:ilvl="4">
       <w:start w:val="1"/>
       <w:numFmt w:val="bullet"/>
       <w:lvlText w:val="o"/>
@@ -4401,9 +4530,10 @@
       </w:pPr>
       <w:rPr>
         <w:rFonts w:ascii="Courier New" w:hAnsi="Courier New" w:cs="Courier New" w:hint="default"/>
-      </w:rPr>
-    </w:lvl>
-    <w:lvl w:ilvl="5" w:tplc="040E0005" w:tentative="1">
+        <w:rFonts w:cs="Courier New"/>
+      </w:rPr>
+    </w:lvl>
+    <w:lvl w:ilvl="5">
       <w:start w:val="1"/>
       <w:numFmt w:val="bullet"/>
       <w:lvlText w:val=""/>
@@ -4412,10 +4542,10 @@
         <w:ind w:left="4320" w:hanging="360"/>
       </w:pPr>
       <w:rPr>
-        <w:rFonts w:ascii="Wingdings" w:hAnsi="Wingdings" w:hint="default"/>
-      </w:rPr>
-    </w:lvl>
-    <w:lvl w:ilvl="6" w:tplc="040E0001" w:tentative="1">
+        <w:rFonts w:ascii="Wingdings" w:hAnsi="Wingdings" w:cs="Wingdings" w:hint="default"/>
+      </w:rPr>
+    </w:lvl>
+    <w:lvl w:ilvl="6">
       <w:start w:val="1"/>
       <w:numFmt w:val="bullet"/>
       <w:lvlText w:val=""/>
@@ -4424,10 +4554,10 @@
         <w:ind w:left="5040" w:hanging="360"/>
       </w:pPr>
       <w:rPr>
-        <w:rFonts w:ascii="Symbol" w:hAnsi="Symbol" w:hint="default"/>
-      </w:rPr>
-    </w:lvl>
-    <w:lvl w:ilvl="7" w:tplc="040E0003" w:tentative="1">
+        <w:rFonts w:ascii="Symbol" w:hAnsi="Symbol" w:cs="Symbol" w:hint="default"/>
+      </w:rPr>
+    </w:lvl>
+    <w:lvl w:ilvl="7">
       <w:start w:val="1"/>
       <w:numFmt w:val="bullet"/>
       <w:lvlText w:val="o"/>
@@ -4437,9 +4567,10 @@
       </w:pPr>
       <w:rPr>
         <w:rFonts w:ascii="Courier New" w:hAnsi="Courier New" w:cs="Courier New" w:hint="default"/>
-      </w:rPr>
-    </w:lvl>
-    <w:lvl w:ilvl="8" w:tplc="040E0005" w:tentative="1">
+        <w:rFonts w:cs="Courier New"/>
+      </w:rPr>
+    </w:lvl>
+    <w:lvl w:ilvl="8">
       <w:start w:val="1"/>
       <w:numFmt w:val="bullet"/>
       <w:lvlText w:val=""/>
@@ -4448,15 +4579,465 @@
         <w:ind w:left="6480" w:hanging="360"/>
       </w:pPr>
       <w:rPr>
-        <w:rFonts w:ascii="Wingdings" w:hAnsi="Wingdings" w:hint="default"/>
+        <w:rFonts w:ascii="Wingdings" w:hAnsi="Wingdings" w:cs="Wingdings" w:hint="default"/>
       </w:rPr>
     </w:lvl>
   </w:abstractNum>
-  <w:abstractNum w:abstractNumId="2" w15:restartNumberingAfterBreak="0">
-    <w:nsid w:val="31A71BEB"/>
-    <w:multiLevelType w:val="hybridMultilevel"/>
-    <w:tmpl w:val="40264E22"/>
-    <w:lvl w:ilvl="0" w:tplc="13948AA0">
+  <w:abstractNum w:abstractNumId="3">
+    <w:lvl w:ilvl="0">
+      <w:start w:val="1"/>
+      <w:numFmt w:val="bullet"/>
+      <w:lvlText w:val=""/>
+      <w:lvlJc w:val="left"/>
+      <w:pPr>
+        <w:ind w:left="720" w:hanging="360"/>
+      </w:pPr>
+      <w:rPr>
+        <w:rFonts w:ascii="Symbol" w:hAnsi="Symbol" w:cs="Symbol" w:hint="default"/>
+      </w:rPr>
+    </w:lvl>
+    <w:lvl w:ilvl="1">
+      <w:start w:val="1"/>
+      <w:numFmt w:val="bullet"/>
+      <w:lvlText w:val="o"/>
+      <w:lvlJc w:val="left"/>
+      <w:pPr>
+        <w:ind w:left="1440" w:hanging="360"/>
+      </w:pPr>
+      <w:rPr>
+        <w:rFonts w:ascii="Courier New" w:hAnsi="Courier New" w:cs="Courier New" w:hint="default"/>
+        <w:rFonts w:cs="Courier New"/>
+      </w:rPr>
+    </w:lvl>
+    <w:lvl w:ilvl="2">
+      <w:start w:val="1"/>
+      <w:numFmt w:val="bullet"/>
+      <w:lvlText w:val=""/>
+      <w:lvlJc w:val="left"/>
+      <w:pPr>
+        <w:ind w:left="2160" w:hanging="360"/>
+      </w:pPr>
+      <w:rPr>
+        <w:rFonts w:ascii="Wingdings" w:hAnsi="Wingdings" w:cs="Wingdings" w:hint="default"/>
+      </w:rPr>
+    </w:lvl>
+    <w:lvl w:ilvl="3">
+      <w:start w:val="1"/>
+      <w:numFmt w:val="bullet"/>
+      <w:lvlText w:val=""/>
+      <w:lvlJc w:val="left"/>
+      <w:pPr>
+        <w:ind w:left="2880" w:hanging="360"/>
+      </w:pPr>
+      <w:rPr>
+        <w:rFonts w:ascii="Symbol" w:hAnsi="Symbol" w:cs="Symbol" w:hint="default"/>
+      </w:rPr>
+    </w:lvl>
+    <w:lvl w:ilvl="4">
+      <w:start w:val="1"/>
+      <w:numFmt w:val="bullet"/>
+      <w:lvlText w:val="o"/>
+      <w:lvlJc w:val="left"/>
+      <w:pPr>
+        <w:ind w:left="3600" w:hanging="360"/>
+      </w:pPr>
+      <w:rPr>
+        <w:rFonts w:ascii="Courier New" w:hAnsi="Courier New" w:cs="Courier New" w:hint="default"/>
+        <w:rFonts w:cs="Courier New"/>
+      </w:rPr>
+    </w:lvl>
+    <w:lvl w:ilvl="5">
+      <w:start w:val="1"/>
+      <w:numFmt w:val="bullet"/>
+      <w:lvlText w:val=""/>
+      <w:lvlJc w:val="left"/>
+      <w:pPr>
+        <w:ind w:left="4320" w:hanging="360"/>
+      </w:pPr>
+      <w:rPr>
+        <w:rFonts w:ascii="Wingdings" w:hAnsi="Wingdings" w:cs="Wingdings" w:hint="default"/>
+      </w:rPr>
+    </w:lvl>
+    <w:lvl w:ilvl="6">
+      <w:start w:val="1"/>
+      <w:numFmt w:val="bullet"/>
+      <w:lvlText w:val=""/>
+      <w:lvlJc w:val="left"/>
+      <w:pPr>
+        <w:ind w:left="5040" w:hanging="360"/>
+      </w:pPr>
+      <w:rPr>
+        <w:rFonts w:ascii="Symbol" w:hAnsi="Symbol" w:cs="Symbol" w:hint="default"/>
+      </w:rPr>
+    </w:lvl>
+    <w:lvl w:ilvl="7">
+      <w:start w:val="1"/>
+      <w:numFmt w:val="bullet"/>
+      <w:lvlText w:val="o"/>
+      <w:lvlJc w:val="left"/>
+      <w:pPr>
+        <w:ind w:left="5760" w:hanging="360"/>
+      </w:pPr>
+      <w:rPr>
+        <w:rFonts w:ascii="Courier New" w:hAnsi="Courier New" w:cs="Courier New" w:hint="default"/>
+        <w:rFonts w:cs="Courier New"/>
+      </w:rPr>
+    </w:lvl>
+    <w:lvl w:ilvl="8">
+      <w:start w:val="1"/>
+      <w:numFmt w:val="bullet"/>
+      <w:lvlText w:val=""/>
+      <w:lvlJc w:val="left"/>
+      <w:pPr>
+        <w:ind w:left="6480" w:hanging="360"/>
+      </w:pPr>
+      <w:rPr>
+        <w:rFonts w:ascii="Wingdings" w:hAnsi="Wingdings" w:cs="Wingdings" w:hint="default"/>
+      </w:rPr>
+    </w:lvl>
+  </w:abstractNum>
+  <w:abstractNum w:abstractNumId="4">
+    <w:lvl w:ilvl="0">
+      <w:start w:val="1"/>
+      <w:numFmt w:val="bullet"/>
+      <w:lvlText w:val=""/>
+      <w:lvlJc w:val="left"/>
+      <w:pPr>
+        <w:ind w:left="720" w:hanging="360"/>
+      </w:pPr>
+      <w:rPr>
+        <w:rFonts w:ascii="Symbol" w:hAnsi="Symbol" w:cs="Symbol" w:hint="default"/>
+      </w:rPr>
+    </w:lvl>
+    <w:lvl w:ilvl="1">
+      <w:start w:val="1"/>
+      <w:numFmt w:val="bullet"/>
+      <w:lvlText w:val="o"/>
+      <w:lvlJc w:val="left"/>
+      <w:pPr>
+        <w:ind w:left="1440" w:hanging="360"/>
+      </w:pPr>
+      <w:rPr>
+        <w:rFonts w:ascii="Courier New" w:hAnsi="Courier New" w:cs="Courier New" w:hint="default"/>
+        <w:rFonts w:cs="Courier New"/>
+      </w:rPr>
+    </w:lvl>
+    <w:lvl w:ilvl="2">
+      <w:start w:val="1"/>
+      <w:numFmt w:val="bullet"/>
+      <w:lvlText w:val=""/>
+      <w:lvlJc w:val="left"/>
+      <w:pPr>
+        <w:ind w:left="2160" w:hanging="360"/>
+      </w:pPr>
+      <w:rPr>
+        <w:rFonts w:ascii="Wingdings" w:hAnsi="Wingdings" w:cs="Wingdings" w:hint="default"/>
+      </w:rPr>
+    </w:lvl>
+    <w:lvl w:ilvl="3">
+      <w:start w:val="1"/>
+      <w:numFmt w:val="bullet"/>
+      <w:lvlText w:val=""/>
+      <w:lvlJc w:val="left"/>
+      <w:pPr>
+        <w:ind w:left="2880" w:hanging="360"/>
+      </w:pPr>
+      <w:rPr>
+        <w:rFonts w:ascii="Symbol" w:hAnsi="Symbol" w:cs="Symbol" w:hint="default"/>
+      </w:rPr>
+    </w:lvl>
+    <w:lvl w:ilvl="4">
+      <w:start w:val="1"/>
+      <w:numFmt w:val="bullet"/>
+      <w:lvlText w:val="o"/>
+      <w:lvlJc w:val="left"/>
+      <w:pPr>
+        <w:ind w:left="3600" w:hanging="360"/>
+      </w:pPr>
+      <w:rPr>
+        <w:rFonts w:ascii="Courier New" w:hAnsi="Courier New" w:cs="Courier New" w:hint="default"/>
+        <w:rFonts w:cs="Courier New"/>
+      </w:rPr>
+    </w:lvl>
+    <w:lvl w:ilvl="5">
+      <w:start w:val="1"/>
+      <w:numFmt w:val="bullet"/>
+      <w:lvlText w:val=""/>
+      <w:lvlJc w:val="left"/>
+      <w:pPr>
+        <w:ind w:left="4320" w:hanging="360"/>
+      </w:pPr>
+      <w:rPr>
+        <w:rFonts w:ascii="Wingdings" w:hAnsi="Wingdings" w:cs="Wingdings" w:hint="default"/>
+      </w:rPr>
+    </w:lvl>
+    <w:lvl w:ilvl="6">
+      <w:start w:val="1"/>
+      <w:numFmt w:val="bullet"/>
+      <w:lvlText w:val=""/>
+      <w:lvlJc w:val="left"/>
+      <w:pPr>
+        <w:ind w:left="5040" w:hanging="360"/>
+      </w:pPr>
+      <w:rPr>
+        <w:rFonts w:ascii="Symbol" w:hAnsi="Symbol" w:cs="Symbol" w:hint="default"/>
+      </w:rPr>
+    </w:lvl>
+    <w:lvl w:ilvl="7">
+      <w:start w:val="1"/>
+      <w:numFmt w:val="bullet"/>
+      <w:lvlText w:val="o"/>
+      <w:lvlJc w:val="left"/>
+      <w:pPr>
+        <w:ind w:left="5760" w:hanging="360"/>
+      </w:pPr>
+      <w:rPr>
+        <w:rFonts w:ascii="Courier New" w:hAnsi="Courier New" w:cs="Courier New" w:hint="default"/>
+        <w:rFonts w:cs="Courier New"/>
+      </w:rPr>
+    </w:lvl>
+    <w:lvl w:ilvl="8">
+      <w:start w:val="1"/>
+      <w:numFmt w:val="bullet"/>
+      <w:lvlText w:val=""/>
+      <w:lvlJc w:val="left"/>
+      <w:pPr>
+        <w:ind w:left="6480" w:hanging="360"/>
+      </w:pPr>
+      <w:rPr>
+        <w:rFonts w:ascii="Wingdings" w:hAnsi="Wingdings" w:cs="Wingdings" w:hint="default"/>
+      </w:rPr>
+    </w:lvl>
+  </w:abstractNum>
+  <w:abstractNum w:abstractNumId="5">
+    <w:lvl w:ilvl="0">
+      <w:start w:val="1"/>
+      <w:numFmt w:val="bullet"/>
+      <w:lvlText w:val=""/>
+      <w:lvlJc w:val="left"/>
+      <w:pPr>
+        <w:ind w:left="720" w:hanging="360"/>
+      </w:pPr>
+      <w:rPr>
+        <w:rFonts w:ascii="Symbol" w:hAnsi="Symbol" w:cs="Symbol" w:hint="default"/>
+      </w:rPr>
+    </w:lvl>
+    <w:lvl w:ilvl="1">
+      <w:start w:val="1"/>
+      <w:numFmt w:val="bullet"/>
+      <w:lvlText w:val="o"/>
+      <w:lvlJc w:val="left"/>
+      <w:pPr>
+        <w:ind w:left="1440" w:hanging="360"/>
+      </w:pPr>
+      <w:rPr>
+        <w:rFonts w:ascii="Courier New" w:hAnsi="Courier New" w:cs="Courier New" w:hint="default"/>
+        <w:rFonts w:cs="Courier New"/>
+      </w:rPr>
+    </w:lvl>
+    <w:lvl w:ilvl="2">
+      <w:start w:val="1"/>
+      <w:numFmt w:val="bullet"/>
+      <w:lvlText w:val=""/>
+      <w:lvlJc w:val="left"/>
+      <w:pPr>
+        <w:ind w:left="2160" w:hanging="360"/>
+      </w:pPr>
+      <w:rPr>
+        <w:rFonts w:ascii="Wingdings" w:hAnsi="Wingdings" w:cs="Wingdings" w:hint="default"/>
+      </w:rPr>
+    </w:lvl>
+    <w:lvl w:ilvl="3">
+      <w:start w:val="1"/>
+      <w:numFmt w:val="bullet"/>
+      <w:lvlText w:val=""/>
+      <w:lvlJc w:val="left"/>
+      <w:pPr>
+        <w:ind w:left="2880" w:hanging="360"/>
+      </w:pPr>
+      <w:rPr>
+        <w:rFonts w:ascii="Symbol" w:hAnsi="Symbol" w:cs="Symbol" w:hint="default"/>
+      </w:rPr>
+    </w:lvl>
+    <w:lvl w:ilvl="4">
+      <w:start w:val="1"/>
+      <w:numFmt w:val="bullet"/>
+      <w:lvlText w:val="o"/>
+      <w:lvlJc w:val="left"/>
+      <w:pPr>
+        <w:ind w:left="3600" w:hanging="360"/>
+      </w:pPr>
+      <w:rPr>
+        <w:rFonts w:ascii="Courier New" w:hAnsi="Courier New" w:cs="Courier New" w:hint="default"/>
+        <w:rFonts w:cs="Courier New"/>
+      </w:rPr>
+    </w:lvl>
+    <w:lvl w:ilvl="5">
+      <w:start w:val="1"/>
+      <w:numFmt w:val="bullet"/>
+      <w:lvlText w:val=""/>
+      <w:lvlJc w:val="left"/>
+      <w:pPr>
+        <w:ind w:left="4320" w:hanging="360"/>
+      </w:pPr>
+      <w:rPr>
+        <w:rFonts w:ascii="Wingdings" w:hAnsi="Wingdings" w:cs="Wingdings" w:hint="default"/>
+      </w:rPr>
+    </w:lvl>
+    <w:lvl w:ilvl="6">
+      <w:start w:val="1"/>
+      <w:numFmt w:val="bullet"/>
+      <w:lvlText w:val=""/>
+      <w:lvlJc w:val="left"/>
+      <w:pPr>
+        <w:ind w:left="5040" w:hanging="360"/>
+      </w:pPr>
+      <w:rPr>
+        <w:rFonts w:ascii="Symbol" w:hAnsi="Symbol" w:cs="Symbol" w:hint="default"/>
+      </w:rPr>
+    </w:lvl>
+    <w:lvl w:ilvl="7">
+      <w:start w:val="1"/>
+      <w:numFmt w:val="bullet"/>
+      <w:lvlText w:val="o"/>
+      <w:lvlJc w:val="left"/>
+      <w:pPr>
+        <w:ind w:left="5760" w:hanging="360"/>
+      </w:pPr>
+      <w:rPr>
+        <w:rFonts w:ascii="Courier New" w:hAnsi="Courier New" w:cs="Courier New" w:hint="default"/>
+        <w:rFonts w:cs="Courier New"/>
+      </w:rPr>
+    </w:lvl>
+    <w:lvl w:ilvl="8">
+      <w:start w:val="1"/>
+      <w:numFmt w:val="bullet"/>
+      <w:lvlText w:val=""/>
+      <w:lvlJc w:val="left"/>
+      <w:pPr>
+        <w:ind w:left="6480" w:hanging="360"/>
+      </w:pPr>
+      <w:rPr>
+        <w:rFonts w:ascii="Wingdings" w:hAnsi="Wingdings" w:cs="Wingdings" w:hint="default"/>
+      </w:rPr>
+    </w:lvl>
+  </w:abstractNum>
+  <w:abstractNum w:abstractNumId="6">
+    <w:lvl w:ilvl="0">
+      <w:start w:val="1"/>
+      <w:numFmt w:val="bullet"/>
+      <w:lvlText w:val=""/>
+      <w:lvlJc w:val="left"/>
+      <w:pPr>
+        <w:ind w:left="720" w:hanging="360"/>
+      </w:pPr>
+      <w:rPr>
+        <w:rFonts w:ascii="Symbol" w:hAnsi="Symbol" w:cs="Symbol" w:hint="default"/>
+      </w:rPr>
+    </w:lvl>
+    <w:lvl w:ilvl="1">
+      <w:start w:val="1"/>
+      <w:numFmt w:val="bullet"/>
+      <w:lvlText w:val="o"/>
+      <w:lvlJc w:val="left"/>
+      <w:pPr>
+        <w:ind w:left="1440" w:hanging="360"/>
+      </w:pPr>
+      <w:rPr>
+        <w:rFonts w:ascii="Courier New" w:hAnsi="Courier New" w:cs="Courier New" w:hint="default"/>
+        <w:rFonts w:cs="Courier New"/>
+      </w:rPr>
+    </w:lvl>
+    <w:lvl w:ilvl="2">
+      <w:start w:val="1"/>
+      <w:numFmt w:val="bullet"/>
+      <w:lvlText w:val=""/>
+      <w:lvlJc w:val="left"/>
+      <w:pPr>
+        <w:ind w:left="2160" w:hanging="360"/>
+      </w:pPr>
+      <w:rPr>
+        <w:rFonts w:ascii="Wingdings" w:hAnsi="Wingdings" w:cs="Wingdings" w:hint="default"/>
+      </w:rPr>
+    </w:lvl>
+    <w:lvl w:ilvl="3">
+      <w:start w:val="1"/>
+      <w:numFmt w:val="bullet"/>
+      <w:lvlText w:val=""/>
+      <w:lvlJc w:val="left"/>
+      <w:pPr>
+        <w:ind w:left="2880" w:hanging="360"/>
+      </w:pPr>
+      <w:rPr>
+        <w:rFonts w:ascii="Symbol" w:hAnsi="Symbol" w:cs="Symbol" w:hint="default"/>
+      </w:rPr>
+    </w:lvl>
+    <w:lvl w:ilvl="4">
+      <w:start w:val="1"/>
+      <w:numFmt w:val="bullet"/>
+      <w:lvlText w:val="o"/>
+      <w:lvlJc w:val="left"/>
+      <w:pPr>
+        <w:ind w:left="3600" w:hanging="360"/>
+      </w:pPr>
+      <w:rPr>
+        <w:rFonts w:ascii="Courier New" w:hAnsi="Courier New" w:cs="Courier New" w:hint="default"/>
+        <w:rFonts w:cs="Courier New"/>
+      </w:rPr>
+    </w:lvl>
+    <w:lvl w:ilvl="5">
+      <w:start w:val="1"/>
+      <w:numFmt w:val="bullet"/>
+      <w:lvlText w:val=""/>
+      <w:lvlJc w:val="left"/>
+      <w:pPr>
+        <w:ind w:left="4320" w:hanging="360"/>
+      </w:pPr>
+      <w:rPr>
+        <w:rFonts w:ascii="Wingdings" w:hAnsi="Wingdings" w:cs="Wingdings" w:hint="default"/>
+      </w:rPr>
+    </w:lvl>
+    <w:lvl w:ilvl="6">
+      <w:start w:val="1"/>
+      <w:numFmt w:val="bullet"/>
+      <w:lvlText w:val=""/>
+      <w:lvlJc w:val="left"/>
+      <w:pPr>
+        <w:ind w:left="5040" w:hanging="360"/>
+      </w:pPr>
+      <w:rPr>
+        <w:rFonts w:ascii="Symbol" w:hAnsi="Symbol" w:cs="Symbol" w:hint="default"/>
+      </w:rPr>
+    </w:lvl>
+    <w:lvl w:ilvl="7">
+      <w:start w:val="1"/>
+      <w:numFmt w:val="bullet"/>
+      <w:lvlText w:val="o"/>
+      <w:lvlJc w:val="left"/>
+      <w:pPr>
+        <w:ind w:left="5760" w:hanging="360"/>
+      </w:pPr>
+      <w:rPr>
+        <w:rFonts w:ascii="Courier New" w:hAnsi="Courier New" w:cs="Courier New" w:hint="default"/>
+        <w:rFonts w:cs="Courier New"/>
+      </w:rPr>
+    </w:lvl>
+    <w:lvl w:ilvl="8">
+      <w:start w:val="1"/>
+      <w:numFmt w:val="bullet"/>
+      <w:lvlText w:val=""/>
+      <w:lvlJc w:val="left"/>
+      <w:pPr>
+        <w:ind w:left="6480" w:hanging="360"/>
+      </w:pPr>
+      <w:rPr>
+        <w:rFonts w:ascii="Wingdings" w:hAnsi="Wingdings" w:cs="Wingdings" w:hint="default"/>
+      </w:rPr>
+    </w:lvl>
+  </w:abstractNum>
+  <w:abstractNum w:abstractNumId="7">
+    <w:lvl w:ilvl="0">
+      <w:start w:val="1"/>
       <w:numFmt w:val="bullet"/>
       <w:lvlText w:val="-"/>
       <w:lvlJc w:val="left"/>
@@ -4464,10 +5045,11 @@
         <w:ind w:left="720" w:hanging="360"/>
       </w:pPr>
       <w:rPr>
-        <w:rFonts w:ascii="Calibri" w:eastAsiaTheme="minorEastAsia" w:hAnsi="Calibri" w:cs="Calibri" w:hint="default"/>
-      </w:rPr>
-    </w:lvl>
-    <w:lvl w:ilvl="1" w:tplc="040E0003">
+        <w:rFonts w:ascii="Calibri" w:hAnsi="Calibri" w:cs="Calibri" w:hint="default"/>
+        <w:rFonts w:cs="Calibri"/>
+      </w:rPr>
+    </w:lvl>
+    <w:lvl w:ilvl="1">
       <w:start w:val="1"/>
       <w:numFmt w:val="bullet"/>
       <w:lvlText w:val="o"/>
@@ -4477,9 +5059,10 @@
       </w:pPr>
       <w:rPr>
         <w:rFonts w:ascii="Courier New" w:hAnsi="Courier New" w:cs="Courier New" w:hint="default"/>
-      </w:rPr>
-    </w:lvl>
-    <w:lvl w:ilvl="2" w:tplc="040E0005" w:tentative="1">
+        <w:rFonts w:cs="Courier New"/>
+      </w:rPr>
+    </w:lvl>
+    <w:lvl w:ilvl="2">
       <w:start w:val="1"/>
       <w:numFmt w:val="bullet"/>
       <w:lvlText w:val=""/>
@@ -4488,10 +5071,10 @@
         <w:ind w:left="2160" w:hanging="360"/>
       </w:pPr>
       <w:rPr>
-        <w:rFonts w:ascii="Wingdings" w:hAnsi="Wingdings" w:hint="default"/>
-      </w:rPr>
-    </w:lvl>
-    <w:lvl w:ilvl="3" w:tplc="040E0001" w:tentative="1">
+        <w:rFonts w:ascii="Wingdings" w:hAnsi="Wingdings" w:cs="Wingdings" w:hint="default"/>
+      </w:rPr>
+    </w:lvl>
+    <w:lvl w:ilvl="3">
       <w:start w:val="1"/>
       <w:numFmt w:val="bullet"/>
       <w:lvlText w:val=""/>
@@ -4500,10 +5083,10 @@
         <w:ind w:left="2880" w:hanging="360"/>
       </w:pPr>
       <w:rPr>
-        <w:rFonts w:ascii="Symbol" w:hAnsi="Symbol" w:hint="default"/>
-      </w:rPr>
-    </w:lvl>
-    <w:lvl w:ilvl="4" w:tplc="040E0003" w:tentative="1">
+        <w:rFonts w:ascii="Symbol" w:hAnsi="Symbol" w:cs="Symbol" w:hint="default"/>
+      </w:rPr>
+    </w:lvl>
+    <w:lvl w:ilvl="4">
       <w:start w:val="1"/>
       <w:numFmt w:val="bullet"/>
       <w:lvlText w:val="o"/>
@@ -4513,9 +5096,10 @@
       </w:pPr>
       <w:rPr>
         <w:rFonts w:ascii="Courier New" w:hAnsi="Courier New" w:cs="Courier New" w:hint="default"/>
-      </w:rPr>
-    </w:lvl>
-    <w:lvl w:ilvl="5" w:tplc="040E0005" w:tentative="1">
+        <w:rFonts w:cs="Courier New"/>
+      </w:rPr>
+    </w:lvl>
+    <w:lvl w:ilvl="5">
       <w:start w:val="1"/>
       <w:numFmt w:val="bullet"/>
       <w:lvlText w:val=""/>
@@ -4524,10 +5108,10 @@
         <w:ind w:left="4320" w:hanging="360"/>
       </w:pPr>
       <w:rPr>
-        <w:rFonts w:ascii="Wingdings" w:hAnsi="Wingdings" w:hint="default"/>
-      </w:rPr>
-    </w:lvl>
-    <w:lvl w:ilvl="6" w:tplc="040E0001" w:tentative="1">
+        <w:rFonts w:ascii="Wingdings" w:hAnsi="Wingdings" w:cs="Wingdings" w:hint="default"/>
+      </w:rPr>
+    </w:lvl>
+    <w:lvl w:ilvl="6">
       <w:start w:val="1"/>
       <w:numFmt w:val="bullet"/>
       <w:lvlText w:val=""/>
@@ -4536,10 +5120,10 @@
         <w:ind w:left="5040" w:hanging="360"/>
       </w:pPr>
       <w:rPr>
-        <w:rFonts w:ascii="Symbol" w:hAnsi="Symbol" w:hint="default"/>
-      </w:rPr>
-    </w:lvl>
-    <w:lvl w:ilvl="7" w:tplc="040E0003" w:tentative="1">
+        <w:rFonts w:ascii="Symbol" w:hAnsi="Symbol" w:cs="Symbol" w:hint="default"/>
+      </w:rPr>
+    </w:lvl>
+    <w:lvl w:ilvl="7">
       <w:start w:val="1"/>
       <w:numFmt w:val="bullet"/>
       <w:lvlText w:val="o"/>
@@ -4549,9 +5133,10 @@
       </w:pPr>
       <w:rPr>
         <w:rFonts w:ascii="Courier New" w:hAnsi="Courier New" w:cs="Courier New" w:hint="default"/>
-      </w:rPr>
-    </w:lvl>
-    <w:lvl w:ilvl="8" w:tplc="040E0005" w:tentative="1">
+        <w:rFonts w:cs="Courier New"/>
+      </w:rPr>
+    </w:lvl>
+    <w:lvl w:ilvl="8">
       <w:start w:val="1"/>
       <w:numFmt w:val="bullet"/>
       <w:lvlText w:val=""/>
@@ -4560,629 +5145,272 @@
         <w:ind w:left="6480" w:hanging="360"/>
       </w:pPr>
       <w:rPr>
-        <w:rFonts w:ascii="Wingdings" w:hAnsi="Wingdings" w:hint="default"/>
+        <w:rFonts w:ascii="Wingdings" w:hAnsi="Wingdings" w:cs="Wingdings" w:hint="default"/>
       </w:rPr>
     </w:lvl>
   </w:abstractNum>
-  <w:abstractNum w:abstractNumId="3" w15:restartNumberingAfterBreak="0">
-    <w:nsid w:val="3AAC0847"/>
-    <w:multiLevelType w:val="hybridMultilevel"/>
-    <w:tmpl w:val="7F48803C"/>
-    <w:lvl w:ilvl="0" w:tplc="040E0001">
+  <w:abstractNum w:abstractNumId="8">
+    <w:lvl w:ilvl="0">
+      <w:start w:val="1"/>
+      <w:numFmt w:val="bullet"/>
+      <w:lvlText w:val="-"/>
+      <w:lvlJc w:val="left"/>
+      <w:pPr>
+        <w:ind w:left="720" w:hanging="360"/>
+      </w:pPr>
+      <w:rPr>
+        <w:rFonts w:ascii="Calibri" w:hAnsi="Calibri" w:cs="Calibri" w:hint="default"/>
+        <w:rFonts w:cs="Calibri"/>
+      </w:rPr>
+    </w:lvl>
+    <w:lvl w:ilvl="1">
+      <w:start w:val="1"/>
+      <w:numFmt w:val="bullet"/>
+      <w:lvlText w:val="o"/>
+      <w:lvlJc w:val="left"/>
+      <w:pPr>
+        <w:ind w:left="1440" w:hanging="360"/>
+      </w:pPr>
+      <w:rPr>
+        <w:rFonts w:ascii="Courier New" w:hAnsi="Courier New" w:cs="Courier New" w:hint="default"/>
+        <w:rFonts w:cs="Courier New"/>
+      </w:rPr>
+    </w:lvl>
+    <w:lvl w:ilvl="2">
+      <w:start w:val="1"/>
+      <w:numFmt w:val="bullet"/>
+      <w:lvlText w:val=""/>
+      <w:lvlJc w:val="left"/>
+      <w:pPr>
+        <w:ind w:left="2160" w:hanging="360"/>
+      </w:pPr>
+      <w:rPr>
+        <w:rFonts w:ascii="Wingdings" w:hAnsi="Wingdings" w:cs="Wingdings" w:hint="default"/>
+      </w:rPr>
+    </w:lvl>
+    <w:lvl w:ilvl="3">
       <w:start w:val="1"/>
       <w:numFmt w:val="bullet"/>
       <w:lvlText w:val=""/>
       <w:lvlJc w:val="left"/>
       <w:pPr>
-        <w:ind w:left="720" w:hanging="360"/>
-      </w:pPr>
-      <w:rPr>
-        <w:rFonts w:ascii="Symbol" w:hAnsi="Symbol" w:hint="default"/>
-      </w:rPr>
-    </w:lvl>
-    <w:lvl w:ilvl="1" w:tplc="040E0003" w:tentative="1">
+        <w:ind w:left="2880" w:hanging="360"/>
+      </w:pPr>
+      <w:rPr>
+        <w:rFonts w:ascii="Symbol" w:hAnsi="Symbol" w:cs="Symbol" w:hint="default"/>
+      </w:rPr>
+    </w:lvl>
+    <w:lvl w:ilvl="4">
       <w:start w:val="1"/>
       <w:numFmt w:val="bullet"/>
       <w:lvlText w:val="o"/>
       <w:lvlJc w:val="left"/>
       <w:pPr>
-        <w:ind w:left="1440" w:hanging="360"/>
+        <w:ind w:left="3600" w:hanging="360"/>
       </w:pPr>
       <w:rPr>
         <w:rFonts w:ascii="Courier New" w:hAnsi="Courier New" w:cs="Courier New" w:hint="default"/>
-      </w:rPr>
-    </w:lvl>
-    <w:lvl w:ilvl="2" w:tplc="040E0005" w:tentative="1">
+        <w:rFonts w:cs="Courier New"/>
+      </w:rPr>
+    </w:lvl>
+    <w:lvl w:ilvl="5">
       <w:start w:val="1"/>
       <w:numFmt w:val="bullet"/>
       <w:lvlText w:val=""/>
       <w:lvlJc w:val="left"/>
       <w:pPr>
-        <w:ind w:left="2160" w:hanging="360"/>
-      </w:pPr>
-      <w:rPr>
-        <w:rFonts w:ascii="Wingdings" w:hAnsi="Wingdings" w:hint="default"/>
-      </w:rPr>
-    </w:lvl>
-    <w:lvl w:ilvl="3" w:tplc="040E0001" w:tentative="1">
+        <w:ind w:left="4320" w:hanging="360"/>
+      </w:pPr>
+      <w:rPr>
+        <w:rFonts w:ascii="Wingdings" w:hAnsi="Wingdings" w:cs="Wingdings" w:hint="default"/>
+      </w:rPr>
+    </w:lvl>
+    <w:lvl w:ilvl="6">
       <w:start w:val="1"/>
       <w:numFmt w:val="bullet"/>
       <w:lvlText w:val=""/>
       <w:lvlJc w:val="left"/>
       <w:pPr>
-        <w:ind w:left="2880" w:hanging="360"/>
-      </w:pPr>
-      <w:rPr>
-        <w:rFonts w:ascii="Symbol" w:hAnsi="Symbol" w:hint="default"/>
-      </w:rPr>
-    </w:lvl>
-    <w:lvl w:ilvl="4" w:tplc="040E0003" w:tentative="1">
+        <w:ind w:left="5040" w:hanging="360"/>
+      </w:pPr>
+      <w:rPr>
+        <w:rFonts w:ascii="Symbol" w:hAnsi="Symbol" w:cs="Symbol" w:hint="default"/>
+      </w:rPr>
+    </w:lvl>
+    <w:lvl w:ilvl="7">
       <w:start w:val="1"/>
       <w:numFmt w:val="bullet"/>
       <w:lvlText w:val="o"/>
       <w:lvlJc w:val="left"/>
       <w:pPr>
-        <w:ind w:left="3600" w:hanging="360"/>
+        <w:ind w:left="5760" w:hanging="360"/>
       </w:pPr>
       <w:rPr>
         <w:rFonts w:ascii="Courier New" w:hAnsi="Courier New" w:cs="Courier New" w:hint="default"/>
-      </w:rPr>
-    </w:lvl>
-    <w:lvl w:ilvl="5" w:tplc="040E0005" w:tentative="1">
+        <w:rFonts w:cs="Courier New"/>
+      </w:rPr>
+    </w:lvl>
+    <w:lvl w:ilvl="8">
       <w:start w:val="1"/>
       <w:numFmt w:val="bullet"/>
       <w:lvlText w:val=""/>
       <w:lvlJc w:val="left"/>
       <w:pPr>
-        <w:ind w:left="4320" w:hanging="360"/>
-      </w:pPr>
-      <w:rPr>
-        <w:rFonts w:ascii="Wingdings" w:hAnsi="Wingdings" w:hint="default"/>
-      </w:rPr>
-    </w:lvl>
-    <w:lvl w:ilvl="6" w:tplc="040E0001" w:tentative="1">
-      <w:start w:val="1"/>
-      <w:numFmt w:val="bullet"/>
-      <w:lvlText w:val=""/>
-      <w:lvlJc w:val="left"/>
-      <w:pPr>
-        <w:ind w:left="5040" w:hanging="360"/>
-      </w:pPr>
-      <w:rPr>
-        <w:rFonts w:ascii="Symbol" w:hAnsi="Symbol" w:hint="default"/>
-      </w:rPr>
-    </w:lvl>
-    <w:lvl w:ilvl="7" w:tplc="040E0003" w:tentative="1">
-      <w:start w:val="1"/>
-      <w:numFmt w:val="bullet"/>
-      <w:lvlText w:val="o"/>
-      <w:lvlJc w:val="left"/>
-      <w:pPr>
-        <w:ind w:left="5760" w:hanging="360"/>
-      </w:pPr>
-      <w:rPr>
-        <w:rFonts w:ascii="Courier New" w:hAnsi="Courier New" w:cs="Courier New" w:hint="default"/>
-      </w:rPr>
-    </w:lvl>
-    <w:lvl w:ilvl="8" w:tplc="040E0005" w:tentative="1">
-      <w:start w:val="1"/>
-      <w:numFmt w:val="bullet"/>
-      <w:lvlText w:val=""/>
-      <w:lvlJc w:val="left"/>
-      <w:pPr>
         <w:ind w:left="6480" w:hanging="360"/>
       </w:pPr>
       <w:rPr>
-        <w:rFonts w:ascii="Wingdings" w:hAnsi="Wingdings" w:hint="default"/>
+        <w:rFonts w:ascii="Wingdings" w:hAnsi="Wingdings" w:cs="Wingdings" w:hint="default"/>
       </w:rPr>
     </w:lvl>
   </w:abstractNum>
-  <w:abstractNum w:abstractNumId="4" w15:restartNumberingAfterBreak="0">
-    <w:nsid w:val="47996BA5"/>
-    <w:multiLevelType w:val="hybridMultilevel"/>
-    <w:tmpl w:val="C28278AC"/>
-    <w:lvl w:ilvl="0" w:tplc="13948AA0">
-      <w:numFmt w:val="bullet"/>
-      <w:lvlText w:val="-"/>
-      <w:lvlJc w:val="left"/>
-      <w:pPr>
-        <w:ind w:left="720" w:hanging="360"/>
-      </w:pPr>
-      <w:rPr>
-        <w:rFonts w:ascii="Calibri" w:eastAsiaTheme="minorEastAsia" w:hAnsi="Calibri" w:cs="Calibri" w:hint="default"/>
-      </w:rPr>
-    </w:lvl>
-    <w:lvl w:ilvl="1" w:tplc="040E0003">
-      <w:start w:val="1"/>
-      <w:numFmt w:val="bullet"/>
-      <w:lvlText w:val="o"/>
-      <w:lvlJc w:val="left"/>
-      <w:pPr>
-        <w:ind w:left="1440" w:hanging="360"/>
-      </w:pPr>
-      <w:rPr>
-        <w:rFonts w:ascii="Courier New" w:hAnsi="Courier New" w:cs="Courier New" w:hint="default"/>
-      </w:rPr>
-    </w:lvl>
-    <w:lvl w:ilvl="2" w:tplc="040E0005">
-      <w:start w:val="1"/>
-      <w:numFmt w:val="bullet"/>
-      <w:lvlText w:val=""/>
-      <w:lvlJc w:val="left"/>
-      <w:pPr>
-        <w:ind w:left="2160" w:hanging="360"/>
-      </w:pPr>
-      <w:rPr>
-        <w:rFonts w:ascii="Wingdings" w:hAnsi="Wingdings" w:hint="default"/>
-      </w:rPr>
-    </w:lvl>
-    <w:lvl w:ilvl="3" w:tplc="040E0001" w:tentative="1">
-      <w:start w:val="1"/>
-      <w:numFmt w:val="bullet"/>
-      <w:lvlText w:val=""/>
-      <w:lvlJc w:val="left"/>
-      <w:pPr>
-        <w:ind w:left="2880" w:hanging="360"/>
-      </w:pPr>
-      <w:rPr>
-        <w:rFonts w:ascii="Symbol" w:hAnsi="Symbol" w:hint="default"/>
-      </w:rPr>
-    </w:lvl>
-    <w:lvl w:ilvl="4" w:tplc="040E0003" w:tentative="1">
-      <w:start w:val="1"/>
-      <w:numFmt w:val="bullet"/>
-      <w:lvlText w:val="o"/>
-      <w:lvlJc w:val="left"/>
-      <w:pPr>
-        <w:ind w:left="3600" w:hanging="360"/>
-      </w:pPr>
-      <w:rPr>
-        <w:rFonts w:ascii="Courier New" w:hAnsi="Courier New" w:cs="Courier New" w:hint="default"/>
-      </w:rPr>
-    </w:lvl>
-    <w:lvl w:ilvl="5" w:tplc="040E0005" w:tentative="1">
-      <w:start w:val="1"/>
-      <w:numFmt w:val="bullet"/>
-      <w:lvlText w:val=""/>
-      <w:lvlJc w:val="left"/>
-      <w:pPr>
-        <w:ind w:left="4320" w:hanging="360"/>
-      </w:pPr>
-      <w:rPr>
-        <w:rFonts w:ascii="Wingdings" w:hAnsi="Wingdings" w:hint="default"/>
-      </w:rPr>
-    </w:lvl>
-    <w:lvl w:ilvl="6" w:tplc="040E0001" w:tentative="1">
-      <w:start w:val="1"/>
-      <w:numFmt w:val="bullet"/>
-      <w:lvlText w:val=""/>
-      <w:lvlJc w:val="left"/>
-      <w:pPr>
-        <w:ind w:left="5040" w:hanging="360"/>
-      </w:pPr>
-      <w:rPr>
-        <w:rFonts w:ascii="Symbol" w:hAnsi="Symbol" w:hint="default"/>
-      </w:rPr>
-    </w:lvl>
-    <w:lvl w:ilvl="7" w:tplc="040E0003" w:tentative="1">
-      <w:start w:val="1"/>
-      <w:numFmt w:val="bullet"/>
-      <w:lvlText w:val="o"/>
-      <w:lvlJc w:val="left"/>
-      <w:pPr>
-        <w:ind w:left="5760" w:hanging="360"/>
-      </w:pPr>
-      <w:rPr>
-        <w:rFonts w:ascii="Courier New" w:hAnsi="Courier New" w:cs="Courier New" w:hint="default"/>
-      </w:rPr>
-    </w:lvl>
-    <w:lvl w:ilvl="8" w:tplc="040E0005" w:tentative="1">
-      <w:start w:val="1"/>
-      <w:numFmt w:val="bullet"/>
-      <w:lvlText w:val=""/>
-      <w:lvlJc w:val="left"/>
-      <w:pPr>
-        <w:ind w:left="6480" w:hanging="360"/>
-      </w:pPr>
-      <w:rPr>
-        <w:rFonts w:ascii="Wingdings" w:hAnsi="Wingdings" w:hint="default"/>
-      </w:rPr>
-    </w:lvl>
-  </w:abstractNum>
-  <w:abstractNum w:abstractNumId="5" w15:restartNumberingAfterBreak="0">
-    <w:nsid w:val="726E4966"/>
-    <w:multiLevelType w:val="hybridMultilevel"/>
-    <w:tmpl w:val="0F5A349E"/>
-    <w:lvl w:ilvl="0" w:tplc="040E0001">
-      <w:start w:val="1"/>
-      <w:numFmt w:val="bullet"/>
-      <w:lvlText w:val=""/>
-      <w:lvlJc w:val="left"/>
-      <w:pPr>
-        <w:ind w:left="720" w:hanging="360"/>
-      </w:pPr>
-      <w:rPr>
-        <w:rFonts w:ascii="Symbol" w:hAnsi="Symbol" w:hint="default"/>
-      </w:rPr>
-    </w:lvl>
-    <w:lvl w:ilvl="1" w:tplc="040E0003" w:tentative="1">
-      <w:start w:val="1"/>
-      <w:numFmt w:val="bullet"/>
-      <w:lvlText w:val="o"/>
-      <w:lvlJc w:val="left"/>
-      <w:pPr>
-        <w:ind w:left="1440" w:hanging="360"/>
-      </w:pPr>
-      <w:rPr>
-        <w:rFonts w:ascii="Courier New" w:hAnsi="Courier New" w:cs="Courier New" w:hint="default"/>
-      </w:rPr>
-    </w:lvl>
-    <w:lvl w:ilvl="2" w:tplc="040E0005" w:tentative="1">
-      <w:start w:val="1"/>
-      <w:numFmt w:val="bullet"/>
-      <w:lvlText w:val=""/>
-      <w:lvlJc w:val="left"/>
-      <w:pPr>
-        <w:ind w:left="2160" w:hanging="360"/>
-      </w:pPr>
-      <w:rPr>
-        <w:rFonts w:ascii="Wingdings" w:hAnsi="Wingdings" w:hint="default"/>
-      </w:rPr>
-    </w:lvl>
-    <w:lvl w:ilvl="3" w:tplc="040E0001" w:tentative="1">
-      <w:start w:val="1"/>
-      <w:numFmt w:val="bullet"/>
-      <w:lvlText w:val=""/>
-      <w:lvlJc w:val="left"/>
-      <w:pPr>
-        <w:ind w:left="2880" w:hanging="360"/>
-      </w:pPr>
-      <w:rPr>
-        <w:rFonts w:ascii="Symbol" w:hAnsi="Symbol" w:hint="default"/>
-      </w:rPr>
-    </w:lvl>
-    <w:lvl w:ilvl="4" w:tplc="040E0003" w:tentative="1">
-      <w:start w:val="1"/>
-      <w:numFmt w:val="bullet"/>
-      <w:lvlText w:val="o"/>
-      <w:lvlJc w:val="left"/>
-      <w:pPr>
-        <w:ind w:left="3600" w:hanging="360"/>
-      </w:pPr>
-      <w:rPr>
-        <w:rFonts w:ascii="Courier New" w:hAnsi="Courier New" w:cs="Courier New" w:hint="default"/>
-      </w:rPr>
-    </w:lvl>
-    <w:lvl w:ilvl="5" w:tplc="040E0005" w:tentative="1">
-      <w:start w:val="1"/>
-      <w:numFmt w:val="bullet"/>
-      <w:lvlText w:val=""/>
-      <w:lvlJc w:val="left"/>
-      <w:pPr>
-        <w:ind w:left="4320" w:hanging="360"/>
-      </w:pPr>
-      <w:rPr>
-        <w:rFonts w:ascii="Wingdings" w:hAnsi="Wingdings" w:hint="default"/>
-      </w:rPr>
-    </w:lvl>
-    <w:lvl w:ilvl="6" w:tplc="040E0001" w:tentative="1">
-      <w:start w:val="1"/>
-      <w:numFmt w:val="bullet"/>
-      <w:lvlText w:val=""/>
-      <w:lvlJc w:val="left"/>
-      <w:pPr>
-        <w:ind w:left="5040" w:hanging="360"/>
-      </w:pPr>
-      <w:rPr>
-        <w:rFonts w:ascii="Symbol" w:hAnsi="Symbol" w:hint="default"/>
-      </w:rPr>
-    </w:lvl>
-    <w:lvl w:ilvl="7" w:tplc="040E0003" w:tentative="1">
-      <w:start w:val="1"/>
-      <w:numFmt w:val="bullet"/>
-      <w:lvlText w:val="o"/>
-      <w:lvlJc w:val="left"/>
-      <w:pPr>
-        <w:ind w:left="5760" w:hanging="360"/>
-      </w:pPr>
-      <w:rPr>
-        <w:rFonts w:ascii="Courier New" w:hAnsi="Courier New" w:cs="Courier New" w:hint="default"/>
-      </w:rPr>
-    </w:lvl>
-    <w:lvl w:ilvl="8" w:tplc="040E0005" w:tentative="1">
-      <w:start w:val="1"/>
-      <w:numFmt w:val="bullet"/>
-      <w:lvlText w:val=""/>
-      <w:lvlJc w:val="left"/>
-      <w:pPr>
-        <w:ind w:left="6480" w:hanging="360"/>
-      </w:pPr>
-      <w:rPr>
-        <w:rFonts w:ascii="Wingdings" w:hAnsi="Wingdings" w:hint="default"/>
-      </w:rPr>
-    </w:lvl>
-  </w:abstractNum>
-  <w:abstractNum w:abstractNumId="6" w15:restartNumberingAfterBreak="0">
-    <w:nsid w:val="77E149B7"/>
-    <w:multiLevelType w:val="hybridMultilevel"/>
-    <w:tmpl w:val="635662B0"/>
-    <w:lvl w:ilvl="0" w:tplc="040E0001">
-      <w:start w:val="1"/>
-      <w:numFmt w:val="bullet"/>
-      <w:lvlText w:val=""/>
-      <w:lvlJc w:val="left"/>
-      <w:pPr>
-        <w:ind w:left="720" w:hanging="360"/>
-      </w:pPr>
-      <w:rPr>
-        <w:rFonts w:ascii="Symbol" w:hAnsi="Symbol" w:hint="default"/>
-      </w:rPr>
-    </w:lvl>
-    <w:lvl w:ilvl="1" w:tplc="040E0003" w:tentative="1">
-      <w:start w:val="1"/>
-      <w:numFmt w:val="bullet"/>
-      <w:lvlText w:val="o"/>
-      <w:lvlJc w:val="left"/>
-      <w:pPr>
-        <w:ind w:left="1440" w:hanging="360"/>
-      </w:pPr>
-      <w:rPr>
-        <w:rFonts w:ascii="Courier New" w:hAnsi="Courier New" w:cs="Courier New" w:hint="default"/>
-      </w:rPr>
-    </w:lvl>
-    <w:lvl w:ilvl="2" w:tplc="040E0005" w:tentative="1">
-      <w:start w:val="1"/>
-      <w:numFmt w:val="bullet"/>
-      <w:lvlText w:val=""/>
-      <w:lvlJc w:val="left"/>
-      <w:pPr>
-        <w:ind w:left="2160" w:hanging="360"/>
-      </w:pPr>
-      <w:rPr>
-        <w:rFonts w:ascii="Wingdings" w:hAnsi="Wingdings" w:hint="default"/>
-      </w:rPr>
-    </w:lvl>
-    <w:lvl w:ilvl="3" w:tplc="040E0001" w:tentative="1">
-      <w:start w:val="1"/>
-      <w:numFmt w:val="bullet"/>
-      <w:lvlText w:val=""/>
-      <w:lvlJc w:val="left"/>
-      <w:pPr>
-        <w:ind w:left="2880" w:hanging="360"/>
-      </w:pPr>
-      <w:rPr>
-        <w:rFonts w:ascii="Symbol" w:hAnsi="Symbol" w:hint="default"/>
-      </w:rPr>
-    </w:lvl>
-    <w:lvl w:ilvl="4" w:tplc="040E0003" w:tentative="1">
-      <w:start w:val="1"/>
-      <w:numFmt w:val="bullet"/>
-      <w:lvlText w:val="o"/>
-      <w:lvlJc w:val="left"/>
-      <w:pPr>
-        <w:ind w:left="3600" w:hanging="360"/>
-      </w:pPr>
-      <w:rPr>
-        <w:rFonts w:ascii="Courier New" w:hAnsi="Courier New" w:cs="Courier New" w:hint="default"/>
-      </w:rPr>
-    </w:lvl>
-    <w:lvl w:ilvl="5" w:tplc="040E0005" w:tentative="1">
-      <w:start w:val="1"/>
-      <w:numFmt w:val="bullet"/>
-      <w:lvlText w:val=""/>
-      <w:lvlJc w:val="left"/>
-      <w:pPr>
-        <w:ind w:left="4320" w:hanging="360"/>
-      </w:pPr>
-      <w:rPr>
-        <w:rFonts w:ascii="Wingdings" w:hAnsi="Wingdings" w:hint="default"/>
-      </w:rPr>
-    </w:lvl>
-    <w:lvl w:ilvl="6" w:tplc="040E0001" w:tentative="1">
-      <w:start w:val="1"/>
-      <w:numFmt w:val="bullet"/>
-      <w:lvlText w:val=""/>
-      <w:lvlJc w:val="left"/>
-      <w:pPr>
-        <w:ind w:left="5040" w:hanging="360"/>
-      </w:pPr>
-      <w:rPr>
-        <w:rFonts w:ascii="Symbol" w:hAnsi="Symbol" w:hint="default"/>
-      </w:rPr>
-    </w:lvl>
-    <w:lvl w:ilvl="7" w:tplc="040E0003" w:tentative="1">
-      <w:start w:val="1"/>
-      <w:numFmt w:val="bullet"/>
-      <w:lvlText w:val="o"/>
-      <w:lvlJc w:val="left"/>
-      <w:pPr>
-        <w:ind w:left="5760" w:hanging="360"/>
-      </w:pPr>
-      <w:rPr>
-        <w:rFonts w:ascii="Courier New" w:hAnsi="Courier New" w:cs="Courier New" w:hint="default"/>
-      </w:rPr>
-    </w:lvl>
-    <w:lvl w:ilvl="8" w:tplc="040E0005" w:tentative="1">
-      <w:start w:val="1"/>
-      <w:numFmt w:val="bullet"/>
-      <w:lvlText w:val=""/>
-      <w:lvlJc w:val="left"/>
-      <w:pPr>
-        <w:ind w:left="6480" w:hanging="360"/>
-      </w:pPr>
-      <w:rPr>
-        <w:rFonts w:ascii="Wingdings" w:hAnsi="Wingdings" w:hint="default"/>
-      </w:rPr>
-    </w:lvl>
-  </w:abstractNum>
-  <w:abstractNum w:abstractNumId="7" w15:restartNumberingAfterBreak="0">
-    <w:nsid w:val="7E073465"/>
-    <w:multiLevelType w:val="hybridMultilevel"/>
-    <w:tmpl w:val="9700764E"/>
-    <w:lvl w:ilvl="0" w:tplc="040E0001">
-      <w:start w:val="1"/>
-      <w:numFmt w:val="bullet"/>
-      <w:lvlText w:val=""/>
-      <w:lvlJc w:val="left"/>
-      <w:pPr>
-        <w:ind w:left="720" w:hanging="360"/>
-      </w:pPr>
-      <w:rPr>
-        <w:rFonts w:ascii="Symbol" w:hAnsi="Symbol" w:hint="default"/>
-      </w:rPr>
-    </w:lvl>
-    <w:lvl w:ilvl="1" w:tplc="040E0003" w:tentative="1">
-      <w:start w:val="1"/>
-      <w:numFmt w:val="bullet"/>
-      <w:lvlText w:val="o"/>
-      <w:lvlJc w:val="left"/>
-      <w:pPr>
-        <w:ind w:left="1440" w:hanging="360"/>
-      </w:pPr>
-      <w:rPr>
-        <w:rFonts w:ascii="Courier New" w:hAnsi="Courier New" w:cs="Courier New" w:hint="default"/>
-      </w:rPr>
-    </w:lvl>
-    <w:lvl w:ilvl="2" w:tplc="040E0005" w:tentative="1">
-      <w:start w:val="1"/>
-      <w:numFmt w:val="bullet"/>
-      <w:lvlText w:val=""/>
-      <w:lvlJc w:val="left"/>
-      <w:pPr>
-        <w:ind w:left="2160" w:hanging="360"/>
-      </w:pPr>
-      <w:rPr>
-        <w:rFonts w:ascii="Wingdings" w:hAnsi="Wingdings" w:hint="default"/>
-      </w:rPr>
-    </w:lvl>
-    <w:lvl w:ilvl="3" w:tplc="040E0001" w:tentative="1">
-      <w:start w:val="1"/>
-      <w:numFmt w:val="bullet"/>
-      <w:lvlText w:val=""/>
-      <w:lvlJc w:val="left"/>
-      <w:pPr>
-        <w:ind w:left="2880" w:hanging="360"/>
-      </w:pPr>
-      <w:rPr>
-        <w:rFonts w:ascii="Symbol" w:hAnsi="Symbol" w:hint="default"/>
-      </w:rPr>
-    </w:lvl>
-    <w:lvl w:ilvl="4" w:tplc="040E0003" w:tentative="1">
-      <w:start w:val="1"/>
-      <w:numFmt w:val="bullet"/>
-      <w:lvlText w:val="o"/>
-      <w:lvlJc w:val="left"/>
-      <w:pPr>
-        <w:ind w:left="3600" w:hanging="360"/>
-      </w:pPr>
-      <w:rPr>
-        <w:rFonts w:ascii="Courier New" w:hAnsi="Courier New" w:cs="Courier New" w:hint="default"/>
-      </w:rPr>
-    </w:lvl>
-    <w:lvl w:ilvl="5" w:tplc="040E0005" w:tentative="1">
-      <w:start w:val="1"/>
-      <w:numFmt w:val="bullet"/>
-      <w:lvlText w:val=""/>
-      <w:lvlJc w:val="left"/>
-      <w:pPr>
-        <w:ind w:left="4320" w:hanging="360"/>
-      </w:pPr>
-      <w:rPr>
-        <w:rFonts w:ascii="Wingdings" w:hAnsi="Wingdings" w:hint="default"/>
-      </w:rPr>
-    </w:lvl>
-    <w:lvl w:ilvl="6" w:tplc="040E0001" w:tentative="1">
-      <w:start w:val="1"/>
-      <w:numFmt w:val="bullet"/>
-      <w:lvlText w:val=""/>
-      <w:lvlJc w:val="left"/>
-      <w:pPr>
-        <w:ind w:left="5040" w:hanging="360"/>
-      </w:pPr>
-      <w:rPr>
-        <w:rFonts w:ascii="Symbol" w:hAnsi="Symbol" w:hint="default"/>
-      </w:rPr>
-    </w:lvl>
-    <w:lvl w:ilvl="7" w:tplc="040E0003" w:tentative="1">
-      <w:start w:val="1"/>
-      <w:numFmt w:val="bullet"/>
-      <w:lvlText w:val="o"/>
-      <w:lvlJc w:val="left"/>
-      <w:pPr>
-        <w:ind w:left="5760" w:hanging="360"/>
-      </w:pPr>
-      <w:rPr>
-        <w:rFonts w:ascii="Courier New" w:hAnsi="Courier New" w:cs="Courier New" w:hint="default"/>
-      </w:rPr>
-    </w:lvl>
-    <w:lvl w:ilvl="8" w:tplc="040E0005" w:tentative="1">
-      <w:start w:val="1"/>
-      <w:numFmt w:val="bullet"/>
-      <w:lvlText w:val=""/>
-      <w:lvlJc w:val="left"/>
-      <w:pPr>
-        <w:ind w:left="6480" w:hanging="360"/>
-      </w:pPr>
-      <w:rPr>
-        <w:rFonts w:ascii="Wingdings" w:hAnsi="Wingdings" w:hint="default"/>
-      </w:rPr>
+  <w:abstractNum w:abstractNumId="9">
+    <w:lvl w:ilvl="0">
+      <w:start w:val="1"/>
+      <w:numFmt w:val="none"/>
+      <w:suff w:val="nothing"/>
+      <w:lvlText w:val=""/>
+      <w:lvlJc w:val="left"/>
+      <w:pPr>
+        <w:ind w:left="0" w:hanging="0"/>
+      </w:pPr>
+    </w:lvl>
+    <w:lvl w:ilvl="1">
+      <w:start w:val="1"/>
+      <w:numFmt w:val="none"/>
+      <w:suff w:val="nothing"/>
+      <w:lvlText w:val=""/>
+      <w:lvlJc w:val="left"/>
+      <w:pPr>
+        <w:ind w:left="0" w:hanging="0"/>
+      </w:pPr>
+    </w:lvl>
+    <w:lvl w:ilvl="2">
+      <w:start w:val="1"/>
+      <w:numFmt w:val="none"/>
+      <w:suff w:val="nothing"/>
+      <w:lvlText w:val=""/>
+      <w:lvlJc w:val="left"/>
+      <w:pPr>
+        <w:ind w:left="0" w:hanging="0"/>
+      </w:pPr>
+    </w:lvl>
+    <w:lvl w:ilvl="3">
+      <w:start w:val="1"/>
+      <w:numFmt w:val="none"/>
+      <w:suff w:val="nothing"/>
+      <w:lvlText w:val=""/>
+      <w:lvlJc w:val="left"/>
+      <w:pPr>
+        <w:ind w:left="0" w:hanging="0"/>
+      </w:pPr>
+    </w:lvl>
+    <w:lvl w:ilvl="4">
+      <w:start w:val="1"/>
+      <w:numFmt w:val="none"/>
+      <w:suff w:val="nothing"/>
+      <w:lvlText w:val=""/>
+      <w:lvlJc w:val="left"/>
+      <w:pPr>
+        <w:ind w:left="0" w:hanging="0"/>
+      </w:pPr>
+    </w:lvl>
+    <w:lvl w:ilvl="5">
+      <w:start w:val="1"/>
+      <w:numFmt w:val="none"/>
+      <w:suff w:val="nothing"/>
+      <w:lvlText w:val=""/>
+      <w:lvlJc w:val="left"/>
+      <w:pPr>
+        <w:ind w:left="0" w:hanging="0"/>
+      </w:pPr>
+    </w:lvl>
+    <w:lvl w:ilvl="6">
+      <w:start w:val="1"/>
+      <w:numFmt w:val="none"/>
+      <w:suff w:val="nothing"/>
+      <w:lvlText w:val=""/>
+      <w:lvlJc w:val="left"/>
+      <w:pPr>
+        <w:ind w:left="0" w:hanging="0"/>
+      </w:pPr>
+    </w:lvl>
+    <w:lvl w:ilvl="7">
+      <w:start w:val="1"/>
+      <w:numFmt w:val="none"/>
+      <w:suff w:val="nothing"/>
+      <w:lvlText w:val=""/>
+      <w:lvlJc w:val="left"/>
+      <w:pPr>
+        <w:ind w:left="0" w:hanging="0"/>
+      </w:pPr>
+    </w:lvl>
+    <w:lvl w:ilvl="8">
+      <w:start w:val="1"/>
+      <w:numFmt w:val="none"/>
+      <w:suff w:val="nothing"/>
+      <w:lvlText w:val=""/>
+      <w:lvlJc w:val="left"/>
+      <w:pPr>
+        <w:ind w:left="0" w:hanging="0"/>
+      </w:pPr>
     </w:lvl>
   </w:abstractNum>
   <w:num w:numId="1">
-    <w:abstractNumId w:val="0"/>
+    <w:abstractNumId w:val="1"/>
   </w:num>
   <w:num w:numId="2">
+    <w:abstractNumId w:val="2"/>
+  </w:num>
+  <w:num w:numId="3">
+    <w:abstractNumId w:val="3"/>
+  </w:num>
+  <w:num w:numId="4">
+    <w:abstractNumId w:val="4"/>
+  </w:num>
+  <w:num w:numId="5">
     <w:abstractNumId w:val="5"/>
   </w:num>
-  <w:num w:numId="3">
-    <w:abstractNumId w:val="1"/>
-  </w:num>
-  <w:num w:numId="4">
+  <w:num w:numId="6">
     <w:abstractNumId w:val="6"/>
   </w:num>
-  <w:num w:numId="5">
-    <w:abstractNumId w:val="3"/>
-  </w:num>
-  <w:num w:numId="6">
+  <w:num w:numId="7">
     <w:abstractNumId w:val="7"/>
   </w:num>
-  <w:num w:numId="7">
-    <w:abstractNumId w:val="2"/>
+  <w:num w:numId="8">
+    <w:abstractNumId w:val="8"/>
   </w:num>
-  <w:num w:numId="8">
-    <w:abstractNumId w:val="4"/>
+  <w:num w:numId="9">
+    <w:abstractNumId w:val="9"/>
   </w:num>
 </w:numbering>
 </file>
 
 <file path=word/styles.xml><?xml version="1.0" encoding="utf-8"?>
-<w:styles xmlns:mc="http://schemas.openxmlformats.org/markup-compatibility/2006" xmlns:r="http://schemas.openxmlformats.org/officeDocument/2006/relationships" xmlns:w="http://schemas.openxmlformats.org/wordprocessingml/2006/main" xmlns:w14="http://schemas.microsoft.com/office/word/2010/wordml" xmlns:w15="http://schemas.microsoft.com/office/word/2012/wordml" xmlns:w16cex="http://schemas.microsoft.com/office/word/2018/wordml/cex" xmlns:w16cid="http://schemas.microsoft.com/office/word/2016/wordml/cid" xmlns:w16="http://schemas.microsoft.com/office/word/2018/wordml" xmlns:w16se="http://schemas.microsoft.com/office/word/2015/wordml/symex" mc:Ignorable="w14 w15 w16se w16cid w16 w16cex">
+<w:styles xmlns:w="http://schemas.openxmlformats.org/wordprocessingml/2006/main" xmlns:w14="http://schemas.microsoft.com/office/word/2010/wordml" xmlns:mc="http://schemas.openxmlformats.org/markup-compatibility/2006" mc:Ignorable="w14">
   <w:docDefaults>
     <w:rPrDefault>
       <w:rPr>
-        <w:rFonts w:asciiTheme="minorHAnsi" w:eastAsiaTheme="minorHAnsi" w:hAnsiTheme="minorHAnsi" w:cstheme="minorBidi"/>
+        <w:rFonts w:ascii="Calibri" w:hAnsi="Calibri" w:eastAsia="Calibri" w:cs="" w:asciiTheme="minorHAnsi" w:cstheme="minorBidi" w:eastAsiaTheme="minorHAnsi" w:hAnsiTheme="minorHAnsi"/>
         <w:sz w:val="22"/>
         <w:szCs w:val="22"/>
         <w:lang w:val="fr-FR" w:eastAsia="en-US" w:bidi="ar-SA"/>
       </w:rPr>
     </w:rPrDefault>
     <w:pPrDefault>
-      <w:pPr>
-        <w:spacing w:after="160" w:line="259" w:lineRule="auto"/>
-      </w:pPr>
+      <w:pPr/>
     </w:pPrDefault>
   </w:docDefaults>
   <w:latentStyles w:defLockedState="0" w:defUIPriority="99" w:defSemiHidden="0" w:defUnhideWhenUsed="0" w:defQFormat="0" w:count="376">
     <w:lsdException w:name="Normal" w:uiPriority="0" w:qFormat="1"/>
     <w:lsdException w:name="heading 1" w:uiPriority="9" w:qFormat="1"/>
-    <w:lsdException w:name="heading 2" w:semiHidden="1" w:uiPriority="9" w:unhideWhenUsed="1" w:qFormat="1"/>
-    <w:lsdException w:name="heading 3" w:semiHidden="1" w:uiPriority="9" w:unhideWhenUsed="1" w:qFormat="1"/>
-    <w:lsdException w:name="heading 4" w:semiHidden="1" w:uiPriority="9" w:unhideWhenUsed="1" w:qFormat="1"/>
-    <w:lsdException w:name="heading 5" w:semiHidden="1" w:uiPriority="9" w:unhideWhenUsed="1" w:qFormat="1"/>
-    <w:lsdException w:name="heading 6" w:semiHidden="1" w:uiPriority="9" w:unhideWhenUsed="1" w:qFormat="1"/>
-    <w:lsdException w:name="heading 7" w:semiHidden="1" w:uiPriority="9" w:unhideWhenUsed="1" w:qFormat="1"/>
-    <w:lsdException w:name="heading 8" w:semiHidden="1" w:uiPriority="9" w:unhideWhenUsed="1" w:qFormat="1"/>
-    <w:lsdException w:name="heading 9" w:semiHidden="1" w:uiPriority="9" w:unhideWhenUsed="1" w:qFormat="1"/>
+    <w:lsdException w:name="heading 2" w:uiPriority="9" w:semiHidden="1" w:unhideWhenUsed="1" w:qFormat="1"/>
+    <w:lsdException w:name="heading 3" w:uiPriority="9" w:semiHidden="1" w:unhideWhenUsed="1" w:qFormat="1"/>
+    <w:lsdException w:name="heading 4" w:uiPriority="9" w:semiHidden="1" w:unhideWhenUsed="1" w:qFormat="1"/>
+    <w:lsdException w:name="heading 5" w:uiPriority="9" w:semiHidden="1" w:unhideWhenUsed="1" w:qFormat="1"/>
+    <w:lsdException w:name="heading 6" w:uiPriority="9" w:semiHidden="1" w:unhideWhenUsed="1" w:qFormat="1"/>
+    <w:lsdException w:name="heading 7" w:uiPriority="9" w:semiHidden="1" w:unhideWhenUsed="1" w:qFormat="1"/>
+    <w:lsdException w:name="heading 8" w:uiPriority="9" w:semiHidden="1" w:unhideWhenUsed="1" w:qFormat="1"/>
+    <w:lsdException w:name="heading 9" w:uiPriority="9" w:semiHidden="1" w:unhideWhenUsed="1" w:qFormat="1"/>
     <w:lsdException w:name="index 1" w:semiHidden="1" w:unhideWhenUsed="1"/>
     <w:lsdException w:name="index 2" w:semiHidden="1" w:unhideWhenUsed="1"/>
     <w:lsdException w:name="index 3" w:semiHidden="1" w:unhideWhenUsed="1"/>
@@ -5192,22 +5420,22 @@
     <w:lsdException w:name="index 7" w:semiHidden="1" w:unhideWhenUsed="1"/>
     <w:lsdException w:name="index 8" w:semiHidden="1" w:unhideWhenUsed="1"/>
     <w:lsdException w:name="index 9" w:semiHidden="1" w:unhideWhenUsed="1"/>
-    <w:lsdException w:name="toc 1" w:semiHidden="1" w:uiPriority="39" w:unhideWhenUsed="1"/>
-    <w:lsdException w:name="toc 2" w:semiHidden="1" w:uiPriority="39" w:unhideWhenUsed="1"/>
-    <w:lsdException w:name="toc 3" w:semiHidden="1" w:uiPriority="39" w:unhideWhenUsed="1"/>
-    <w:lsdException w:name="toc 4" w:semiHidden="1" w:uiPriority="39" w:unhideWhenUsed="1"/>
-    <w:lsdException w:name="toc 5" w:semiHidden="1" w:uiPriority="39" w:unhideWhenUsed="1"/>
-    <w:lsdException w:name="toc 6" w:semiHidden="1" w:uiPriority="39" w:unhideWhenUsed="1"/>
-    <w:lsdException w:name="toc 7" w:semiHidden="1" w:uiPriority="39" w:unhideWhenUsed="1"/>
-    <w:lsdException w:name="toc 8" w:semiHidden="1" w:uiPriority="39" w:unhideWhenUsed="1"/>
-    <w:lsdException w:name="toc 9" w:semiHidden="1" w:uiPriority="39" w:unhideWhenUsed="1"/>
+    <w:lsdException w:name="toc 1" w:uiPriority="39" w:semiHidden="1" w:unhideWhenUsed="1"/>
+    <w:lsdException w:name="toc 2" w:uiPriority="39" w:semiHidden="1" w:unhideWhenUsed="1"/>
+    <w:lsdException w:name="toc 3" w:uiPriority="39" w:semiHidden="1" w:unhideWhenUsed="1"/>
+    <w:lsdException w:name="toc 4" w:uiPriority="39" w:semiHidden="1" w:unhideWhenUsed="1"/>
+    <w:lsdException w:name="toc 5" w:uiPriority="39" w:semiHidden="1" w:unhideWhenUsed="1"/>
+    <w:lsdException w:name="toc 6" w:uiPriority="39" w:semiHidden="1" w:unhideWhenUsed="1"/>
+    <w:lsdException w:name="toc 7" w:uiPriority="39" w:semiHidden="1" w:unhideWhenUsed="1"/>
+    <w:lsdException w:name="toc 8" w:uiPriority="39" w:semiHidden="1" w:unhideWhenUsed="1"/>
+    <w:lsdException w:name="toc 9" w:uiPriority="39" w:semiHidden="1" w:unhideWhenUsed="1"/>
     <w:lsdException w:name="Normal Indent" w:semiHidden="1" w:unhideWhenUsed="1"/>
     <w:lsdException w:name="footnote text" w:semiHidden="1" w:unhideWhenUsed="1"/>
     <w:lsdException w:name="annotation text" w:semiHidden="1" w:unhideWhenUsed="1"/>
     <w:lsdException w:name="header" w:semiHidden="1" w:unhideWhenUsed="1"/>
     <w:lsdException w:name="footer" w:semiHidden="1" w:unhideWhenUsed="1"/>
     <w:lsdException w:name="index heading" w:semiHidden="1" w:unhideWhenUsed="1"/>
-    <w:lsdException w:name="caption" w:semiHidden="1" w:uiPriority="35" w:unhideWhenUsed="1" w:qFormat="1"/>
+    <w:lsdException w:name="caption" w:uiPriority="35" w:semiHidden="1" w:unhideWhenUsed="1" w:qFormat="1"/>
     <w:lsdException w:name="table of figures" w:semiHidden="1" w:unhideWhenUsed="1"/>
     <w:lsdException w:name="envelope address" w:semiHidden="1" w:unhideWhenUsed="1"/>
     <w:lsdException w:name="envelope return" w:semiHidden="1" w:unhideWhenUsed="1"/>
@@ -5238,7 +5466,7 @@
     <w:lsdException w:name="Title" w:uiPriority="10" w:qFormat="1"/>
     <w:lsdException w:name="Closing" w:semiHidden="1" w:unhideWhenUsed="1"/>
     <w:lsdException w:name="Signature" w:semiHidden="1" w:unhideWhenUsed="1"/>
-    <w:lsdException w:name="Default Paragraph Font" w:semiHidden="1" w:uiPriority="1" w:unhideWhenUsed="1"/>
+    <w:lsdException w:name="Default Paragraph Font" w:uiPriority="1" w:semiHidden="1" w:unhideWhenUsed="1"/>
     <w:lsdException w:name="Body Text" w:semiHidden="1" w:unhideWhenUsed="1"/>
     <w:lsdException w:name="Body Text Indent" w:semiHidden="1" w:unhideWhenUsed="1"/>
     <w:lsdException w:name="List Continue" w:semiHidden="1" w:unhideWhenUsed="1"/>
@@ -5438,8 +5666,8 @@
     <w:lsdException w:name="Subtle Reference" w:uiPriority="31" w:qFormat="1"/>
     <w:lsdException w:name="Intense Reference" w:uiPriority="32" w:qFormat="1"/>
     <w:lsdException w:name="Book Title" w:uiPriority="33" w:qFormat="1"/>
-    <w:lsdException w:name="Bibliography" w:semiHidden="1" w:uiPriority="37" w:unhideWhenUsed="1"/>
-    <w:lsdException w:name="TOC Heading" w:semiHidden="1" w:uiPriority="39" w:unhideWhenUsed="1" w:qFormat="1"/>
+    <w:lsdException w:name="Bibliography" w:uiPriority="37" w:semiHidden="1" w:unhideWhenUsed="1"/>
+    <w:lsdException w:name="TOC Heading" w:uiPriority="39" w:semiHidden="1" w:unhideWhenUsed="1" w:qFormat="1"/>
     <w:lsdException w:name="Plain Table 1" w:uiPriority="41"/>
     <w:lsdException w:name="Plain Table 2" w:uiPriority="42"/>
     <w:lsdException w:name="Plain Table 3" w:uiPriority="43"/>
@@ -5550,17 +5778,27 @@
     <w:lsdException w:name="Unresolved Mention" w:semiHidden="1" w:unhideWhenUsed="1"/>
     <w:lsdException w:name="Smart Link" w:semiHidden="1" w:unhideWhenUsed="1"/>
   </w:latentStyles>
-  <w:style w:type="paragraph" w:default="1" w:styleId="Normal">
+  <w:style w:type="paragraph" w:styleId="Normal" w:default="1">
     <w:name w:val="Normal"/>
     <w:qFormat/>
     <w:rsid w:val="00885933"/>
+    <w:pPr>
+      <w:widowControl/>
+      <w:bidi w:val="0"/>
+      <w:spacing w:lineRule="auto" w:line="259" w:before="0" w:after="160"/>
+      <w:jc w:val="left"/>
+    </w:pPr>
     <w:rPr>
-      <w:rFonts w:eastAsiaTheme="minorEastAsia"/>
-      <w:lang w:val="hu-HU" w:eastAsia="ja-JP"/>
+      <w:rFonts w:eastAsia="" w:eastAsiaTheme="minorEastAsia" w:ascii="Calibri" w:hAnsi="Calibri" w:cs=""/>
+      <w:color w:val="auto"/>
+      <w:kern w:val="0"/>
+      <w:sz w:val="22"/>
+      <w:szCs w:val="22"/>
+      <w:lang w:val="hu-HU" w:eastAsia="ja-JP" w:bidi="ar-SA"/>
     </w:rPr>
   </w:style>
   <w:style w:type="paragraph" w:styleId="Heading1">
-    <w:name w:val="heading 1"/>
+    <w:name w:val="Heading 1"/>
     <w:basedOn w:val="Normal"/>
     <w:next w:val="Normal"/>
     <w:link w:val="Heading1Char"/>
@@ -5568,20 +5806,20 @@
     <w:qFormat/>
     <w:rsid w:val="00885933"/>
     <w:pPr>
-      <w:keepNext/>
+      <w:keepNext w:val="true"/>
       <w:keepLines/>
       <w:spacing w:before="240" w:after="0"/>
       <w:outlineLvl w:val="0"/>
     </w:pPr>
     <w:rPr>
-      <w:rFonts w:asciiTheme="majorHAnsi" w:eastAsiaTheme="majorEastAsia" w:hAnsiTheme="majorHAnsi" w:cstheme="majorBidi"/>
-      <w:color w:val="2F5496" w:themeColor="accent1" w:themeShade="BF"/>
+      <w:rFonts w:ascii="Calibri Light" w:hAnsi="Calibri Light" w:eastAsia="" w:cs="" w:asciiTheme="majorHAnsi" w:cstheme="majorBidi" w:eastAsiaTheme="majorEastAsia" w:hAnsiTheme="majorHAnsi"/>
+      <w:color w:val="2F5496" w:themeColor="accent1" w:themeShade="bf"/>
       <w:sz w:val="32"/>
       <w:szCs w:val="32"/>
     </w:rPr>
   </w:style>
   <w:style w:type="paragraph" w:styleId="Heading2">
-    <w:name w:val="heading 2"/>
+    <w:name w:val="Heading 2"/>
     <w:basedOn w:val="Normal"/>
     <w:next w:val="Normal"/>
     <w:link w:val="Heading2Char"/>
@@ -5590,20 +5828,20 @@
     <w:qFormat/>
     <w:rsid w:val="00885933"/>
     <w:pPr>
-      <w:keepNext/>
+      <w:keepNext w:val="true"/>
       <w:keepLines/>
       <w:spacing w:before="40" w:after="0"/>
       <w:outlineLvl w:val="1"/>
     </w:pPr>
     <w:rPr>
-      <w:rFonts w:asciiTheme="majorHAnsi" w:eastAsiaTheme="majorEastAsia" w:hAnsiTheme="majorHAnsi" w:cstheme="majorBidi"/>
-      <w:color w:val="2F5496" w:themeColor="accent1" w:themeShade="BF"/>
+      <w:rFonts w:ascii="Calibri Light" w:hAnsi="Calibri Light" w:eastAsia="" w:cs="" w:asciiTheme="majorHAnsi" w:cstheme="majorBidi" w:eastAsiaTheme="majorEastAsia" w:hAnsiTheme="majorHAnsi"/>
+      <w:color w:val="2F5496" w:themeColor="accent1" w:themeShade="bf"/>
       <w:sz w:val="26"/>
       <w:szCs w:val="26"/>
     </w:rPr>
   </w:style>
   <w:style w:type="paragraph" w:styleId="Heading3">
-    <w:name w:val="heading 3"/>
+    <w:name w:val="Heading 3"/>
     <w:basedOn w:val="Normal"/>
     <w:next w:val="Normal"/>
     <w:link w:val="Heading3Char"/>
@@ -5612,23 +5850,402 @@
     <w:qFormat/>
     <w:rsid w:val="00885933"/>
     <w:pPr>
-      <w:keepNext/>
+      <w:keepNext w:val="true"/>
       <w:keepLines/>
       <w:spacing w:before="40" w:after="0"/>
       <w:outlineLvl w:val="2"/>
     </w:pPr>
     <w:rPr>
-      <w:rFonts w:asciiTheme="majorHAnsi" w:eastAsiaTheme="majorEastAsia" w:hAnsiTheme="majorHAnsi" w:cstheme="majorBidi"/>
-      <w:color w:val="1F3763" w:themeColor="accent1" w:themeShade="7F"/>
+      <w:rFonts w:ascii="Calibri Light" w:hAnsi="Calibri Light" w:eastAsia="" w:cs="" w:asciiTheme="majorHAnsi" w:cstheme="majorBidi" w:eastAsiaTheme="majorEastAsia" w:hAnsiTheme="majorHAnsi"/>
+      <w:color w:val="1F3763" w:themeColor="accent1" w:themeShade="7f"/>
       <w:sz w:val="24"/>
       <w:szCs w:val="24"/>
     </w:rPr>
   </w:style>
-  <w:style w:type="character" w:default="1" w:styleId="DefaultParagraphFont">
+  <w:style w:type="character" w:styleId="DefaultParagraphFont" w:default="1">
     <w:name w:val="Default Paragraph Font"/>
     <w:uiPriority w:val="1"/>
     <w:semiHidden/>
     <w:unhideWhenUsed/>
+    <w:qFormat/>
+    <w:rPr/>
+  </w:style>
+  <w:style w:type="character" w:styleId="Heading1Char" w:customStyle="1">
+    <w:name w:val="Heading 1 Char"/>
+    <w:basedOn w:val="DefaultParagraphFont"/>
+    <w:link w:val="Heading1"/>
+    <w:uiPriority w:val="9"/>
+    <w:qFormat/>
+    <w:rsid w:val="00885933"/>
+    <w:rPr>
+      <w:rFonts w:ascii="Calibri Light" w:hAnsi="Calibri Light" w:eastAsia="" w:cs="" w:asciiTheme="majorHAnsi" w:cstheme="majorBidi" w:eastAsiaTheme="majorEastAsia" w:hAnsiTheme="majorHAnsi"/>
+      <w:color w:val="2F5496" w:themeColor="accent1" w:themeShade="bf"/>
+      <w:sz w:val="32"/>
+      <w:szCs w:val="32"/>
+      <w:lang w:val="hu-HU" w:eastAsia="ja-JP"/>
+    </w:rPr>
+  </w:style>
+  <w:style w:type="character" w:styleId="Heading2Char" w:customStyle="1">
+    <w:name w:val="Heading 2 Char"/>
+    <w:basedOn w:val="DefaultParagraphFont"/>
+    <w:link w:val="Heading2"/>
+    <w:uiPriority w:val="9"/>
+    <w:qFormat/>
+    <w:rsid w:val="00885933"/>
+    <w:rPr>
+      <w:rFonts w:ascii="Calibri Light" w:hAnsi="Calibri Light" w:eastAsia="" w:cs="" w:asciiTheme="majorHAnsi" w:cstheme="majorBidi" w:eastAsiaTheme="majorEastAsia" w:hAnsiTheme="majorHAnsi"/>
+      <w:color w:val="2F5496" w:themeColor="accent1" w:themeShade="bf"/>
+      <w:sz w:val="26"/>
+      <w:szCs w:val="26"/>
+      <w:lang w:val="hu-HU" w:eastAsia="ja-JP"/>
+    </w:rPr>
+  </w:style>
+  <w:style w:type="character" w:styleId="Heading3Char" w:customStyle="1">
+    <w:name w:val="Heading 3 Char"/>
+    <w:basedOn w:val="DefaultParagraphFont"/>
+    <w:link w:val="Heading3"/>
+    <w:uiPriority w:val="9"/>
+    <w:qFormat/>
+    <w:rsid w:val="00885933"/>
+    <w:rPr>
+      <w:rFonts w:ascii="Calibri Light" w:hAnsi="Calibri Light" w:eastAsia="" w:cs="" w:asciiTheme="majorHAnsi" w:cstheme="majorBidi" w:eastAsiaTheme="majorEastAsia" w:hAnsiTheme="majorHAnsi"/>
+      <w:color w:val="1F3763" w:themeColor="accent1" w:themeShade="7f"/>
+      <w:sz w:val="24"/>
+      <w:szCs w:val="24"/>
+      <w:lang w:val="hu-HU" w:eastAsia="ja-JP"/>
+    </w:rPr>
+  </w:style>
+  <w:style w:type="character" w:styleId="TitleChar" w:customStyle="1">
+    <w:name w:val="Title Char"/>
+    <w:basedOn w:val="DefaultParagraphFont"/>
+    <w:link w:val="Title"/>
+    <w:uiPriority w:val="10"/>
+    <w:qFormat/>
+    <w:rsid w:val="00885933"/>
+    <w:rPr>
+      <w:rFonts w:ascii="Calibri Light" w:hAnsi="Calibri Light" w:eastAsia="" w:cs="" w:asciiTheme="majorHAnsi" w:cstheme="majorBidi" w:eastAsiaTheme="majorEastAsia" w:hAnsiTheme="majorHAnsi"/>
+      <w:spacing w:val="-10"/>
+      <w:kern w:val="2"/>
+      <w:sz w:val="56"/>
+      <w:szCs w:val="56"/>
+      <w:lang w:val="hu-HU" w:eastAsia="ja-JP"/>
+    </w:rPr>
+  </w:style>
+  <w:style w:type="character" w:styleId="InternetLink">
+    <w:name w:val="Internet Link"/>
+    <w:basedOn w:val="DefaultParagraphFont"/>
+    <w:uiPriority w:val="99"/>
+    <w:unhideWhenUsed/>
+    <w:rsid w:val="00885933"/>
+    <w:rPr>
+      <w:color w:val="0563C1" w:themeColor="hyperlink"/>
+      <w:u w:val="single"/>
+    </w:rPr>
+  </w:style>
+  <w:style w:type="character" w:styleId="ListLabel1">
+    <w:name w:val="ListLabel 1"/>
+    <w:qFormat/>
+    <w:rPr>
+      <w:rFonts w:cs="Courier New"/>
+    </w:rPr>
+  </w:style>
+  <w:style w:type="character" w:styleId="ListLabel2">
+    <w:name w:val="ListLabel 2"/>
+    <w:qFormat/>
+    <w:rPr>
+      <w:rFonts w:cs="Courier New"/>
+    </w:rPr>
+  </w:style>
+  <w:style w:type="character" w:styleId="ListLabel3">
+    <w:name w:val="ListLabel 3"/>
+    <w:qFormat/>
+    <w:rPr>
+      <w:rFonts w:cs="Courier New"/>
+    </w:rPr>
+  </w:style>
+  <w:style w:type="character" w:styleId="ListLabel4">
+    <w:name w:val="ListLabel 4"/>
+    <w:qFormat/>
+    <w:rPr>
+      <w:rFonts w:cs="Courier New"/>
+    </w:rPr>
+  </w:style>
+  <w:style w:type="character" w:styleId="ListLabel5">
+    <w:name w:val="ListLabel 5"/>
+    <w:qFormat/>
+    <w:rPr>
+      <w:rFonts w:cs="Courier New"/>
+    </w:rPr>
+  </w:style>
+  <w:style w:type="character" w:styleId="ListLabel6">
+    <w:name w:val="ListLabel 6"/>
+    <w:qFormat/>
+    <w:rPr>
+      <w:rFonts w:cs="Courier New"/>
+    </w:rPr>
+  </w:style>
+  <w:style w:type="character" w:styleId="ListLabel7">
+    <w:name w:val="ListLabel 7"/>
+    <w:qFormat/>
+    <w:rPr>
+      <w:rFonts w:cs="Courier New"/>
+    </w:rPr>
+  </w:style>
+  <w:style w:type="character" w:styleId="ListLabel8">
+    <w:name w:val="ListLabel 8"/>
+    <w:qFormat/>
+    <w:rPr>
+      <w:rFonts w:cs="Courier New"/>
+    </w:rPr>
+  </w:style>
+  <w:style w:type="character" w:styleId="ListLabel9">
+    <w:name w:val="ListLabel 9"/>
+    <w:qFormat/>
+    <w:rPr>
+      <w:rFonts w:cs="Courier New"/>
+    </w:rPr>
+  </w:style>
+  <w:style w:type="character" w:styleId="ListLabel10">
+    <w:name w:val="ListLabel 10"/>
+    <w:qFormat/>
+    <w:rPr>
+      <w:rFonts w:cs="Courier New"/>
+    </w:rPr>
+  </w:style>
+  <w:style w:type="character" w:styleId="ListLabel11">
+    <w:name w:val="ListLabel 11"/>
+    <w:qFormat/>
+    <w:rPr>
+      <w:rFonts w:cs="Courier New"/>
+    </w:rPr>
+  </w:style>
+  <w:style w:type="character" w:styleId="ListLabel12">
+    <w:name w:val="ListLabel 12"/>
+    <w:qFormat/>
+    <w:rPr>
+      <w:rFonts w:cs="Courier New"/>
+    </w:rPr>
+  </w:style>
+  <w:style w:type="character" w:styleId="ListLabel13">
+    <w:name w:val="ListLabel 13"/>
+    <w:qFormat/>
+    <w:rPr>
+      <w:rFonts w:cs="Courier New"/>
+    </w:rPr>
+  </w:style>
+  <w:style w:type="character" w:styleId="ListLabel14">
+    <w:name w:val="ListLabel 14"/>
+    <w:qFormat/>
+    <w:rPr>
+      <w:rFonts w:cs="Courier New"/>
+    </w:rPr>
+  </w:style>
+  <w:style w:type="character" w:styleId="ListLabel15">
+    <w:name w:val="ListLabel 15"/>
+    <w:qFormat/>
+    <w:rPr>
+      <w:rFonts w:cs="Courier New"/>
+    </w:rPr>
+  </w:style>
+  <w:style w:type="character" w:styleId="ListLabel16">
+    <w:name w:val="ListLabel 16"/>
+    <w:qFormat/>
+    <w:rPr>
+      <w:rFonts w:cs="Courier New"/>
+    </w:rPr>
+  </w:style>
+  <w:style w:type="character" w:styleId="ListLabel17">
+    <w:name w:val="ListLabel 17"/>
+    <w:qFormat/>
+    <w:rPr>
+      <w:rFonts w:cs="Courier New"/>
+    </w:rPr>
+  </w:style>
+  <w:style w:type="character" w:styleId="ListLabel18">
+    <w:name w:val="ListLabel 18"/>
+    <w:qFormat/>
+    <w:rPr>
+      <w:rFonts w:cs="Courier New"/>
+    </w:rPr>
+  </w:style>
+  <w:style w:type="character" w:styleId="ListLabel19">
+    <w:name w:val="ListLabel 19"/>
+    <w:qFormat/>
+    <w:rPr>
+      <w:rFonts w:eastAsia="" w:cs="Calibri"/>
+    </w:rPr>
+  </w:style>
+  <w:style w:type="character" w:styleId="ListLabel20">
+    <w:name w:val="ListLabel 20"/>
+    <w:qFormat/>
+    <w:rPr>
+      <w:rFonts w:cs="Courier New"/>
+    </w:rPr>
+  </w:style>
+  <w:style w:type="character" w:styleId="ListLabel21">
+    <w:name w:val="ListLabel 21"/>
+    <w:qFormat/>
+    <w:rPr>
+      <w:rFonts w:cs="Courier New"/>
+    </w:rPr>
+  </w:style>
+  <w:style w:type="character" w:styleId="ListLabel22">
+    <w:name w:val="ListLabel 22"/>
+    <w:qFormat/>
+    <w:rPr>
+      <w:rFonts w:cs="Courier New"/>
+    </w:rPr>
+  </w:style>
+  <w:style w:type="character" w:styleId="ListLabel23">
+    <w:name w:val="ListLabel 23"/>
+    <w:qFormat/>
+    <w:rPr>
+      <w:rFonts w:eastAsia="" w:cs="Calibri"/>
+    </w:rPr>
+  </w:style>
+  <w:style w:type="character" w:styleId="ListLabel24">
+    <w:name w:val="ListLabel 24"/>
+    <w:qFormat/>
+    <w:rPr>
+      <w:rFonts w:cs="Courier New"/>
+    </w:rPr>
+  </w:style>
+  <w:style w:type="character" w:styleId="ListLabel25">
+    <w:name w:val="ListLabel 25"/>
+    <w:qFormat/>
+    <w:rPr>
+      <w:rFonts w:cs="Courier New"/>
+    </w:rPr>
+  </w:style>
+  <w:style w:type="character" w:styleId="ListLabel26">
+    <w:name w:val="ListLabel 26"/>
+    <w:qFormat/>
+    <w:rPr>
+      <w:rFonts w:cs="Courier New"/>
+    </w:rPr>
+  </w:style>
+  <w:style w:type="character" w:styleId="ListLabel27">
+    <w:name w:val="ListLabel 27"/>
+    <w:qFormat/>
+    <w:rPr>
+      <w:lang w:val="en-GB"/>
+    </w:rPr>
+  </w:style>
+  <w:style w:type="character" w:styleId="ListLabel28">
+    <w:name w:val="ListLabel 28"/>
+    <w:qFormat/>
+    <w:rPr>
+      <w:b/>
+      <w:bCs/>
+      <w:lang w:val="en-GB"/>
+    </w:rPr>
+  </w:style>
+  <w:style w:type="character" w:styleId="ListLabel29">
+    <w:name w:val="ListLabel 29"/>
+    <w:qFormat/>
+    <w:rPr>
+      <w:i/>
+      <w:iCs/>
+      <w:lang w:val="en-GB"/>
+    </w:rPr>
+  </w:style>
+  <w:style w:type="paragraph" w:styleId="Heading">
+    <w:name w:val="Heading"/>
+    <w:basedOn w:val="Normal"/>
+    <w:next w:val="TextBody"/>
+    <w:qFormat/>
+    <w:pPr>
+      <w:keepNext w:val="true"/>
+      <w:spacing w:before="240" w:after="120"/>
+    </w:pPr>
+    <w:rPr>
+      <w:rFonts w:ascii="Liberation Sans" w:hAnsi="Liberation Sans" w:eastAsia="Noto Sans CJK SC" w:cs="Lohit Devanagari"/>
+      <w:sz w:val="28"/>
+      <w:szCs w:val="28"/>
+    </w:rPr>
+  </w:style>
+  <w:style w:type="paragraph" w:styleId="TextBody">
+    <w:name w:val="Body Text"/>
+    <w:basedOn w:val="Normal"/>
+    <w:pPr>
+      <w:spacing w:lineRule="auto" w:line="276" w:before="0" w:after="140"/>
+    </w:pPr>
+    <w:rPr/>
+  </w:style>
+  <w:style w:type="paragraph" w:styleId="List">
+    <w:name w:val="List"/>
+    <w:basedOn w:val="TextBody"/>
+    <w:pPr/>
+    <w:rPr>
+      <w:rFonts w:cs="Lohit Devanagari"/>
+    </w:rPr>
+  </w:style>
+  <w:style w:type="paragraph" w:styleId="Caption">
+    <w:name w:val="Caption"/>
+    <w:basedOn w:val="Normal"/>
+    <w:qFormat/>
+    <w:pPr>
+      <w:suppressLineNumbers/>
+      <w:spacing w:before="120" w:after="120"/>
+    </w:pPr>
+    <w:rPr>
+      <w:rFonts w:cs="Lohit Devanagari"/>
+      <w:i/>
+      <w:iCs/>
+      <w:sz w:val="24"/>
+      <w:szCs w:val="24"/>
+    </w:rPr>
+  </w:style>
+  <w:style w:type="paragraph" w:styleId="Index">
+    <w:name w:val="Index"/>
+    <w:basedOn w:val="Normal"/>
+    <w:qFormat/>
+    <w:pPr>
+      <w:suppressLineNumbers/>
+    </w:pPr>
+    <w:rPr>
+      <w:rFonts w:cs="Lohit Devanagari"/>
+    </w:rPr>
+  </w:style>
+  <w:style w:type="paragraph" w:styleId="Title">
+    <w:name w:val="Title"/>
+    <w:basedOn w:val="Normal"/>
+    <w:next w:val="Normal"/>
+    <w:link w:val="TitleChar"/>
+    <w:uiPriority w:val="10"/>
+    <w:qFormat/>
+    <w:rsid w:val="00885933"/>
+    <w:pPr>
+      <w:spacing w:lineRule="auto" w:line="240" w:before="0" w:after="0"/>
+      <w:contextualSpacing/>
+    </w:pPr>
+    <w:rPr>
+      <w:rFonts w:ascii="Calibri Light" w:hAnsi="Calibri Light" w:eastAsia="" w:cs="" w:asciiTheme="majorHAnsi" w:cstheme="majorBidi" w:eastAsiaTheme="majorEastAsia" w:hAnsiTheme="majorHAnsi"/>
+      <w:spacing w:val="-10"/>
+      <w:kern w:val="2"/>
+      <w:sz w:val="56"/>
+      <w:szCs w:val="56"/>
+    </w:rPr>
+  </w:style>
+  <w:style w:type="paragraph" w:styleId="ListParagraph">
+    <w:name w:val="List Paragraph"/>
+    <w:basedOn w:val="Normal"/>
+    <w:uiPriority w:val="34"/>
+    <w:qFormat/>
+    <w:rsid w:val="00885933"/>
+    <w:pPr>
+      <w:spacing w:before="0" w:after="160"/>
+      <w:ind w:left="720" w:hanging="0"/>
+      <w:contextualSpacing/>
+    </w:pPr>
+    <w:rPr/>
+  </w:style>
+  <w:style w:type="numbering" w:styleId="NoList" w:default="1">
+    <w:name w:val="No List"/>
+    <w:uiPriority w:val="99"/>
+    <w:semiHidden/>
+    <w:unhideWhenUsed/>
+    <w:qFormat/>
   </w:style>
   <w:style w:type="table" w:default="1" w:styleId="TableNormal">
     <w:name w:val="Normal Table"/>
@@ -5644,111 +6261,6 @@
         <w:right w:w="108" w:type="dxa"/>
       </w:tblCellMar>
     </w:tblPr>
-  </w:style>
-  <w:style w:type="numbering" w:default="1" w:styleId="NoList">
-    <w:name w:val="No List"/>
-    <w:uiPriority w:val="99"/>
-    <w:semiHidden/>
-    <w:unhideWhenUsed/>
-  </w:style>
-  <w:style w:type="character" w:customStyle="1" w:styleId="Heading1Char">
-    <w:name w:val="Heading 1 Char"/>
-    <w:basedOn w:val="DefaultParagraphFont"/>
-    <w:link w:val="Heading1"/>
-    <w:uiPriority w:val="9"/>
-    <w:rsid w:val="00885933"/>
-    <w:rPr>
-      <w:rFonts w:asciiTheme="majorHAnsi" w:eastAsiaTheme="majorEastAsia" w:hAnsiTheme="majorHAnsi" w:cstheme="majorBidi"/>
-      <w:color w:val="2F5496" w:themeColor="accent1" w:themeShade="BF"/>
-      <w:sz w:val="32"/>
-      <w:szCs w:val="32"/>
-      <w:lang w:val="hu-HU" w:eastAsia="ja-JP"/>
-    </w:rPr>
-  </w:style>
-  <w:style w:type="character" w:customStyle="1" w:styleId="Heading2Char">
-    <w:name w:val="Heading 2 Char"/>
-    <w:basedOn w:val="DefaultParagraphFont"/>
-    <w:link w:val="Heading2"/>
-    <w:uiPriority w:val="9"/>
-    <w:rsid w:val="00885933"/>
-    <w:rPr>
-      <w:rFonts w:asciiTheme="majorHAnsi" w:eastAsiaTheme="majorEastAsia" w:hAnsiTheme="majorHAnsi" w:cstheme="majorBidi"/>
-      <w:color w:val="2F5496" w:themeColor="accent1" w:themeShade="BF"/>
-      <w:sz w:val="26"/>
-      <w:szCs w:val="26"/>
-      <w:lang w:val="hu-HU" w:eastAsia="ja-JP"/>
-    </w:rPr>
-  </w:style>
-  <w:style w:type="character" w:customStyle="1" w:styleId="Heading3Char">
-    <w:name w:val="Heading 3 Char"/>
-    <w:basedOn w:val="DefaultParagraphFont"/>
-    <w:link w:val="Heading3"/>
-    <w:uiPriority w:val="9"/>
-    <w:rsid w:val="00885933"/>
-    <w:rPr>
-      <w:rFonts w:asciiTheme="majorHAnsi" w:eastAsiaTheme="majorEastAsia" w:hAnsiTheme="majorHAnsi" w:cstheme="majorBidi"/>
-      <w:color w:val="1F3763" w:themeColor="accent1" w:themeShade="7F"/>
-      <w:sz w:val="24"/>
-      <w:szCs w:val="24"/>
-      <w:lang w:val="hu-HU" w:eastAsia="ja-JP"/>
-    </w:rPr>
-  </w:style>
-  <w:style w:type="paragraph" w:styleId="Title">
-    <w:name w:val="Title"/>
-    <w:basedOn w:val="Normal"/>
-    <w:next w:val="Normal"/>
-    <w:link w:val="TitleChar"/>
-    <w:uiPriority w:val="10"/>
-    <w:qFormat/>
-    <w:rsid w:val="00885933"/>
-    <w:pPr>
-      <w:spacing w:after="0" w:line="240" w:lineRule="auto"/>
-      <w:contextualSpacing/>
-    </w:pPr>
-    <w:rPr>
-      <w:rFonts w:asciiTheme="majorHAnsi" w:eastAsiaTheme="majorEastAsia" w:hAnsiTheme="majorHAnsi" w:cstheme="majorBidi"/>
-      <w:spacing w:val="-10"/>
-      <w:kern w:val="28"/>
-      <w:sz w:val="56"/>
-      <w:szCs w:val="56"/>
-    </w:rPr>
-  </w:style>
-  <w:style w:type="character" w:customStyle="1" w:styleId="TitleChar">
-    <w:name w:val="Title Char"/>
-    <w:basedOn w:val="DefaultParagraphFont"/>
-    <w:link w:val="Title"/>
-    <w:uiPriority w:val="10"/>
-    <w:rsid w:val="00885933"/>
-    <w:rPr>
-      <w:rFonts w:asciiTheme="majorHAnsi" w:eastAsiaTheme="majorEastAsia" w:hAnsiTheme="majorHAnsi" w:cstheme="majorBidi"/>
-      <w:spacing w:val="-10"/>
-      <w:kern w:val="28"/>
-      <w:sz w:val="56"/>
-      <w:szCs w:val="56"/>
-      <w:lang w:val="hu-HU" w:eastAsia="ja-JP"/>
-    </w:rPr>
-  </w:style>
-  <w:style w:type="paragraph" w:styleId="ListParagraph">
-    <w:name w:val="List Paragraph"/>
-    <w:basedOn w:val="Normal"/>
-    <w:uiPriority w:val="34"/>
-    <w:qFormat/>
-    <w:rsid w:val="00885933"/>
-    <w:pPr>
-      <w:ind w:left="720"/>
-      <w:contextualSpacing/>
-    </w:pPr>
-  </w:style>
-  <w:style w:type="character" w:styleId="Hyperlink">
-    <w:name w:val="Hyperlink"/>
-    <w:basedOn w:val="DefaultParagraphFont"/>
-    <w:uiPriority w:val="99"/>
-    <w:unhideWhenUsed/>
-    <w:rsid w:val="00885933"/>
-    <w:rPr>
-      <w:color w:val="0563C1" w:themeColor="hyperlink"/>
-      <w:u w:val="single"/>
-    </w:rPr>
   </w:style>
 </w:styles>
 </file>
